--- a/Publikasi/ISST-2018-Ahmad Mustofa.docx
+++ b/Publikasi/ISST-2018-Ahmad Mustofa.docx
@@ -189,7 +189,15 @@
         <w:t xml:space="preserve">software </w:t>
       </w:r>
       <w:r>
-        <w:t>requirements, noise detection</w:t>
+        <w:t xml:space="preserve">requirements, </w:t>
+      </w:r>
+      <w:r>
+        <w:t xml:space="preserve">local features, </w:t>
+      </w:r>
+      <w:bookmarkStart w:id="0" w:name="_GoBack"/>
+      <w:bookmarkEnd w:id="0"/>
+      <w:r>
+        <w:t>noise detection</w:t>
       </w:r>
       <w:r>
         <w:t>.</w:t>
@@ -296,15 +304,15 @@
         <w:t>from each</w:t>
       </w:r>
       <w:r>
-        <w:t xml:space="preserve"> requirement</w:t>
-      </w:r>
-      <w:r>
-        <w:t>s statement</w:t>
-      </w:r>
-      <w:r>
         <w:t xml:space="preserve"> </w:t>
       </w:r>
       <w:r>
+        <w:t>requirement statements</w:t>
+      </w:r>
+      <w:r>
+        <w:t xml:space="preserve"> </w:t>
+      </w:r>
+      <w:r>
         <w:t>with</w:t>
       </w:r>
       <w:r>
@@ -320,7 +328,13 @@
         <w:t xml:space="preserve">. </w:t>
       </w:r>
       <w:r>
-        <w:t>The local features are the statistical properties</w:t>
+        <w:t>The</w:t>
+      </w:r>
+      <w:r>
+        <w:t>se</w:t>
+      </w:r>
+      <w:r>
+        <w:t xml:space="preserve"> local features are the statistical properties</w:t>
       </w:r>
       <w:r>
         <w:t xml:space="preserve"> </w:t>
@@ -353,7 +367,10 @@
         <w:t xml:space="preserve">. Its performance was relatively high, i.e. </w:t>
       </w:r>
       <w:r>
-        <w:t>80</w:t>
+        <w:t>8</w:t>
+      </w:r>
+      <w:r>
+        <w:t>2.96</w:t>
       </w:r>
       <w:r>
         <w:t xml:space="preserve">% </w:t>
@@ -371,16 +388,41 @@
         <w:t>73</w:t>
       </w:r>
       <w:r>
-        <w:t xml:space="preserve">% precision, and </w:t>
-      </w:r>
-      <w:r>
-        <w:t>60</w:t>
-      </w:r>
-      <w:r>
-        <w:t>% recall</w:t>
-      </w:r>
-      <w:bookmarkStart w:id="0" w:name="_GoBack"/>
-      <w:bookmarkEnd w:id="0"/>
+        <w:t>.17</w:t>
+      </w:r>
+      <w:r>
+        <w:t xml:space="preserve">% </w:t>
+      </w:r>
+      <w:r>
+        <w:t>true positive rate</w:t>
+      </w:r>
+      <w:r>
+        <w:t xml:space="preserve">, </w:t>
+      </w:r>
+      <w:r>
+        <w:t>84.07</w:t>
+      </w:r>
+      <w:r>
+        <w:t xml:space="preserve">% </w:t>
+      </w:r>
+      <w:r>
+        <w:t>true negative rate,</w:t>
+      </w:r>
+      <w:r>
+        <w:t xml:space="preserve"> </w:t>
+      </w:r>
+      <w:r>
+        <w:t xml:space="preserve">and </w:t>
+      </w:r>
+      <w:r>
+        <w:t>46.51</w:t>
+      </w:r>
+      <w:r>
+        <w:t xml:space="preserve">% </w:t>
+      </w:r>
+      <w:r>
+        <w:t>F1 measure</w:t>
+      </w:r>
       <w:r>
         <w:t>.</w:t>
       </w:r>
@@ -637,7 +679,28 @@
         <w:t xml:space="preserve"> and s</w:t>
       </w:r>
       <w:r>
-        <w:t xml:space="preserve">ince we treated a single requirement as a single document, a global BOW approach </w:t>
+        <w:t xml:space="preserve">ince we treated a single requirement as a single document, a global </w:t>
+      </w:r>
+      <w:r>
+        <w:t>B</w:t>
+      </w:r>
+      <w:r>
+        <w:t xml:space="preserve">ag of </w:t>
+      </w:r>
+      <w:r>
+        <w:t>W</w:t>
+      </w:r>
+      <w:r>
+        <w:t>ords (</w:t>
+      </w:r>
+      <w:r>
+        <w:t>BOW</w:t>
+      </w:r>
+      <w:r>
+        <w:t>)</w:t>
+      </w:r>
+      <w:r>
+        <w:t xml:space="preserve"> approach </w:t>
       </w:r>
       <w:r>
         <w:t xml:space="preserve">is not applicable. </w:t>
@@ -657,15 +720,5088 @@
         <w:pStyle w:val="TTPParagraphothers"/>
       </w:pPr>
       <w:r>
-        <w:t xml:space="preserve">The remainder of this paper is organized as follows. Section 2 presents related works on </w:t>
-      </w:r>
-      <w:r>
-        <w:t>text document classification. In section 3, we elaborate the method used to detect a noise in SRS document. Section 4 presents the performance evaluation results. Finally, we conclude the paper in section 5.</w:t>
+        <w:t xml:space="preserve">The remainder of this paper is organized as follows. </w:t>
+      </w:r>
+      <w:r>
+        <w:t xml:space="preserve">In section </w:t>
+      </w:r>
+      <w:r>
+        <w:t>2</w:t>
+      </w:r>
+      <w:r>
+        <w:t xml:space="preserve">, we elaborate the method used to detect a noise in SRS document. Section </w:t>
+      </w:r>
+      <w:r>
+        <w:t>3</w:t>
+      </w:r>
+      <w:r>
+        <w:t xml:space="preserve"> presents the performance evaluation results. Finally, we conclude the paper in section </w:t>
+      </w:r>
+      <w:r>
+        <w:t>4</w:t>
+      </w:r>
+      <w:r>
+        <w:t>.</w:t>
+      </w:r>
+    </w:p>
+    <w:p>
+      <w:pPr>
+        <w:pStyle w:val="TTPSectionHeading"/>
+      </w:pPr>
+      <w:r>
+        <w:t>Noise Detection Model</w:t>
+      </w:r>
+    </w:p>
+    <w:p>
+      <w:pPr>
+        <w:pStyle w:val="TTPParagraph1st"/>
+        <w:ind w:firstLine="270"/>
+      </w:pPr>
+      <w:r>
+        <w:t>T</w:t>
+      </w:r>
+      <w:r>
+        <w:t xml:space="preserve">o perform noise detection in </w:t>
+      </w:r>
+      <w:r>
+        <w:t>requirement statements</w:t>
+      </w:r>
+      <w:r>
+        <w:t xml:space="preserve"> of SRS document,</w:t>
+      </w:r>
+      <w:r>
+        <w:t xml:space="preserve"> we need to classify each requirement statement is either noise or not</w:t>
+      </w:r>
+      <w:r>
+        <w:t>.</w:t>
+      </w:r>
+      <w:r>
+        <w:t xml:space="preserve"> The most important issue in requirement statement classification is how to represent each requirement statement. A </w:t>
+      </w:r>
+      <w:r>
+        <w:t>famous</w:t>
+      </w:r>
+      <w:r>
+        <w:t xml:space="preserve"> BOW approach is not applicable since noise</w:t>
+      </w:r>
+      <w:r>
+        <w:t>s</w:t>
+      </w:r>
+      <w:r>
+        <w:t xml:space="preserve"> in SRS document can only be recognized locally.</w:t>
+      </w:r>
+      <w:r>
+        <w:t xml:space="preserve"> </w:t>
       </w:r>
     </w:p>
     <w:p>
       <w:pPr>
         <w:pStyle w:val="TTPParagraphothers"/>
+        <w:keepNext/>
+        <w:jc w:val="center"/>
+      </w:pPr>
+      <w:r>
+        <w:rPr>
+          <w:noProof/>
+        </w:rPr>
+        <w:lastRenderedPageBreak/>
+        <w:drawing>
+          <wp:inline distT="0" distB="0" distL="0" distR="0" wp14:anchorId="4A5C7273" wp14:editId="2816246E">
+            <wp:extent cx="5057775" cy="3488120"/>
+            <wp:effectExtent l="0" t="0" r="0" b="0"/>
+            <wp:docPr id="21" name="Picture 21"/>
+            <wp:cNvGraphicFramePr>
+              <a:graphicFrameLocks xmlns:a="http://schemas.openxmlformats.org/drawingml/2006/main" noChangeAspect="1"/>
+            </wp:cNvGraphicFramePr>
+            <a:graphic xmlns:a="http://schemas.openxmlformats.org/drawingml/2006/main">
+              <a:graphicData uri="http://schemas.openxmlformats.org/drawingml/2006/picture">
+                <pic:pic xmlns:pic="http://schemas.openxmlformats.org/drawingml/2006/picture">
+                  <pic:nvPicPr>
+                    <pic:cNvPr id="0" name="Picture 8"/>
+                    <pic:cNvPicPr>
+                      <a:picLocks noChangeAspect="1" noChangeArrowheads="1"/>
+                    </pic:cNvPicPr>
+                  </pic:nvPicPr>
+                  <pic:blipFill>
+                    <a:blip r:embed="rId8">
+                      <a:extLst>
+                        <a:ext uri="{28A0092B-C50C-407E-A947-70E740481C1C}">
+                          <a14:useLocalDpi xmlns:a14="http://schemas.microsoft.com/office/drawing/2010/main" val="0"/>
+                        </a:ext>
+                      </a:extLst>
+                    </a:blip>
+                    <a:srcRect/>
+                    <a:stretch>
+                      <a:fillRect/>
+                    </a:stretch>
+                  </pic:blipFill>
+                  <pic:spPr bwMode="auto">
+                    <a:xfrm>
+                      <a:off x="0" y="0"/>
+                      <a:ext cx="5062338" cy="3491267"/>
+                    </a:xfrm>
+                    <a:prstGeom prst="rect">
+                      <a:avLst/>
+                    </a:prstGeom>
+                    <a:noFill/>
+                    <a:ln>
+                      <a:noFill/>
+                    </a:ln>
+                  </pic:spPr>
+                </pic:pic>
+              </a:graphicData>
+            </a:graphic>
+          </wp:inline>
+        </w:drawing>
+      </w:r>
+    </w:p>
+    <w:p>
+      <w:pPr>
+        <w:pStyle w:val="Caption"/>
+        <w:jc w:val="center"/>
+        <w:rPr>
+          <w:i w:val="0"/>
+          <w:color w:val="000000" w:themeColor="text1"/>
+        </w:rPr>
+      </w:pPr>
+      <w:r>
+        <w:rPr>
+          <w:i w:val="0"/>
+          <w:color w:val="000000" w:themeColor="text1"/>
+        </w:rPr>
+        <w:t xml:space="preserve">Fig </w:t>
+      </w:r>
+      <w:r>
+        <w:rPr>
+          <w:i w:val="0"/>
+          <w:color w:val="000000" w:themeColor="text1"/>
+        </w:rPr>
+        <w:fldChar w:fldCharType="begin"/>
+      </w:r>
+      <w:r>
+        <w:rPr>
+          <w:i w:val="0"/>
+          <w:color w:val="000000" w:themeColor="text1"/>
+        </w:rPr>
+        <w:instrText xml:space="preserve"> SEQ Fig \* ARABIC </w:instrText>
+      </w:r>
+      <w:r>
+        <w:rPr>
+          <w:i w:val="0"/>
+          <w:color w:val="000000" w:themeColor="text1"/>
+        </w:rPr>
+        <w:fldChar w:fldCharType="separate"/>
+      </w:r>
+      <w:r>
+        <w:rPr>
+          <w:i w:val="0"/>
+          <w:noProof/>
+          <w:color w:val="000000" w:themeColor="text1"/>
+        </w:rPr>
+        <w:t>1</w:t>
+      </w:r>
+      <w:r>
+        <w:rPr>
+          <w:i w:val="0"/>
+          <w:color w:val="000000" w:themeColor="text1"/>
+        </w:rPr>
+        <w:fldChar w:fldCharType="end"/>
+      </w:r>
+      <w:r>
+        <w:rPr>
+          <w:i w:val="0"/>
+          <w:color w:val="000000" w:themeColor="text1"/>
+        </w:rPr>
+        <w:t xml:space="preserve"> The architecture of noise detection system</w:t>
+      </w:r>
+    </w:p>
+    <w:p>
+      <w:pPr>
+        <w:pStyle w:val="TTPParagraph1st"/>
+        <w:ind w:firstLine="270"/>
+      </w:pPr>
+      <w:r>
+        <w:t xml:space="preserve">The first step to detect noises in SRS document is extracting </w:t>
+      </w:r>
+      <w:r>
+        <w:t>requirement statements</w:t>
+      </w:r>
+      <w:r>
+        <w:t xml:space="preserve">. These </w:t>
+      </w:r>
+      <w:r>
+        <w:t>requirement statements</w:t>
+      </w:r>
+      <w:r>
+        <w:t xml:space="preserve"> are then used to build noise detection model. N</w:t>
+      </w:r>
+      <w:r>
+        <w:t>oise detection model is buil</w:t>
+      </w:r>
+      <w:r>
+        <w:t>t</w:t>
+      </w:r>
+      <w:r>
+        <w:t xml:space="preserve"> by doing 4 important step</w:t>
+      </w:r>
+      <w:r>
+        <w:t>s</w:t>
+      </w:r>
+      <w:r>
+        <w:t xml:space="preserve"> as follow</w:t>
+      </w:r>
+      <w:r>
+        <w:t>s</w:t>
+      </w:r>
+      <w:r>
+        <w:t xml:space="preserve">: data preprocessing, terms weighting, local features extraction, and train the </w:t>
+      </w:r>
+      <w:r>
+        <w:t xml:space="preserve">classification </w:t>
+      </w:r>
+      <w:r>
+        <w:t>model.</w:t>
+      </w:r>
+    </w:p>
+    <w:p>
+      <w:pPr>
+        <w:pStyle w:val="TTPParagraphothers"/>
+        <w:rPr>
+          <w:b/>
+          <w:bCs/>
+        </w:rPr>
+      </w:pPr>
+      <w:r>
+        <w:rPr>
+          <w:b/>
+          <w:bCs/>
+        </w:rPr>
+        <w:t>Data Preprocessing</w:t>
+      </w:r>
+    </w:p>
+    <w:p>
+      <w:pPr>
+        <w:pStyle w:val="TTPParagraphothers"/>
+        <w:rPr>
+          <w:bCs/>
+        </w:rPr>
+      </w:pPr>
+      <w:r>
+        <w:rPr>
+          <w:bCs/>
+        </w:rPr>
+        <w:t>E</w:t>
+      </w:r>
+      <w:r>
+        <w:rPr>
+          <w:bCs/>
+        </w:rPr>
+        <w:t>ach requirement extracted from a</w:t>
+      </w:r>
+      <w:r>
+        <w:rPr>
+          <w:bCs/>
+        </w:rPr>
+        <w:t>n</w:t>
+      </w:r>
+      <w:r>
+        <w:rPr>
+          <w:bCs/>
+        </w:rPr>
+        <w:t xml:space="preserve"> SRS document is preprocessed </w:t>
+      </w:r>
+      <w:r>
+        <w:rPr>
+          <w:bCs/>
+        </w:rPr>
+        <w:t xml:space="preserve">to get a vector of unique term needed in Term Weighting process. There are 3 main steps in preprocessing text i.e. </w:t>
+      </w:r>
+      <w:proofErr w:type="spellStart"/>
+      <w:r>
+        <w:rPr>
+          <w:bCs/>
+        </w:rPr>
+        <w:t>stopword</w:t>
+      </w:r>
+      <w:proofErr w:type="spellEnd"/>
+      <w:r>
+        <w:rPr>
+          <w:bCs/>
+        </w:rPr>
+        <w:t xml:space="preserve"> and punctuation removal, tokenizing, and stemming. In</w:t>
+      </w:r>
+      <w:r>
+        <w:rPr>
+          <w:bCs/>
+        </w:rPr>
+        <w:t xml:space="preserve"> </w:t>
+      </w:r>
+      <w:proofErr w:type="spellStart"/>
+      <w:r>
+        <w:rPr>
+          <w:bCs/>
+        </w:rPr>
+        <w:t>stopword</w:t>
+      </w:r>
+      <w:proofErr w:type="spellEnd"/>
+      <w:r>
+        <w:rPr>
+          <w:bCs/>
+        </w:rPr>
+        <w:t xml:space="preserve"> and punctuation removal, we remove all the conjunction and non-alphabetical element from the text. The output of this process is then tokenized in tokenizing process. In tokenizing step</w:t>
+      </w:r>
+      <w:r>
+        <w:rPr>
+          <w:bCs/>
+        </w:rPr>
+        <w:t xml:space="preserve">, we split the text into some unique token / terms. </w:t>
+      </w:r>
+      <w:r>
+        <w:rPr>
+          <w:bCs/>
+        </w:rPr>
+        <w:t>Then t</w:t>
+      </w:r>
+      <w:r>
+        <w:rPr>
+          <w:bCs/>
+        </w:rPr>
+        <w:t xml:space="preserve">hese terms </w:t>
+      </w:r>
+      <w:r>
+        <w:rPr>
+          <w:bCs/>
+        </w:rPr>
+        <w:t>are</w:t>
+      </w:r>
+      <w:r>
+        <w:rPr>
+          <w:bCs/>
+        </w:rPr>
+        <w:t xml:space="preserve"> stemmed to get stem of each unique term.</w:t>
+      </w:r>
+      <w:r>
+        <w:rPr>
+          <w:bCs/>
+        </w:rPr>
+        <w:t xml:space="preserve"> </w:t>
+      </w:r>
+    </w:p>
+    <w:p>
+      <w:pPr>
+        <w:pStyle w:val="TTPParagraphothers"/>
+        <w:rPr>
+          <w:b/>
+          <w:bCs/>
+        </w:rPr>
+      </w:pPr>
+      <w:r>
+        <w:rPr>
+          <w:b/>
+          <w:bCs/>
+        </w:rPr>
+        <w:t>Term Weighting</w:t>
+      </w:r>
+    </w:p>
+    <w:p>
+      <w:pPr>
+        <w:pStyle w:val="TTPParagraphothers"/>
+        <w:rPr>
+          <w:bCs/>
+        </w:rPr>
+      </w:pPr>
+      <w:r>
+        <w:rPr>
+          <w:bCs/>
+        </w:rPr>
+        <w:t>After being preprocessed, each requirement statement of an SRS document is represented by a vector of unique terms. These terms are combined to get the Bag of Word</w:t>
+      </w:r>
+      <w:r>
+        <w:rPr>
+          <w:bCs/>
+        </w:rPr>
+        <w:t>s</w:t>
+      </w:r>
+      <w:r>
+        <w:rPr>
+          <w:bCs/>
+        </w:rPr>
+        <w:t xml:space="preserve"> (BOW) of the SRS document.</w:t>
+      </w:r>
+      <w:r>
+        <w:rPr>
+          <w:bCs/>
+        </w:rPr>
+        <w:t xml:space="preserve"> This BOW is then used to build weight vectors of each requirement statement.</w:t>
+      </w:r>
+    </w:p>
+    <w:p>
+      <w:pPr>
+        <w:pStyle w:val="TTPParagraphothers"/>
+        <w:keepNext/>
+        <w:jc w:val="center"/>
+      </w:pPr>
+      <w:r>
+        <w:rPr>
+          <w:noProof/>
+        </w:rPr>
+        <w:drawing>
+          <wp:inline distT="0" distB="0" distL="0" distR="0" wp14:anchorId="0BA51329" wp14:editId="0632C1FD">
+            <wp:extent cx="2114550" cy="571989"/>
+            <wp:effectExtent l="0" t="0" r="0" b="0"/>
+            <wp:docPr id="3" name="Picture 3"/>
+            <wp:cNvGraphicFramePr>
+              <a:graphicFrameLocks xmlns:a="http://schemas.openxmlformats.org/drawingml/2006/main" noChangeAspect="1"/>
+            </wp:cNvGraphicFramePr>
+            <a:graphic xmlns:a="http://schemas.openxmlformats.org/drawingml/2006/main">
+              <a:graphicData uri="http://schemas.openxmlformats.org/drawingml/2006/picture">
+                <pic:pic xmlns:pic="http://schemas.openxmlformats.org/drawingml/2006/picture">
+                  <pic:nvPicPr>
+                    <pic:cNvPr id="0" name="Picture 28"/>
+                    <pic:cNvPicPr>
+                      <a:picLocks noChangeAspect="1" noChangeArrowheads="1"/>
+                    </pic:cNvPicPr>
+                  </pic:nvPicPr>
+                  <pic:blipFill>
+                    <a:blip r:embed="rId9">
+                      <a:extLst>
+                        <a:ext uri="{28A0092B-C50C-407E-A947-70E740481C1C}">
+                          <a14:useLocalDpi xmlns:a14="http://schemas.microsoft.com/office/drawing/2010/main" val="0"/>
+                        </a:ext>
+                      </a:extLst>
+                    </a:blip>
+                    <a:srcRect/>
+                    <a:stretch>
+                      <a:fillRect/>
+                    </a:stretch>
+                  </pic:blipFill>
+                  <pic:spPr bwMode="auto">
+                    <a:xfrm>
+                      <a:off x="0" y="0"/>
+                      <a:ext cx="2189394" cy="592234"/>
+                    </a:xfrm>
+                    <a:prstGeom prst="rect">
+                      <a:avLst/>
+                    </a:prstGeom>
+                    <a:noFill/>
+                  </pic:spPr>
+                </pic:pic>
+              </a:graphicData>
+            </a:graphic>
+          </wp:inline>
+        </w:drawing>
+      </w:r>
+    </w:p>
+    <w:p>
+      <w:pPr>
+        <w:pStyle w:val="Caption"/>
+        <w:jc w:val="center"/>
+        <w:rPr>
+          <w:i w:val="0"/>
+          <w:color w:val="000000" w:themeColor="text1"/>
+        </w:rPr>
+      </w:pPr>
+      <w:bookmarkStart w:id="1" w:name="_Ref520569018"/>
+      <w:r>
+        <w:rPr>
+          <w:i w:val="0"/>
+          <w:color w:val="000000" w:themeColor="text1"/>
+        </w:rPr>
+        <w:t xml:space="preserve">Fig </w:t>
+      </w:r>
+      <w:r>
+        <w:rPr>
+          <w:i w:val="0"/>
+          <w:color w:val="000000" w:themeColor="text1"/>
+        </w:rPr>
+        <w:fldChar w:fldCharType="begin"/>
+      </w:r>
+      <w:r>
+        <w:rPr>
+          <w:i w:val="0"/>
+          <w:color w:val="000000" w:themeColor="text1"/>
+        </w:rPr>
+        <w:instrText xml:space="preserve"> SEQ Fig \* ARABIC </w:instrText>
+      </w:r>
+      <w:r>
+        <w:rPr>
+          <w:i w:val="0"/>
+          <w:color w:val="000000" w:themeColor="text1"/>
+        </w:rPr>
+        <w:fldChar w:fldCharType="separate"/>
+      </w:r>
+      <w:r>
+        <w:rPr>
+          <w:i w:val="0"/>
+          <w:noProof/>
+          <w:color w:val="000000" w:themeColor="text1"/>
+        </w:rPr>
+        <w:t>2</w:t>
+      </w:r>
+      <w:r>
+        <w:rPr>
+          <w:i w:val="0"/>
+          <w:color w:val="000000" w:themeColor="text1"/>
+        </w:rPr>
+        <w:fldChar w:fldCharType="end"/>
+      </w:r>
+      <w:bookmarkEnd w:id="1"/>
+      <w:r>
+        <w:rPr>
+          <w:i w:val="0"/>
+          <w:color w:val="000000" w:themeColor="text1"/>
+        </w:rPr>
+        <w:t xml:space="preserve"> Weight vector</w:t>
+      </w:r>
+    </w:p>
+    <w:p>
+      <w:pPr>
+        <w:pStyle w:val="TTPParagraphothers"/>
+        <w:rPr>
+          <w:bCs/>
+        </w:rPr>
+      </w:pPr>
+      <w:r>
+        <w:rPr>
+          <w:bCs/>
+        </w:rPr>
+        <w:t xml:space="preserve">To get the weight </w:t>
+      </w:r>
+      <w:r>
+        <w:rPr>
+          <w:bCs/>
+        </w:rPr>
+        <w:t xml:space="preserve">of term </w:t>
+      </w:r>
+      <w:proofErr w:type="spellStart"/>
+      <w:r>
+        <w:rPr>
+          <w:bCs/>
+        </w:rPr>
+        <w:t>i</w:t>
+      </w:r>
+      <w:proofErr w:type="spellEnd"/>
+      <w:r>
+        <w:rPr>
+          <w:bCs/>
+        </w:rPr>
+        <w:t xml:space="preserve"> (</w:t>
+      </w:r>
+      <w:proofErr w:type="spellStart"/>
+      <w:r>
+        <w:rPr>
+          <w:bCs/>
+        </w:rPr>
+        <w:t>w</w:t>
+      </w:r>
+      <w:r>
+        <w:rPr>
+          <w:bCs/>
+          <w:vertAlign w:val="subscript"/>
+        </w:rPr>
+        <w:t>i</w:t>
+      </w:r>
+      <w:proofErr w:type="spellEnd"/>
+      <w:r>
+        <w:rPr>
+          <w:bCs/>
+        </w:rPr>
+        <w:t>) from a requirement statement</w:t>
+      </w:r>
+      <w:r>
+        <w:rPr>
+          <w:bCs/>
+        </w:rPr>
+        <w:t xml:space="preserve"> can be calculated as</w:t>
+      </w:r>
+      <w:r>
+        <w:rPr>
+          <w:bCs/>
+        </w:rPr>
+        <w:t xml:space="preserve"> </w:t>
+      </w:r>
+      <w:sdt>
+        <w:sdtPr>
+          <w:rPr>
+            <w:bCs/>
+          </w:rPr>
+          <w:id w:val="181869656"/>
+          <w:citation/>
+        </w:sdtPr>
+        <w:sdtEndPr/>
+        <w:sdtContent>
+          <w:r>
+            <w:rPr>
+              <w:bCs/>
+            </w:rPr>
+            <w:fldChar w:fldCharType="begin"/>
+          </w:r>
+          <w:r>
+            <w:rPr>
+              <w:bCs/>
+            </w:rPr>
+            <w:instrText xml:space="preserve"> CITATION Trs14 \l 1033 </w:instrText>
+          </w:r>
+          <w:r>
+            <w:rPr>
+              <w:bCs/>
+            </w:rPr>
+            <w:fldChar w:fldCharType="separate"/>
+          </w:r>
+          <w:r>
+            <w:rPr>
+              <w:noProof/>
+            </w:rPr>
+            <w:t>[3]</w:t>
+          </w:r>
+          <w:r>
+            <w:rPr>
+              <w:bCs/>
+            </w:rPr>
+            <w:fldChar w:fldCharType="end"/>
+          </w:r>
+        </w:sdtContent>
+      </w:sdt>
+      <w:r>
+        <w:rPr>
+          <w:bCs/>
+        </w:rPr>
+        <w:t xml:space="preserve"> :</w:t>
+      </w:r>
+    </w:p>
+    <w:p>
+      <w:pPr>
+        <w:pStyle w:val="TTPEquation"/>
+        <w:spacing w:after="0"/>
+        <w:jc w:val="left"/>
+        <w:rPr>
+          <w:lang w:val="en-US"/>
+        </w:rPr>
+      </w:pPr>
+      <w:r>
+        <w:rPr>
+          <w:bCs/>
+        </w:rPr>
+        <w:t xml:space="preserve"> </w:t>
+      </w:r>
+      <m:oMath>
+        <m:sSub>
+          <m:sSubPr>
+            <m:ctrlPr>
+              <w:rPr>
+                <w:rFonts w:ascii="Cambria Math" w:hAnsi="Cambria Math"/>
+                <w:bCs/>
+              </w:rPr>
+            </m:ctrlPr>
+          </m:sSubPr>
+          <m:e>
+            <m:r>
+              <w:rPr>
+                <w:rFonts w:ascii="Cambria Math" w:hAnsi="Cambria Math"/>
+              </w:rPr>
+              <m:t>w</m:t>
+            </m:r>
+          </m:e>
+          <m:sub>
+            <m:r>
+              <w:rPr>
+                <w:rFonts w:ascii="Cambria Math" w:hAnsi="Cambria Math"/>
+              </w:rPr>
+              <m:t>i</m:t>
+            </m:r>
+          </m:sub>
+        </m:sSub>
+        <m:r>
+          <m:rPr>
+            <m:sty m:val="p"/>
+          </m:rPr>
+          <w:rPr>
+            <w:rFonts w:ascii="Cambria Math" w:hAnsi="Cambria Math"/>
+            <w:lang w:val="en-US"/>
+          </w:rPr>
+          <m:t xml:space="preserve">= </m:t>
+        </m:r>
+        <m:sSub>
+          <m:sSubPr>
+            <m:ctrlPr>
+              <w:rPr>
+                <w:rFonts w:ascii="Cambria Math" w:hAnsi="Cambria Math"/>
+                <w:lang w:val="en-US"/>
+              </w:rPr>
+            </m:ctrlPr>
+          </m:sSubPr>
+          <m:e>
+            <m:r>
+              <w:rPr>
+                <w:rFonts w:ascii="Cambria Math" w:hAnsi="Cambria Math"/>
+                <w:lang w:val="en-US"/>
+              </w:rPr>
+              <m:t>tf</m:t>
+            </m:r>
+          </m:e>
+          <m:sub>
+            <m:r>
+              <w:rPr>
+                <w:rFonts w:ascii="Cambria Math" w:hAnsi="Cambria Math"/>
+                <w:lang w:val="en-US"/>
+              </w:rPr>
+              <m:t>i</m:t>
+            </m:r>
+          </m:sub>
+        </m:sSub>
+        <m:r>
+          <m:rPr>
+            <m:sty m:val="p"/>
+          </m:rPr>
+          <w:rPr>
+            <w:rFonts w:ascii="Cambria Math" w:hAnsi="Cambria Math"/>
+            <w:vertAlign w:val="subscript"/>
+            <w:lang w:val="en-US"/>
+          </w:rPr>
+          <m:t xml:space="preserve"> </m:t>
+        </m:r>
+        <m:r>
+          <m:rPr>
+            <m:sty m:val="p"/>
+          </m:rPr>
+          <w:rPr>
+            <w:rFonts w:ascii="Cambria Math" w:hAnsi="Cambria Math"/>
+            <w:lang w:val="en-US"/>
+          </w:rPr>
+          <m:t xml:space="preserve">x </m:t>
+        </m:r>
+        <m:sSub>
+          <m:sSubPr>
+            <m:ctrlPr>
+              <w:rPr>
+                <w:rFonts w:ascii="Cambria Math" w:hAnsi="Cambria Math"/>
+                <w:lang w:val="en-US"/>
+              </w:rPr>
+            </m:ctrlPr>
+          </m:sSubPr>
+          <m:e>
+            <m:r>
+              <w:rPr>
+                <w:rFonts w:ascii="Cambria Math" w:hAnsi="Cambria Math"/>
+                <w:lang w:val="en-US"/>
+              </w:rPr>
+              <m:t>log</m:t>
+            </m:r>
+          </m:e>
+          <m:sub>
+            <m:r>
+              <w:rPr>
+                <w:rFonts w:ascii="Cambria Math" w:hAnsi="Cambria Math"/>
+                <w:lang w:val="en-US"/>
+              </w:rPr>
+              <m:t>2</m:t>
+            </m:r>
+          </m:sub>
+        </m:sSub>
+        <m:f>
+          <m:fPr>
+            <m:ctrlPr>
+              <w:rPr>
+                <w:rFonts w:ascii="Cambria Math" w:hAnsi="Cambria Math"/>
+                <w:i/>
+                <w:lang w:val="en-US"/>
+              </w:rPr>
+            </m:ctrlPr>
+          </m:fPr>
+          <m:num>
+            <m:r>
+              <w:rPr>
+                <w:rFonts w:ascii="Cambria Math" w:hAnsi="Cambria Math"/>
+                <w:lang w:val="en-US"/>
+              </w:rPr>
+              <m:t>N</m:t>
+            </m:r>
+          </m:num>
+          <m:den>
+            <m:sSub>
+              <m:sSubPr>
+                <m:ctrlPr>
+                  <w:rPr>
+                    <w:rFonts w:ascii="Cambria Math" w:hAnsi="Cambria Math"/>
+                    <w:i/>
+                    <w:lang w:val="en-US"/>
+                  </w:rPr>
+                </m:ctrlPr>
+              </m:sSubPr>
+              <m:e>
+                <m:r>
+                  <w:rPr>
+                    <w:rFonts w:ascii="Cambria Math" w:hAnsi="Cambria Math"/>
+                    <w:lang w:val="en-US"/>
+                  </w:rPr>
+                  <m:t>df</m:t>
+                </m:r>
+              </m:e>
+              <m:sub>
+                <m:r>
+                  <w:rPr>
+                    <w:rFonts w:ascii="Cambria Math" w:hAnsi="Cambria Math"/>
+                    <w:lang w:val="en-US"/>
+                  </w:rPr>
+                  <m:t>i</m:t>
+                </m:r>
+              </m:sub>
+            </m:sSub>
+          </m:den>
+        </m:f>
+      </m:oMath>
+      <w:r>
+        <w:rPr>
+          <w:lang w:val="en-US"/>
+        </w:rPr>
+        <w:t xml:space="preserve">                                                                                                                                  (1)</w:t>
+      </w:r>
+    </w:p>
+    <w:p>
+      <w:pPr>
+        <w:pStyle w:val="TTPParagraphothers"/>
+        <w:ind w:firstLine="0"/>
+        <w:rPr>
+          <w:bCs/>
+        </w:rPr>
+      </w:pPr>
+      <w:r>
+        <w:rPr>
+          <w:bCs/>
+        </w:rPr>
+        <w:t xml:space="preserve">where </w:t>
+      </w:r>
+      <m:oMath>
+        <m:sSub>
+          <m:sSubPr>
+            <m:ctrlPr>
+              <w:rPr>
+                <w:rFonts w:ascii="Cambria Math" w:hAnsi="Cambria Math"/>
+              </w:rPr>
+            </m:ctrlPr>
+          </m:sSubPr>
+          <m:e>
+            <m:r>
+              <w:rPr>
+                <w:rFonts w:ascii="Cambria Math" w:hAnsi="Cambria Math"/>
+              </w:rPr>
+              <m:t>tf</m:t>
+            </m:r>
+          </m:e>
+          <m:sub>
+            <m:r>
+              <w:rPr>
+                <w:rFonts w:ascii="Cambria Math" w:hAnsi="Cambria Math"/>
+              </w:rPr>
+              <m:t>i</m:t>
+            </m:r>
+          </m:sub>
+        </m:sSub>
+      </m:oMath>
+      <w:r>
+        <w:t xml:space="preserve"> is the frequency of the term in the corresponding requirement statement, N is the number of </w:t>
+      </w:r>
+      <w:r>
+        <w:t>requirement statements</w:t>
+      </w:r>
+      <w:r>
+        <w:t xml:space="preserve"> in the corresponding SRS document, and </w:t>
+      </w:r>
+      <m:oMath>
+        <m:sSub>
+          <m:sSubPr>
+            <m:ctrlPr>
+              <w:rPr>
+                <w:rFonts w:ascii="Cambria Math" w:hAnsi="Cambria Math"/>
+                <w:i/>
+              </w:rPr>
+            </m:ctrlPr>
+          </m:sSubPr>
+          <m:e>
+            <m:r>
+              <w:rPr>
+                <w:rFonts w:ascii="Cambria Math" w:hAnsi="Cambria Math"/>
+              </w:rPr>
+              <m:t>df</m:t>
+            </m:r>
+          </m:e>
+          <m:sub>
+            <m:r>
+              <w:rPr>
+                <w:rFonts w:ascii="Cambria Math" w:hAnsi="Cambria Math"/>
+              </w:rPr>
+              <m:t>i</m:t>
+            </m:r>
+          </m:sub>
+        </m:sSub>
+      </m:oMath>
+      <w:r>
+        <w:t xml:space="preserve"> is number of requirement statement in the corresponding SRS document that contain term </w:t>
+      </w:r>
+      <w:proofErr w:type="spellStart"/>
+      <w:r>
+        <w:t>i</w:t>
+      </w:r>
+      <w:proofErr w:type="spellEnd"/>
+      <w:r>
+        <w:t>.</w:t>
+      </w:r>
+      <w:r>
+        <w:t xml:space="preserve"> </w:t>
+      </w:r>
+    </w:p>
+    <w:p>
+      <w:pPr>
+        <w:pStyle w:val="TTPParagraphothers"/>
+        <w:rPr>
+          <w:b/>
+          <w:bCs/>
+        </w:rPr>
+      </w:pPr>
+      <w:r>
+        <w:rPr>
+          <w:b/>
+          <w:bCs/>
+        </w:rPr>
+        <w:t>Local Feature Extraction</w:t>
+      </w:r>
+    </w:p>
+    <w:p>
+      <w:pPr>
+        <w:pStyle w:val="TTPParagraphothers"/>
+        <w:rPr>
+          <w:bCs/>
+        </w:rPr>
+      </w:pPr>
+      <w:r>
+        <w:rPr>
+          <w:bCs/>
+        </w:rPr>
+        <w:t xml:space="preserve">Before combined with other </w:t>
+      </w:r>
+      <w:r>
+        <w:rPr>
+          <w:bCs/>
+        </w:rPr>
+        <w:t>requirement statements</w:t>
+      </w:r>
+      <w:r>
+        <w:rPr>
+          <w:bCs/>
+        </w:rPr>
+        <w:t xml:space="preserve"> from other SRS documents, we need to extract the local feature of each requirement statement of an SRS document. This local feature is obtained by calculating the similarity between </w:t>
+      </w:r>
+      <w:r>
+        <w:rPr>
+          <w:bCs/>
+        </w:rPr>
+        <w:t>requirement statements</w:t>
+      </w:r>
+      <w:r>
+        <w:rPr>
+          <w:bCs/>
+        </w:rPr>
+        <w:t xml:space="preserve"> of the same SRS document. Similarity of requirement statement </w:t>
+      </w:r>
+      <w:proofErr w:type="spellStart"/>
+      <w:r>
+        <w:rPr>
+          <w:bCs/>
+        </w:rPr>
+        <w:t>i</w:t>
+      </w:r>
+      <w:proofErr w:type="spellEnd"/>
+      <w:r>
+        <w:rPr>
+          <w:bCs/>
+        </w:rPr>
+        <w:t xml:space="preserve"> and requirement j </w:t>
+      </w:r>
+      <w:proofErr w:type="spellStart"/>
+      <w:proofErr w:type="gramStart"/>
+      <w:r>
+        <w:rPr>
+          <w:bCs/>
+        </w:rPr>
+        <w:t>s</w:t>
+      </w:r>
+      <w:r>
+        <w:rPr>
+          <w:bCs/>
+          <w:vertAlign w:val="subscript"/>
+        </w:rPr>
+        <w:t>i,j</w:t>
+      </w:r>
+      <w:proofErr w:type="spellEnd"/>
+      <w:proofErr w:type="gramEnd"/>
+      <w:r>
+        <w:rPr>
+          <w:bCs/>
+        </w:rPr>
+        <w:t xml:space="preserve"> </w:t>
+      </w:r>
+      <w:r>
+        <w:rPr>
+          <w:bCs/>
+        </w:rPr>
+        <w:t xml:space="preserve">is calculated as </w:t>
+      </w:r>
+      <w:sdt>
+        <w:sdtPr>
+          <w:rPr>
+            <w:bCs/>
+          </w:rPr>
+          <w:id w:val="203527319"/>
+          <w:citation/>
+        </w:sdtPr>
+        <w:sdtEndPr/>
+        <w:sdtContent>
+          <w:r>
+            <w:rPr>
+              <w:bCs/>
+            </w:rPr>
+            <w:fldChar w:fldCharType="begin"/>
+          </w:r>
+          <w:r>
+            <w:rPr>
+              <w:bCs/>
+            </w:rPr>
+            <w:instrText xml:space="preserve"> CITATION Sal86 \l 1033 </w:instrText>
+          </w:r>
+          <w:r>
+            <w:rPr>
+              <w:bCs/>
+            </w:rPr>
+            <w:instrText xml:space="preserve"> \m Sin01</w:instrText>
+          </w:r>
+          <w:r>
+            <w:rPr>
+              <w:bCs/>
+            </w:rPr>
+            <w:fldChar w:fldCharType="separate"/>
+          </w:r>
+          <w:r>
+            <w:rPr>
+              <w:noProof/>
+            </w:rPr>
+            <w:t>[5, 6]</w:t>
+          </w:r>
+          <w:r>
+            <w:rPr>
+              <w:bCs/>
+            </w:rPr>
+            <w:fldChar w:fldCharType="end"/>
+          </w:r>
+        </w:sdtContent>
+      </w:sdt>
+      <w:r>
+        <w:rPr>
+          <w:bCs/>
+        </w:rPr>
+        <w:t>:</w:t>
+      </w:r>
+    </w:p>
+    <w:p>
+      <w:pPr>
+        <w:pStyle w:val="TTPEquation"/>
+        <w:spacing w:after="0"/>
+        <w:jc w:val="left"/>
+        <w:rPr>
+          <w:lang w:val="en-US"/>
+        </w:rPr>
+      </w:pPr>
+      <m:oMath>
+        <m:sSub>
+          <m:sSubPr>
+            <m:ctrlPr>
+              <w:rPr>
+                <w:rFonts w:ascii="Cambria Math" w:hAnsi="Cambria Math"/>
+                <w:bCs/>
+              </w:rPr>
+            </m:ctrlPr>
+          </m:sSubPr>
+          <m:e>
+            <m:r>
+              <w:rPr>
+                <w:rFonts w:ascii="Cambria Math" w:hAnsi="Cambria Math"/>
+              </w:rPr>
+              <m:t>s</m:t>
+            </m:r>
+          </m:e>
+          <m:sub>
+            <m:r>
+              <w:rPr>
+                <w:rFonts w:ascii="Cambria Math" w:hAnsi="Cambria Math"/>
+              </w:rPr>
+              <m:t>i,j</m:t>
+            </m:r>
+          </m:sub>
+        </m:sSub>
+        <m:r>
+          <m:rPr>
+            <m:sty m:val="p"/>
+          </m:rPr>
+          <w:rPr>
+            <w:rFonts w:ascii="Cambria Math" w:hAnsi="Cambria Math"/>
+            <w:lang w:val="en-US"/>
+          </w:rPr>
+          <m:t xml:space="preserve">= </m:t>
+        </m:r>
+        <m:f>
+          <m:fPr>
+            <m:ctrlPr>
+              <w:rPr>
+                <w:rFonts w:ascii="Cambria Math" w:hAnsi="Cambria Math"/>
+                <w:lang w:val="en-US"/>
+              </w:rPr>
+            </m:ctrlPr>
+          </m:fPr>
+          <m:num>
+            <m:nary>
+              <m:naryPr>
+                <m:chr m:val="∑"/>
+                <m:limLoc m:val="undOvr"/>
+                <m:ctrlPr>
+                  <w:rPr>
+                    <w:rFonts w:ascii="Cambria Math" w:hAnsi="Cambria Math"/>
+                    <w:i/>
+                    <w:lang w:val="en-US"/>
+                  </w:rPr>
+                </m:ctrlPr>
+              </m:naryPr>
+              <m:sub>
+                <m:r>
+                  <w:rPr>
+                    <w:rFonts w:ascii="Cambria Math" w:hAnsi="Cambria Math"/>
+                    <w:lang w:val="en-US"/>
+                  </w:rPr>
+                  <m:t>k=1</m:t>
+                </m:r>
+              </m:sub>
+              <m:sup>
+                <m:r>
+                  <w:rPr>
+                    <w:rFonts w:ascii="Cambria Math" w:hAnsi="Cambria Math"/>
+                    <w:lang w:val="en-US"/>
+                  </w:rPr>
+                  <m:t>n</m:t>
+                </m:r>
+              </m:sup>
+              <m:e>
+                <m:sSub>
+                  <m:sSubPr>
+                    <m:ctrlPr>
+                      <w:rPr>
+                        <w:rFonts w:ascii="Cambria Math" w:hAnsi="Cambria Math"/>
+                        <w:i/>
+                        <w:lang w:val="en-US"/>
+                      </w:rPr>
+                    </m:ctrlPr>
+                  </m:sSubPr>
+                  <m:e>
+                    <m:r>
+                      <w:rPr>
+                        <w:rFonts w:ascii="Cambria Math" w:hAnsi="Cambria Math"/>
+                        <w:lang w:val="en-US"/>
+                      </w:rPr>
+                      <m:t>w</m:t>
+                    </m:r>
+                  </m:e>
+                  <m:sub>
+                    <m:r>
+                      <w:rPr>
+                        <w:rFonts w:ascii="Cambria Math" w:hAnsi="Cambria Math"/>
+                        <w:lang w:val="en-US"/>
+                      </w:rPr>
+                      <m:t xml:space="preserve">i,k </m:t>
+                    </m:r>
+                  </m:sub>
+                </m:sSub>
+                <m:r>
+                  <w:rPr>
+                    <w:rFonts w:ascii="Cambria Math" w:hAnsi="Cambria Math"/>
+                    <w:lang w:val="en-US"/>
+                  </w:rPr>
+                  <m:t xml:space="preserve"> ×  </m:t>
+                </m:r>
+                <m:sSub>
+                  <m:sSubPr>
+                    <m:ctrlPr>
+                      <w:rPr>
+                        <w:rFonts w:ascii="Cambria Math" w:hAnsi="Cambria Math"/>
+                        <w:i/>
+                        <w:lang w:val="en-US"/>
+                      </w:rPr>
+                    </m:ctrlPr>
+                  </m:sSubPr>
+                  <m:e>
+                    <m:r>
+                      <w:rPr>
+                        <w:rFonts w:ascii="Cambria Math" w:hAnsi="Cambria Math"/>
+                        <w:lang w:val="en-US"/>
+                      </w:rPr>
+                      <m:t>w</m:t>
+                    </m:r>
+                  </m:e>
+                  <m:sub>
+                    <m:r>
+                      <w:rPr>
+                        <w:rFonts w:ascii="Cambria Math" w:hAnsi="Cambria Math"/>
+                        <w:lang w:val="en-US"/>
+                      </w:rPr>
+                      <m:t>j,k</m:t>
+                    </m:r>
+                  </m:sub>
+                </m:sSub>
+              </m:e>
+            </m:nary>
+          </m:num>
+          <m:den>
+            <m:rad>
+              <m:radPr>
+                <m:degHide m:val="1"/>
+                <m:ctrlPr>
+                  <w:rPr>
+                    <w:rFonts w:ascii="Cambria Math" w:hAnsi="Cambria Math"/>
+                    <w:i/>
+                    <w:lang w:val="en-US"/>
+                  </w:rPr>
+                </m:ctrlPr>
+              </m:radPr>
+              <m:deg/>
+              <m:e>
+                <m:nary>
+                  <m:naryPr>
+                    <m:chr m:val="∑"/>
+                    <m:limLoc m:val="undOvr"/>
+                    <m:ctrlPr>
+                      <w:rPr>
+                        <w:rFonts w:ascii="Cambria Math" w:hAnsi="Cambria Math"/>
+                        <w:i/>
+                        <w:lang w:val="en-US"/>
+                      </w:rPr>
+                    </m:ctrlPr>
+                  </m:naryPr>
+                  <m:sub>
+                    <m:r>
+                      <w:rPr>
+                        <w:rFonts w:ascii="Cambria Math" w:hAnsi="Cambria Math"/>
+                        <w:lang w:val="en-US"/>
+                      </w:rPr>
+                      <m:t>k=1</m:t>
+                    </m:r>
+                  </m:sub>
+                  <m:sup>
+                    <m:r>
+                      <w:rPr>
+                        <w:rFonts w:ascii="Cambria Math" w:hAnsi="Cambria Math"/>
+                        <w:lang w:val="en-US"/>
+                      </w:rPr>
+                      <m:t>n</m:t>
+                    </m:r>
+                  </m:sup>
+                  <m:e>
+                    <m:sSup>
+                      <m:sSupPr>
+                        <m:ctrlPr>
+                          <w:rPr>
+                            <w:rFonts w:ascii="Cambria Math" w:hAnsi="Cambria Math"/>
+                            <w:i/>
+                            <w:lang w:val="en-US"/>
+                          </w:rPr>
+                        </m:ctrlPr>
+                      </m:sSupPr>
+                      <m:e>
+                        <m:sSub>
+                          <m:sSubPr>
+                            <m:ctrlPr>
+                              <w:rPr>
+                                <w:rFonts w:ascii="Cambria Math" w:hAnsi="Cambria Math"/>
+                                <w:i/>
+                                <w:lang w:val="en-US"/>
+                              </w:rPr>
+                            </m:ctrlPr>
+                          </m:sSubPr>
+                          <m:e>
+                            <m:r>
+                              <w:rPr>
+                                <w:rFonts w:ascii="Cambria Math" w:hAnsi="Cambria Math"/>
+                                <w:lang w:val="en-US"/>
+                              </w:rPr>
+                              <m:t>w</m:t>
+                            </m:r>
+                          </m:e>
+                          <m:sub>
+                            <m:r>
+                              <w:rPr>
+                                <w:rFonts w:ascii="Cambria Math" w:hAnsi="Cambria Math"/>
+                                <w:lang w:val="en-US"/>
+                              </w:rPr>
+                              <m:t xml:space="preserve">i,k </m:t>
+                            </m:r>
+                          </m:sub>
+                        </m:sSub>
+                      </m:e>
+                      <m:sup>
+                        <m:r>
+                          <w:rPr>
+                            <w:rFonts w:ascii="Cambria Math" w:hAnsi="Cambria Math"/>
+                            <w:lang w:val="en-US"/>
+                          </w:rPr>
+                          <m:t>2</m:t>
+                        </m:r>
+                      </m:sup>
+                    </m:sSup>
+                  </m:e>
+                </m:nary>
+              </m:e>
+            </m:rad>
+            <m:r>
+              <w:rPr>
+                <w:rFonts w:ascii="Cambria Math" w:hAnsi="Cambria Math"/>
+                <w:lang w:val="en-US"/>
+              </w:rPr>
+              <m:t xml:space="preserve"> × </m:t>
+            </m:r>
+            <m:rad>
+              <m:radPr>
+                <m:degHide m:val="1"/>
+                <m:ctrlPr>
+                  <w:rPr>
+                    <w:rFonts w:ascii="Cambria Math" w:hAnsi="Cambria Math"/>
+                    <w:i/>
+                    <w:lang w:val="en-US"/>
+                  </w:rPr>
+                </m:ctrlPr>
+              </m:radPr>
+              <m:deg/>
+              <m:e>
+                <m:nary>
+                  <m:naryPr>
+                    <m:chr m:val="∑"/>
+                    <m:limLoc m:val="undOvr"/>
+                    <m:ctrlPr>
+                      <w:rPr>
+                        <w:rFonts w:ascii="Cambria Math" w:hAnsi="Cambria Math"/>
+                        <w:i/>
+                        <w:lang w:val="en-US"/>
+                      </w:rPr>
+                    </m:ctrlPr>
+                  </m:naryPr>
+                  <m:sub>
+                    <m:r>
+                      <w:rPr>
+                        <w:rFonts w:ascii="Cambria Math" w:hAnsi="Cambria Math"/>
+                        <w:lang w:val="en-US"/>
+                      </w:rPr>
+                      <m:t>k=1</m:t>
+                    </m:r>
+                  </m:sub>
+                  <m:sup>
+                    <m:r>
+                      <w:rPr>
+                        <w:rFonts w:ascii="Cambria Math" w:hAnsi="Cambria Math"/>
+                        <w:lang w:val="en-US"/>
+                      </w:rPr>
+                      <m:t>n</m:t>
+                    </m:r>
+                  </m:sup>
+                  <m:e>
+                    <m:sSup>
+                      <m:sSupPr>
+                        <m:ctrlPr>
+                          <w:rPr>
+                            <w:rFonts w:ascii="Cambria Math" w:hAnsi="Cambria Math"/>
+                            <w:i/>
+                            <w:lang w:val="en-US"/>
+                          </w:rPr>
+                        </m:ctrlPr>
+                      </m:sSupPr>
+                      <m:e>
+                        <m:sSub>
+                          <m:sSubPr>
+                            <m:ctrlPr>
+                              <w:rPr>
+                                <w:rFonts w:ascii="Cambria Math" w:hAnsi="Cambria Math"/>
+                                <w:i/>
+                                <w:lang w:val="en-US"/>
+                              </w:rPr>
+                            </m:ctrlPr>
+                          </m:sSubPr>
+                          <m:e>
+                            <m:r>
+                              <w:rPr>
+                                <w:rFonts w:ascii="Cambria Math" w:hAnsi="Cambria Math"/>
+                                <w:lang w:val="en-US"/>
+                              </w:rPr>
+                              <m:t>w</m:t>
+                            </m:r>
+                          </m:e>
+                          <m:sub>
+                            <m:r>
+                              <w:rPr>
+                                <w:rFonts w:ascii="Cambria Math" w:hAnsi="Cambria Math"/>
+                                <w:lang w:val="en-US"/>
+                              </w:rPr>
+                              <m:t xml:space="preserve">j,k </m:t>
+                            </m:r>
+                          </m:sub>
+                        </m:sSub>
+                      </m:e>
+                      <m:sup>
+                        <m:r>
+                          <w:rPr>
+                            <w:rFonts w:ascii="Cambria Math" w:hAnsi="Cambria Math"/>
+                            <w:lang w:val="en-US"/>
+                          </w:rPr>
+                          <m:t>2</m:t>
+                        </m:r>
+                      </m:sup>
+                    </m:sSup>
+                  </m:e>
+                </m:nary>
+              </m:e>
+            </m:rad>
+          </m:den>
+        </m:f>
+      </m:oMath>
+      <w:r>
+        <w:rPr>
+          <w:lang w:val="en-US"/>
+        </w:rPr>
+        <w:t xml:space="preserve">                                                                                                                                 (</w:t>
+      </w:r>
+      <w:r>
+        <w:rPr>
+          <w:lang w:val="en-US"/>
+        </w:rPr>
+        <w:t>2</w:t>
+      </w:r>
+      <w:r>
+        <w:rPr>
+          <w:lang w:val="en-US"/>
+        </w:rPr>
+        <w:t>)</w:t>
+      </w:r>
+    </w:p>
+    <w:p>
+      <w:pPr>
+        <w:pStyle w:val="TTPParagraphothers"/>
+        <w:ind w:firstLine="0"/>
+        <w:rPr>
+          <w:bCs/>
+        </w:rPr>
+      </w:pPr>
+      <w:r>
+        <w:rPr>
+          <w:bCs/>
+        </w:rPr>
+        <w:t xml:space="preserve">where n is number of unique terms in the corresponding SRS document, </w:t>
+      </w:r>
+      <w:proofErr w:type="spellStart"/>
+      <w:proofErr w:type="gramStart"/>
+      <w:r>
+        <w:rPr>
+          <w:bCs/>
+        </w:rPr>
+        <w:t>w</w:t>
+      </w:r>
+      <w:r>
+        <w:rPr>
+          <w:bCs/>
+          <w:vertAlign w:val="subscript"/>
+        </w:rPr>
+        <w:t>i,k</w:t>
+      </w:r>
+      <w:proofErr w:type="spellEnd"/>
+      <w:proofErr w:type="gramEnd"/>
+      <w:r>
+        <w:rPr>
+          <w:bCs/>
+        </w:rPr>
+        <w:t xml:space="preserve"> is weight of term k in requirement statement </w:t>
+      </w:r>
+      <w:proofErr w:type="spellStart"/>
+      <w:r>
+        <w:rPr>
+          <w:bCs/>
+        </w:rPr>
+        <w:t>i</w:t>
+      </w:r>
+      <w:proofErr w:type="spellEnd"/>
+      <w:r>
+        <w:rPr>
+          <w:bCs/>
+        </w:rPr>
+        <w:t xml:space="preserve">, and </w:t>
+      </w:r>
+      <w:proofErr w:type="spellStart"/>
+      <w:r>
+        <w:rPr>
+          <w:bCs/>
+        </w:rPr>
+        <w:t>w</w:t>
+      </w:r>
+      <w:r>
+        <w:rPr>
+          <w:bCs/>
+          <w:vertAlign w:val="subscript"/>
+        </w:rPr>
+        <w:t>j,k</w:t>
+      </w:r>
+      <w:proofErr w:type="spellEnd"/>
+      <w:r>
+        <w:rPr>
+          <w:bCs/>
+        </w:rPr>
+        <w:t xml:space="preserve"> is weight of term k in requirement statement j.</w:t>
+      </w:r>
+    </w:p>
+    <w:p>
+      <w:pPr>
+        <w:pStyle w:val="TTPParagraphothers"/>
+        <w:rPr>
+          <w:bCs/>
+        </w:rPr>
+      </w:pPr>
+      <w:r>
+        <w:rPr>
+          <w:bCs/>
+        </w:rPr>
+        <w:t xml:space="preserve">Statistical </w:t>
+      </w:r>
+      <w:r>
+        <w:rPr>
+          <w:bCs/>
+        </w:rPr>
+        <w:t>features have</w:t>
+      </w:r>
+      <w:r>
+        <w:rPr>
+          <w:bCs/>
+        </w:rPr>
+        <w:t xml:space="preserve"> been used to extract local feature of an image</w:t>
+      </w:r>
+      <w:r>
+        <w:rPr>
+          <w:bCs/>
+        </w:rPr>
+        <w:t xml:space="preserve"> to access </w:t>
+      </w:r>
+      <w:proofErr w:type="gramStart"/>
+      <w:r>
+        <w:rPr>
+          <w:bCs/>
+        </w:rPr>
+        <w:t>it’s</w:t>
+      </w:r>
+      <w:proofErr w:type="gramEnd"/>
+      <w:r>
+        <w:rPr>
+          <w:bCs/>
+        </w:rPr>
+        <w:t xml:space="preserve"> quality </w:t>
+      </w:r>
+      <w:sdt>
+        <w:sdtPr>
+          <w:rPr>
+            <w:bCs/>
+          </w:rPr>
+          <w:id w:val="1068532557"/>
+          <w:citation/>
+        </w:sdtPr>
+        <w:sdtEndPr/>
+        <w:sdtContent>
+          <w:r>
+            <w:rPr>
+              <w:bCs/>
+            </w:rPr>
+            <w:fldChar w:fldCharType="begin"/>
+          </w:r>
+          <w:r>
+            <w:rPr>
+              <w:bCs/>
+            </w:rPr>
+            <w:instrText xml:space="preserve"> CITATION Zho17 \l 1033 </w:instrText>
+          </w:r>
+          <w:r>
+            <w:rPr>
+              <w:bCs/>
+            </w:rPr>
+            <w:fldChar w:fldCharType="separate"/>
+          </w:r>
+          <w:r>
+            <w:rPr>
+              <w:noProof/>
+            </w:rPr>
+            <w:t>[7]</w:t>
+          </w:r>
+          <w:r>
+            <w:rPr>
+              <w:bCs/>
+            </w:rPr>
+            <w:fldChar w:fldCharType="end"/>
+          </w:r>
+        </w:sdtContent>
+      </w:sdt>
+      <w:r>
+        <w:rPr>
+          <w:bCs/>
+        </w:rPr>
+        <w:t xml:space="preserve">. Based on this research, we used 3 statistical properties to represent a requirement statement. These 3 features </w:t>
+      </w:r>
+      <w:r>
+        <w:rPr>
+          <w:bCs/>
+        </w:rPr>
+        <w:t xml:space="preserve">of a requirement statement </w:t>
+      </w:r>
+      <w:proofErr w:type="spellStart"/>
+      <w:r>
+        <w:rPr>
+          <w:bCs/>
+        </w:rPr>
+        <w:t>i</w:t>
+      </w:r>
+      <w:proofErr w:type="spellEnd"/>
+      <w:r>
+        <w:rPr>
+          <w:bCs/>
+        </w:rPr>
+        <w:t xml:space="preserve"> </w:t>
+      </w:r>
+      <w:r>
+        <w:rPr>
+          <w:bCs/>
+        </w:rPr>
+        <w:t>are calculated as follows:</w:t>
+      </w:r>
+    </w:p>
+    <w:p>
+      <w:pPr>
+        <w:pStyle w:val="TTPEquation"/>
+        <w:spacing w:after="0"/>
+        <w:jc w:val="left"/>
+        <w:rPr>
+          <w:lang w:val="en-US"/>
+        </w:rPr>
+      </w:pPr>
+      <m:oMath>
+        <m:sSub>
+          <m:sSubPr>
+            <m:ctrlPr>
+              <w:rPr>
+                <w:rFonts w:ascii="Cambria Math" w:hAnsi="Cambria Math"/>
+                <w:bCs/>
+              </w:rPr>
+            </m:ctrlPr>
+          </m:sSubPr>
+          <m:e>
+            <m:r>
+              <w:rPr>
+                <w:rFonts w:ascii="Cambria Math" w:hAnsi="Cambria Math"/>
+              </w:rPr>
+              <m:t>f</m:t>
+            </m:r>
+          </m:e>
+          <m:sub>
+            <m:r>
+              <w:rPr>
+                <w:rFonts w:ascii="Cambria Math" w:hAnsi="Cambria Math"/>
+              </w:rPr>
+              <m:t>i,1</m:t>
+            </m:r>
+          </m:sub>
+        </m:sSub>
+        <m:r>
+          <m:rPr>
+            <m:sty m:val="p"/>
+          </m:rPr>
+          <w:rPr>
+            <w:rFonts w:ascii="Cambria Math" w:hAnsi="Cambria Math"/>
+            <w:lang w:val="en-US"/>
+          </w:rPr>
+          <m:t xml:space="preserve">= </m:t>
+        </m:r>
+        <m:f>
+          <m:fPr>
+            <m:ctrlPr>
+              <w:rPr>
+                <w:rFonts w:ascii="Cambria Math" w:hAnsi="Cambria Math"/>
+                <w:lang w:val="en-US"/>
+              </w:rPr>
+            </m:ctrlPr>
+          </m:fPr>
+          <m:num>
+            <m:nary>
+              <m:naryPr>
+                <m:chr m:val="∑"/>
+                <m:limLoc m:val="undOvr"/>
+                <m:ctrlPr>
+                  <w:rPr>
+                    <w:rFonts w:ascii="Cambria Math" w:hAnsi="Cambria Math"/>
+                    <w:i/>
+                    <w:lang w:val="en-US"/>
+                  </w:rPr>
+                </m:ctrlPr>
+              </m:naryPr>
+              <m:sub>
+                <m:r>
+                  <w:rPr>
+                    <w:rFonts w:ascii="Cambria Math" w:hAnsi="Cambria Math"/>
+                    <w:lang w:val="en-US"/>
+                  </w:rPr>
+                  <m:t>k=1, k≠i</m:t>
+                </m:r>
+              </m:sub>
+              <m:sup>
+                <m:r>
+                  <w:rPr>
+                    <w:rFonts w:ascii="Cambria Math" w:hAnsi="Cambria Math"/>
+                    <w:lang w:val="en-US"/>
+                  </w:rPr>
+                  <m:t>N</m:t>
+                </m:r>
+              </m:sup>
+              <m:e>
+                <m:sSub>
+                  <m:sSubPr>
+                    <m:ctrlPr>
+                      <w:rPr>
+                        <w:rFonts w:ascii="Cambria Math" w:hAnsi="Cambria Math"/>
+                        <w:i/>
+                        <w:lang w:val="en-US"/>
+                      </w:rPr>
+                    </m:ctrlPr>
+                  </m:sSubPr>
+                  <m:e>
+                    <m:r>
+                      <w:rPr>
+                        <w:rFonts w:ascii="Cambria Math" w:hAnsi="Cambria Math"/>
+                        <w:lang w:val="en-US"/>
+                      </w:rPr>
+                      <m:t>s</m:t>
+                    </m:r>
+                  </m:e>
+                  <m:sub>
+                    <m:r>
+                      <w:rPr>
+                        <w:rFonts w:ascii="Cambria Math" w:hAnsi="Cambria Math"/>
+                        <w:lang w:val="en-US"/>
+                      </w:rPr>
+                      <m:t xml:space="preserve">i,k </m:t>
+                    </m:r>
+                  </m:sub>
+                </m:sSub>
+              </m:e>
+            </m:nary>
+          </m:num>
+          <m:den>
+            <m:r>
+              <w:rPr>
+                <w:rFonts w:ascii="Cambria Math" w:hAnsi="Cambria Math"/>
+                <w:lang w:val="en-US"/>
+              </w:rPr>
+              <m:t>N-1</m:t>
+            </m:r>
+          </m:den>
+        </m:f>
+      </m:oMath>
+      <w:r>
+        <w:rPr>
+          <w:lang w:val="en-US"/>
+        </w:rPr>
+        <w:t xml:space="preserve">                                                                                                                                 (</w:t>
+      </w:r>
+      <w:r>
+        <w:rPr>
+          <w:lang w:val="en-US"/>
+        </w:rPr>
+        <w:t>3</w:t>
+      </w:r>
+      <w:r>
+        <w:rPr>
+          <w:lang w:val="en-US"/>
+        </w:rPr>
+        <w:t>)</w:t>
+      </w:r>
+    </w:p>
+    <w:p>
+      <w:pPr>
+        <w:pStyle w:val="TTPEquation"/>
+        <w:spacing w:after="0"/>
+        <w:jc w:val="left"/>
+        <w:rPr>
+          <w:lang w:val="en-US"/>
+        </w:rPr>
+      </w:pPr>
+      <m:oMath>
+        <m:sSub>
+          <m:sSubPr>
+            <m:ctrlPr>
+              <w:rPr>
+                <w:rFonts w:ascii="Cambria Math" w:hAnsi="Cambria Math"/>
+                <w:bCs/>
+              </w:rPr>
+            </m:ctrlPr>
+          </m:sSubPr>
+          <m:e>
+            <m:r>
+              <w:rPr>
+                <w:rFonts w:ascii="Cambria Math" w:hAnsi="Cambria Math"/>
+              </w:rPr>
+              <m:t>f</m:t>
+            </m:r>
+          </m:e>
+          <m:sub>
+            <m:r>
+              <w:rPr>
+                <w:rFonts w:ascii="Cambria Math" w:hAnsi="Cambria Math"/>
+              </w:rPr>
+              <m:t>i,2</m:t>
+            </m:r>
+          </m:sub>
+        </m:sSub>
+        <m:r>
+          <m:rPr>
+            <m:sty m:val="p"/>
+          </m:rPr>
+          <w:rPr>
+            <w:rFonts w:ascii="Cambria Math" w:hAnsi="Cambria Math"/>
+            <w:lang w:val="en-US"/>
+          </w:rPr>
+          <m:t>=</m:t>
+        </m:r>
+        <m:sSub>
+          <m:sSubPr>
+            <m:ctrlPr>
+              <w:rPr>
+                <w:rFonts w:ascii="Cambria Math" w:hAnsi="Cambria Math"/>
+                <w:lang w:val="en-US"/>
+              </w:rPr>
+            </m:ctrlPr>
+          </m:sSubPr>
+          <m:e>
+            <m:r>
+              <w:rPr>
+                <w:rFonts w:ascii="Cambria Math" w:hAnsi="Cambria Math"/>
+                <w:lang w:val="en-US"/>
+              </w:rPr>
+              <m:t>max</m:t>
+            </m:r>
+          </m:e>
+          <m:sub>
+            <m:r>
+              <w:rPr>
+                <w:rFonts w:ascii="Cambria Math" w:hAnsi="Cambria Math"/>
+                <w:lang w:val="en-US"/>
+              </w:rPr>
+              <m:t>k ≠i, k∈N</m:t>
+            </m:r>
+          </m:sub>
+        </m:sSub>
+        <m:sSub>
+          <m:sSubPr>
+            <m:ctrlPr>
+              <w:rPr>
+                <w:rFonts w:ascii="Cambria Math" w:hAnsi="Cambria Math"/>
+                <w:i/>
+                <w:lang w:val="en-US"/>
+              </w:rPr>
+            </m:ctrlPr>
+          </m:sSubPr>
+          <m:e>
+            <m:r>
+              <w:rPr>
+                <w:rFonts w:ascii="Cambria Math" w:hAnsi="Cambria Math"/>
+                <w:lang w:val="en-US"/>
+              </w:rPr>
+              <m:t>s</m:t>
+            </m:r>
+          </m:e>
+          <m:sub>
+            <m:r>
+              <w:rPr>
+                <w:rFonts w:ascii="Cambria Math" w:hAnsi="Cambria Math"/>
+                <w:lang w:val="en-US"/>
+              </w:rPr>
+              <m:t>i,k</m:t>
+            </m:r>
+          </m:sub>
+        </m:sSub>
+      </m:oMath>
+      <w:r>
+        <w:rPr>
+          <w:lang w:val="en-US"/>
+        </w:rPr>
+        <w:t xml:space="preserve">                                                                                                                                 (</w:t>
+      </w:r>
+      <w:r>
+        <w:rPr>
+          <w:lang w:val="en-US"/>
+        </w:rPr>
+        <w:t>4</w:t>
+      </w:r>
+      <w:r>
+        <w:rPr>
+          <w:lang w:val="en-US"/>
+        </w:rPr>
+        <w:t>)</w:t>
+      </w:r>
+    </w:p>
+    <w:p>
+      <w:pPr>
+        <w:pStyle w:val="TTPEquation"/>
+        <w:spacing w:after="0"/>
+        <w:jc w:val="left"/>
+        <w:rPr>
+          <w:lang w:val="en-US"/>
+        </w:rPr>
+      </w:pPr>
+      <m:oMath>
+        <m:sSub>
+          <m:sSubPr>
+            <m:ctrlPr>
+              <w:rPr>
+                <w:rFonts w:ascii="Cambria Math" w:hAnsi="Cambria Math"/>
+                <w:bCs/>
+              </w:rPr>
+            </m:ctrlPr>
+          </m:sSubPr>
+          <m:e>
+            <m:r>
+              <w:rPr>
+                <w:rFonts w:ascii="Cambria Math" w:hAnsi="Cambria Math"/>
+              </w:rPr>
+              <m:t>f</m:t>
+            </m:r>
+          </m:e>
+          <m:sub>
+            <m:r>
+              <w:rPr>
+                <w:rFonts w:ascii="Cambria Math" w:hAnsi="Cambria Math"/>
+              </w:rPr>
+              <m:t>i,3</m:t>
+            </m:r>
+          </m:sub>
+        </m:sSub>
+        <m:r>
+          <m:rPr>
+            <m:sty m:val="p"/>
+          </m:rPr>
+          <w:rPr>
+            <w:rFonts w:ascii="Cambria Math" w:hAnsi="Cambria Math"/>
+            <w:lang w:val="en-US"/>
+          </w:rPr>
+          <m:t xml:space="preserve">= </m:t>
+        </m:r>
+        <m:rad>
+          <m:radPr>
+            <m:degHide m:val="1"/>
+            <m:ctrlPr>
+              <w:rPr>
+                <w:rFonts w:ascii="Cambria Math" w:hAnsi="Cambria Math"/>
+                <w:lang w:val="en-US"/>
+              </w:rPr>
+            </m:ctrlPr>
+          </m:radPr>
+          <m:deg/>
+          <m:e>
+            <m:f>
+              <m:fPr>
+                <m:ctrlPr>
+                  <w:rPr>
+                    <w:rFonts w:ascii="Cambria Math" w:hAnsi="Cambria Math"/>
+                    <w:lang w:val="en-US"/>
+                  </w:rPr>
+                </m:ctrlPr>
+              </m:fPr>
+              <m:num>
+                <m:nary>
+                  <m:naryPr>
+                    <m:chr m:val="∑"/>
+                    <m:limLoc m:val="undOvr"/>
+                    <m:ctrlPr>
+                      <w:rPr>
+                        <w:rFonts w:ascii="Cambria Math" w:hAnsi="Cambria Math"/>
+                        <w:i/>
+                        <w:lang w:val="en-US"/>
+                      </w:rPr>
+                    </m:ctrlPr>
+                  </m:naryPr>
+                  <m:sub>
+                    <m:r>
+                      <w:rPr>
+                        <w:rFonts w:ascii="Cambria Math" w:hAnsi="Cambria Math"/>
+                        <w:lang w:val="en-US"/>
+                      </w:rPr>
+                      <m:t>k=1, k ≠i</m:t>
+                    </m:r>
+                  </m:sub>
+                  <m:sup>
+                    <m:r>
+                      <w:rPr>
+                        <w:rFonts w:ascii="Cambria Math" w:hAnsi="Cambria Math"/>
+                        <w:lang w:val="en-US"/>
+                      </w:rPr>
+                      <m:t>N</m:t>
+                    </m:r>
+                  </m:sup>
+                  <m:e>
+                    <m:sSub>
+                      <m:sSubPr>
+                        <m:ctrlPr>
+                          <w:rPr>
+                            <w:rFonts w:ascii="Cambria Math" w:hAnsi="Cambria Math"/>
+                            <w:i/>
+                            <w:lang w:val="en-US"/>
+                          </w:rPr>
+                        </m:ctrlPr>
+                      </m:sSubPr>
+                      <m:e>
+                        <m:r>
+                          <w:rPr>
+                            <w:rFonts w:ascii="Cambria Math" w:hAnsi="Cambria Math"/>
+                            <w:lang w:val="en-US"/>
+                          </w:rPr>
+                          <m:t>s</m:t>
+                        </m:r>
+                      </m:e>
+                      <m:sub>
+                        <m:r>
+                          <w:rPr>
+                            <w:rFonts w:ascii="Cambria Math" w:hAnsi="Cambria Math"/>
+                            <w:lang w:val="en-US"/>
+                          </w:rPr>
+                          <m:t xml:space="preserve">i,k </m:t>
+                        </m:r>
+                      </m:sub>
+                    </m:sSub>
+                    <m:r>
+                      <w:rPr>
+                        <w:rFonts w:ascii="Cambria Math" w:hAnsi="Cambria Math"/>
+                        <w:lang w:val="en-US"/>
+                      </w:rPr>
+                      <m:t xml:space="preserve"> ×  </m:t>
+                    </m:r>
+                    <m:sSub>
+                      <m:sSubPr>
+                        <m:ctrlPr>
+                          <w:rPr>
+                            <w:rFonts w:ascii="Cambria Math" w:hAnsi="Cambria Math"/>
+                            <w:i/>
+                            <w:lang w:val="en-US"/>
+                          </w:rPr>
+                        </m:ctrlPr>
+                      </m:sSubPr>
+                      <m:e>
+                        <m:r>
+                          <w:rPr>
+                            <w:rFonts w:ascii="Cambria Math" w:hAnsi="Cambria Math"/>
+                            <w:lang w:val="en-US"/>
+                          </w:rPr>
+                          <m:t>f</m:t>
+                        </m:r>
+                      </m:e>
+                      <m:sub>
+                        <m:r>
+                          <w:rPr>
+                            <w:rFonts w:ascii="Cambria Math" w:hAnsi="Cambria Math"/>
+                            <w:lang w:val="en-US"/>
+                          </w:rPr>
+                          <m:t>i,1</m:t>
+                        </m:r>
+                      </m:sub>
+                    </m:sSub>
+                  </m:e>
+                </m:nary>
+              </m:num>
+              <m:den>
+                <m:r>
+                  <w:rPr>
+                    <w:rFonts w:ascii="Cambria Math" w:hAnsi="Cambria Math"/>
+                    <w:lang w:val="en-US"/>
+                  </w:rPr>
+                  <m:t>N-1</m:t>
+                </m:r>
+              </m:den>
+            </m:f>
+          </m:e>
+        </m:rad>
+      </m:oMath>
+      <w:r>
+        <w:rPr>
+          <w:lang w:val="en-US"/>
+        </w:rPr>
+        <w:t xml:space="preserve">                                                                                                                                 (</w:t>
+      </w:r>
+      <w:r>
+        <w:rPr>
+          <w:lang w:val="en-US"/>
+        </w:rPr>
+        <w:t>5</w:t>
+      </w:r>
+      <w:r>
+        <w:rPr>
+          <w:lang w:val="en-US"/>
+        </w:rPr>
+        <w:t>)</w:t>
+      </w:r>
+    </w:p>
+    <w:p>
+      <w:pPr>
+        <w:pStyle w:val="TTPParagraphothers"/>
+        <w:rPr>
+          <w:bCs/>
+        </w:rPr>
+      </w:pPr>
+    </w:p>
+    <w:p>
+      <w:pPr>
+        <w:pStyle w:val="TTPParagraphothers"/>
+        <w:ind w:firstLine="0"/>
+        <w:rPr>
+          <w:bCs/>
+        </w:rPr>
+      </w:pPr>
+      <w:r>
+        <w:rPr>
+          <w:bCs/>
+        </w:rPr>
+        <w:t xml:space="preserve">where N is the number of </w:t>
+      </w:r>
+      <w:r>
+        <w:rPr>
+          <w:bCs/>
+        </w:rPr>
+        <w:t>requirement statements</w:t>
+      </w:r>
+      <w:r>
+        <w:rPr>
+          <w:bCs/>
+        </w:rPr>
+        <w:t xml:space="preserve"> in the corresponding SRS document. </w:t>
+      </w:r>
+      <w:r>
+        <w:rPr>
+          <w:bCs/>
+        </w:rPr>
+        <w:t>The result of this step is a feature matrix that will be used later to train the classification model.</w:t>
+      </w:r>
+    </w:p>
+    <w:p>
+      <w:pPr>
+        <w:pStyle w:val="TTPParagraphothers"/>
+        <w:keepNext/>
+        <w:ind w:firstLine="0"/>
+        <w:jc w:val="center"/>
+      </w:pPr>
+      <w:r>
+        <w:rPr>
+          <w:bCs/>
+          <w:noProof/>
+        </w:rPr>
+        <w:drawing>
+          <wp:inline distT="0" distB="0" distL="0" distR="0" wp14:anchorId="5C442916" wp14:editId="030E2579">
+            <wp:extent cx="1590675" cy="1471957"/>
+            <wp:effectExtent l="0" t="0" r="0" b="0"/>
+            <wp:docPr id="5" name="Picture 5"/>
+            <wp:cNvGraphicFramePr>
+              <a:graphicFrameLocks xmlns:a="http://schemas.openxmlformats.org/drawingml/2006/main" noChangeAspect="1"/>
+            </wp:cNvGraphicFramePr>
+            <a:graphic xmlns:a="http://schemas.openxmlformats.org/drawingml/2006/main">
+              <a:graphicData uri="http://schemas.openxmlformats.org/drawingml/2006/picture">
+                <pic:pic xmlns:pic="http://schemas.openxmlformats.org/drawingml/2006/picture">
+                  <pic:nvPicPr>
+                    <pic:cNvPr id="0" name="Picture 121"/>
+                    <pic:cNvPicPr>
+                      <a:picLocks noChangeAspect="1" noChangeArrowheads="1"/>
+                    </pic:cNvPicPr>
+                  </pic:nvPicPr>
+                  <pic:blipFill>
+                    <a:blip r:embed="rId10">
+                      <a:extLst>
+                        <a:ext uri="{28A0092B-C50C-407E-A947-70E740481C1C}">
+                          <a14:useLocalDpi xmlns:a14="http://schemas.microsoft.com/office/drawing/2010/main" val="0"/>
+                        </a:ext>
+                      </a:extLst>
+                    </a:blip>
+                    <a:srcRect/>
+                    <a:stretch>
+                      <a:fillRect/>
+                    </a:stretch>
+                  </pic:blipFill>
+                  <pic:spPr bwMode="auto">
+                    <a:xfrm>
+                      <a:off x="0" y="0"/>
+                      <a:ext cx="1621756" cy="1500719"/>
+                    </a:xfrm>
+                    <a:prstGeom prst="rect">
+                      <a:avLst/>
+                    </a:prstGeom>
+                    <a:noFill/>
+                  </pic:spPr>
+                </pic:pic>
+              </a:graphicData>
+            </a:graphic>
+          </wp:inline>
+        </w:drawing>
+      </w:r>
+    </w:p>
+    <w:p>
+      <w:pPr>
+        <w:pStyle w:val="Caption"/>
+        <w:jc w:val="center"/>
+        <w:rPr>
+          <w:bCs/>
+          <w:i w:val="0"/>
+          <w:color w:val="000000" w:themeColor="text1"/>
+        </w:rPr>
+      </w:pPr>
+      <w:r>
+        <w:rPr>
+          <w:i w:val="0"/>
+          <w:color w:val="000000" w:themeColor="text1"/>
+        </w:rPr>
+        <w:t xml:space="preserve">Fig </w:t>
+      </w:r>
+      <w:r>
+        <w:rPr>
+          <w:i w:val="0"/>
+          <w:color w:val="000000" w:themeColor="text1"/>
+        </w:rPr>
+        <w:fldChar w:fldCharType="begin"/>
+      </w:r>
+      <w:r>
+        <w:rPr>
+          <w:i w:val="0"/>
+          <w:color w:val="000000" w:themeColor="text1"/>
+        </w:rPr>
+        <w:instrText xml:space="preserve"> SEQ Fig \* ARABIC </w:instrText>
+      </w:r>
+      <w:r>
+        <w:rPr>
+          <w:i w:val="0"/>
+          <w:color w:val="000000" w:themeColor="text1"/>
+        </w:rPr>
+        <w:fldChar w:fldCharType="separate"/>
+      </w:r>
+      <w:r>
+        <w:rPr>
+          <w:i w:val="0"/>
+          <w:noProof/>
+          <w:color w:val="000000" w:themeColor="text1"/>
+        </w:rPr>
+        <w:t>3</w:t>
+      </w:r>
+      <w:r>
+        <w:rPr>
+          <w:i w:val="0"/>
+          <w:color w:val="000000" w:themeColor="text1"/>
+        </w:rPr>
+        <w:fldChar w:fldCharType="end"/>
+      </w:r>
+      <w:r>
+        <w:rPr>
+          <w:i w:val="0"/>
+          <w:color w:val="000000" w:themeColor="text1"/>
+        </w:rPr>
+        <w:t xml:space="preserve"> Feature matrix of an SRS document</w:t>
+      </w:r>
+    </w:p>
+    <w:p>
+      <w:pPr>
+        <w:pStyle w:val="TTPSectionHeading"/>
+      </w:pPr>
+      <w:r>
+        <w:t>Result</w:t>
+      </w:r>
+      <w:r>
+        <w:t xml:space="preserve"> and Analysis</w:t>
+      </w:r>
+    </w:p>
+    <w:p>
+      <w:pPr>
+        <w:pStyle w:val="TTPParagraphothers"/>
+        <w:ind w:firstLine="270"/>
+        <w:rPr>
+          <w:b/>
+        </w:rPr>
+      </w:pPr>
+      <w:r>
+        <w:rPr>
+          <w:b/>
+        </w:rPr>
+        <w:t>Dataset</w:t>
+      </w:r>
+    </w:p>
+    <w:p>
+      <w:pPr>
+        <w:pStyle w:val="TTPParagraphothers"/>
+        <w:ind w:firstLine="270"/>
+      </w:pPr>
+      <w:r>
+        <w:t>T</w:t>
+      </w:r>
+      <w:r>
+        <w:t>o measure the performance of our system, we use 10 SRS document with total 405 requirement statements</w:t>
+      </w:r>
+      <w:r>
+        <w:t>. 41 requirement statements are labeled as noise and 364 requirement statements are labeled as normal.</w:t>
+      </w:r>
+      <w:r>
+        <w:t xml:space="preserve"> It shows that the data we used to train the classification model is not balance. It may produce a bad classification model that will lead to a bad performance of classification.</w:t>
+      </w:r>
+      <w:r>
+        <w:t xml:space="preserve"> To overcome this problem, we use </w:t>
+      </w:r>
+      <w:r>
+        <w:t>Synthetic Minority Over-sampling Technique (SMOTE)</w:t>
+      </w:r>
+      <w:r>
+        <w:t xml:space="preserve"> to balance the training data.</w:t>
+      </w:r>
+      <w:r>
+        <w:t xml:space="preserve"> SMOTE is an oversampling algorithm that </w:t>
+      </w:r>
+      <w:r>
+        <w:t>exploit the similarity of the minority data</w:t>
+      </w:r>
+      <w:r>
+        <w:t xml:space="preserve"> </w:t>
+      </w:r>
+      <w:sdt>
+        <w:sdtPr>
+          <w:id w:val="-1652284423"/>
+          <w:citation/>
+        </w:sdtPr>
+        <w:sdtEndPr/>
+        <w:sdtContent>
+          <w:r>
+            <w:fldChar w:fldCharType="begin"/>
+          </w:r>
+          <w:r>
+            <w:instrText xml:space="preserve"> CITATION Cha02 \l 1033 </w:instrText>
+          </w:r>
+          <w:r>
+            <w:fldChar w:fldCharType="separate"/>
+          </w:r>
+          <w:r>
+            <w:rPr>
+              <w:noProof/>
+            </w:rPr>
+            <w:t>[8]</w:t>
+          </w:r>
+          <w:r>
+            <w:fldChar w:fldCharType="end"/>
+          </w:r>
+        </w:sdtContent>
+      </w:sdt>
+      <w:r>
+        <w:t>.</w:t>
+      </w:r>
+      <w:r>
+        <w:t xml:space="preserve"> We use 10-fold cross validation in our experiments, 9 parts are used as training data and the remaining part is used as testing data.</w:t>
+      </w:r>
+    </w:p>
+    <w:p>
+      <w:pPr>
+        <w:pStyle w:val="TTPParagraphothers"/>
+        <w:keepNext/>
+        <w:ind w:firstLine="270"/>
+        <w:jc w:val="center"/>
+      </w:pPr>
+      <w:r>
+        <w:rPr>
+          <w:noProof/>
+        </w:rPr>
+        <w:drawing>
+          <wp:inline distT="0" distB="0" distL="0" distR="0" wp14:anchorId="1131C069" wp14:editId="49BC24F4">
+            <wp:extent cx="3780462" cy="2275619"/>
+            <wp:effectExtent l="0" t="0" r="0" b="0"/>
+            <wp:docPr id="36" name="Picture 36"/>
+            <wp:cNvGraphicFramePr>
+              <a:graphicFrameLocks xmlns:a="http://schemas.openxmlformats.org/drawingml/2006/main" noChangeAspect="1"/>
+            </wp:cNvGraphicFramePr>
+            <a:graphic xmlns:a="http://schemas.openxmlformats.org/drawingml/2006/main">
+              <a:graphicData uri="http://schemas.openxmlformats.org/drawingml/2006/picture">
+                <pic:pic xmlns:pic="http://schemas.openxmlformats.org/drawingml/2006/picture">
+                  <pic:nvPicPr>
+                    <pic:cNvPr id="0" name="Picture 146"/>
+                    <pic:cNvPicPr>
+                      <a:picLocks noChangeAspect="1" noChangeArrowheads="1"/>
+                    </pic:cNvPicPr>
+                  </pic:nvPicPr>
+                  <pic:blipFill>
+                    <a:blip r:embed="rId11">
+                      <a:extLst>
+                        <a:ext uri="{28A0092B-C50C-407E-A947-70E740481C1C}">
+                          <a14:useLocalDpi xmlns:a14="http://schemas.microsoft.com/office/drawing/2010/main" val="0"/>
+                        </a:ext>
+                      </a:extLst>
+                    </a:blip>
+                    <a:srcRect/>
+                    <a:stretch>
+                      <a:fillRect/>
+                    </a:stretch>
+                  </pic:blipFill>
+                  <pic:spPr bwMode="auto">
+                    <a:xfrm>
+                      <a:off x="0" y="0"/>
+                      <a:ext cx="3805946" cy="2290959"/>
+                    </a:xfrm>
+                    <a:prstGeom prst="rect">
+                      <a:avLst/>
+                    </a:prstGeom>
+                    <a:noFill/>
+                  </pic:spPr>
+                </pic:pic>
+              </a:graphicData>
+            </a:graphic>
+          </wp:inline>
+        </w:drawing>
+      </w:r>
+    </w:p>
+    <w:p>
+      <w:pPr>
+        <w:pStyle w:val="Caption"/>
+        <w:jc w:val="center"/>
+        <w:rPr>
+          <w:i w:val="0"/>
+          <w:color w:val="000000" w:themeColor="text1"/>
+        </w:rPr>
+      </w:pPr>
+      <w:r>
+        <w:rPr>
+          <w:i w:val="0"/>
+          <w:color w:val="000000" w:themeColor="text1"/>
+        </w:rPr>
+        <w:t xml:space="preserve">Fig </w:t>
+      </w:r>
+      <w:r>
+        <w:rPr>
+          <w:i w:val="0"/>
+          <w:color w:val="000000" w:themeColor="text1"/>
+        </w:rPr>
+        <w:fldChar w:fldCharType="begin"/>
+      </w:r>
+      <w:r>
+        <w:rPr>
+          <w:i w:val="0"/>
+          <w:color w:val="000000" w:themeColor="text1"/>
+        </w:rPr>
+        <w:instrText xml:space="preserve"> SEQ Fig \* ARABIC </w:instrText>
+      </w:r>
+      <w:r>
+        <w:rPr>
+          <w:i w:val="0"/>
+          <w:color w:val="000000" w:themeColor="text1"/>
+        </w:rPr>
+        <w:fldChar w:fldCharType="separate"/>
+      </w:r>
+      <w:r>
+        <w:rPr>
+          <w:i w:val="0"/>
+          <w:noProof/>
+          <w:color w:val="000000" w:themeColor="text1"/>
+        </w:rPr>
+        <w:t>4</w:t>
+      </w:r>
+      <w:r>
+        <w:rPr>
+          <w:i w:val="0"/>
+          <w:color w:val="000000" w:themeColor="text1"/>
+        </w:rPr>
+        <w:fldChar w:fldCharType="end"/>
+      </w:r>
+      <w:r>
+        <w:rPr>
+          <w:i w:val="0"/>
+          <w:color w:val="000000" w:themeColor="text1"/>
+        </w:rPr>
+        <w:t xml:space="preserve"> Noise distribution in dataset</w:t>
+      </w:r>
+    </w:p>
+    <w:p>
+      <w:pPr>
+        <w:pStyle w:val="TTPParagraphothers"/>
+        <w:ind w:firstLine="270"/>
+        <w:rPr>
+          <w:b/>
+        </w:rPr>
+      </w:pPr>
+      <w:r>
+        <w:rPr>
+          <w:b/>
+        </w:rPr>
+        <w:lastRenderedPageBreak/>
+        <w:t>Result</w:t>
+      </w:r>
+      <w:r>
+        <w:rPr>
+          <w:b/>
+        </w:rPr>
+        <w:t xml:space="preserve"> and Analysis</w:t>
+      </w:r>
+    </w:p>
+    <w:p>
+      <w:pPr>
+        <w:pStyle w:val="TTPParagraphothers"/>
+        <w:ind w:firstLine="270"/>
+      </w:pPr>
+      <w:r>
+        <w:t xml:space="preserve">We use 3 classification method i.e. Support Vector Machine (SVM), Neural Network, and K Nearest Neighbor (KNN) to test the performance of our proposed model. </w:t>
+      </w:r>
+      <w:r>
+        <w:t>E</w:t>
+      </w:r>
+      <w:r>
+        <w:t xml:space="preserve">ach classification method </w:t>
+      </w:r>
+      <w:r>
+        <w:t>has performance as follow</w:t>
+      </w:r>
+      <w:r>
+        <w:t>.</w:t>
+      </w:r>
+    </w:p>
+    <w:p>
+      <w:pPr>
+        <w:pStyle w:val="TTPParagraphothers"/>
+        <w:ind w:firstLine="270"/>
+      </w:pPr>
+    </w:p>
+    <w:p>
+      <w:pPr>
+        <w:pStyle w:val="Caption"/>
+        <w:keepNext/>
+        <w:jc w:val="center"/>
+        <w:rPr>
+          <w:i w:val="0"/>
+          <w:color w:val="000000" w:themeColor="text1"/>
+        </w:rPr>
+      </w:pPr>
+      <w:bookmarkStart w:id="2" w:name="_Ref520586243"/>
+      <w:r>
+        <w:rPr>
+          <w:i w:val="0"/>
+          <w:color w:val="000000" w:themeColor="text1"/>
+        </w:rPr>
+        <w:t xml:space="preserve">Table </w:t>
+      </w:r>
+      <w:r>
+        <w:rPr>
+          <w:i w:val="0"/>
+          <w:color w:val="000000" w:themeColor="text1"/>
+        </w:rPr>
+        <w:fldChar w:fldCharType="begin"/>
+      </w:r>
+      <w:r>
+        <w:rPr>
+          <w:i w:val="0"/>
+          <w:color w:val="000000" w:themeColor="text1"/>
+        </w:rPr>
+        <w:instrText xml:space="preserve"> SEQ Table \* ARABIC </w:instrText>
+      </w:r>
+      <w:r>
+        <w:rPr>
+          <w:i w:val="0"/>
+          <w:color w:val="000000" w:themeColor="text1"/>
+        </w:rPr>
+        <w:fldChar w:fldCharType="separate"/>
+      </w:r>
+      <w:r>
+        <w:rPr>
+          <w:i w:val="0"/>
+          <w:noProof/>
+          <w:color w:val="000000" w:themeColor="text1"/>
+        </w:rPr>
+        <w:t>1</w:t>
+      </w:r>
+      <w:r>
+        <w:rPr>
+          <w:i w:val="0"/>
+          <w:color w:val="000000" w:themeColor="text1"/>
+        </w:rPr>
+        <w:fldChar w:fldCharType="end"/>
+      </w:r>
+      <w:bookmarkEnd w:id="2"/>
+      <w:r>
+        <w:rPr>
+          <w:i w:val="0"/>
+          <w:color w:val="000000" w:themeColor="text1"/>
+        </w:rPr>
+        <w:t xml:space="preserve"> Performance of </w:t>
+      </w:r>
+      <w:r>
+        <w:rPr>
+          <w:i w:val="0"/>
+          <w:color w:val="000000" w:themeColor="text1"/>
+        </w:rPr>
+        <w:t>SVM, NN, and KNN</w:t>
+      </w:r>
+    </w:p>
+    <w:tbl>
+      <w:tblPr>
+        <w:tblStyle w:val="MediumGrid3-Accent1"/>
+        <w:tblW w:w="8509" w:type="dxa"/>
+        <w:jc w:val="center"/>
+        <w:tblBorders>
+          <w:top w:val="single" w:sz="4" w:space="0" w:color="000000"/>
+          <w:left w:val="single" w:sz="4" w:space="0" w:color="000000"/>
+          <w:bottom w:val="single" w:sz="4" w:space="0" w:color="000000"/>
+          <w:right w:val="single" w:sz="4" w:space="0" w:color="000000"/>
+          <w:insideH w:val="single" w:sz="4" w:space="0" w:color="000000"/>
+          <w:insideV w:val="single" w:sz="4" w:space="0" w:color="000000"/>
+        </w:tblBorders>
+        <w:shd w:val="clear" w:color="auto" w:fill="FFFFFF" w:themeFill="background1"/>
+        <w:tblLayout w:type="fixed"/>
+        <w:tblLook w:val="04A0" w:firstRow="1" w:lastRow="0" w:firstColumn="1" w:lastColumn="0" w:noHBand="0" w:noVBand="1"/>
+      </w:tblPr>
+      <w:tblGrid>
+        <w:gridCol w:w="2335"/>
+        <w:gridCol w:w="1980"/>
+        <w:gridCol w:w="1080"/>
+        <w:gridCol w:w="1170"/>
+        <w:gridCol w:w="1944"/>
+      </w:tblGrid>
+      <w:tr>
+        <w:trPr>
+          <w:cnfStyle w:val="100000000000" w:firstRow="1" w:lastRow="0" w:firstColumn="0" w:lastColumn="0" w:oddVBand="0" w:evenVBand="0" w:oddHBand="0" w:evenHBand="0" w:firstRowFirstColumn="0" w:firstRowLastColumn="0" w:lastRowFirstColumn="0" w:lastRowLastColumn="0"/>
+          <w:jc w:val="center"/>
+        </w:trPr>
+        <w:tc>
+          <w:tcPr>
+            <w:cnfStyle w:val="001000000000" w:firstRow="0" w:lastRow="0" w:firstColumn="1" w:lastColumn="0" w:oddVBand="0" w:evenVBand="0" w:oddHBand="0" w:evenHBand="0" w:firstRowFirstColumn="0" w:firstRowLastColumn="0" w:lastRowFirstColumn="0" w:lastRowLastColumn="0"/>
+            <w:tcW w:w="2335" w:type="dxa"/>
+            <w:tcBorders>
+              <w:top w:val="none" w:sz="0" w:space="0" w:color="auto"/>
+              <w:left w:val="none" w:sz="0" w:space="0" w:color="auto"/>
+              <w:bottom w:val="none" w:sz="0" w:space="0" w:color="auto"/>
+              <w:right w:val="none" w:sz="0" w:space="0" w:color="auto"/>
+            </w:tcBorders>
+            <w:shd w:val="clear" w:color="auto" w:fill="FFFFFF" w:themeFill="background1"/>
+          </w:tcPr>
+          <w:p>
+            <w:pPr>
+              <w:rPr>
+                <w:color w:val="auto"/>
+                <w:sz w:val="24"/>
+              </w:rPr>
+            </w:pPr>
+            <w:r>
+              <w:rPr>
+                <w:color w:val="auto"/>
+                <w:sz w:val="24"/>
+              </w:rPr>
+              <w:t>Classification Method</w:t>
+            </w:r>
+          </w:p>
+        </w:tc>
+        <w:tc>
+          <w:tcPr>
+            <w:tcW w:w="1980" w:type="dxa"/>
+            <w:tcBorders>
+              <w:top w:val="none" w:sz="0" w:space="0" w:color="auto"/>
+              <w:left w:val="none" w:sz="0" w:space="0" w:color="auto"/>
+              <w:bottom w:val="none" w:sz="0" w:space="0" w:color="auto"/>
+              <w:right w:val="none" w:sz="0" w:space="0" w:color="auto"/>
+            </w:tcBorders>
+            <w:shd w:val="clear" w:color="auto" w:fill="FFFFFF" w:themeFill="background1"/>
+          </w:tcPr>
+          <w:p>
+            <w:pPr>
+              <w:cnfStyle w:val="100000000000" w:firstRow="1" w:lastRow="0" w:firstColumn="0" w:lastColumn="0" w:oddVBand="0" w:evenVBand="0" w:oddHBand="0" w:evenHBand="0" w:firstRowFirstColumn="0" w:firstRowLastColumn="0" w:lastRowFirstColumn="0" w:lastRowLastColumn="0"/>
+              <w:rPr>
+                <w:color w:val="auto"/>
+                <w:sz w:val="24"/>
+              </w:rPr>
+            </w:pPr>
+            <w:r>
+              <w:rPr>
+                <w:color w:val="auto"/>
+                <w:sz w:val="24"/>
+              </w:rPr>
+              <w:t>Accuracy (%)</w:t>
+            </w:r>
+          </w:p>
+        </w:tc>
+        <w:tc>
+          <w:tcPr>
+            <w:tcW w:w="1080" w:type="dxa"/>
+            <w:tcBorders>
+              <w:top w:val="none" w:sz="0" w:space="0" w:color="auto"/>
+              <w:left w:val="none" w:sz="0" w:space="0" w:color="auto"/>
+              <w:bottom w:val="none" w:sz="0" w:space="0" w:color="auto"/>
+              <w:right w:val="none" w:sz="0" w:space="0" w:color="auto"/>
+            </w:tcBorders>
+            <w:shd w:val="clear" w:color="auto" w:fill="FFFFFF" w:themeFill="background1"/>
+          </w:tcPr>
+          <w:p>
+            <w:pPr>
+              <w:cnfStyle w:val="100000000000" w:firstRow="1" w:lastRow="0" w:firstColumn="0" w:lastColumn="0" w:oddVBand="0" w:evenVBand="0" w:oddHBand="0" w:evenHBand="0" w:firstRowFirstColumn="0" w:firstRowLastColumn="0" w:lastRowFirstColumn="0" w:lastRowLastColumn="0"/>
+              <w:rPr>
+                <w:color w:val="auto"/>
+                <w:sz w:val="24"/>
+              </w:rPr>
+            </w:pPr>
+            <w:r>
+              <w:rPr>
+                <w:color w:val="auto"/>
+                <w:sz w:val="24"/>
+              </w:rPr>
+              <w:t>TP Rate (%)</w:t>
+            </w:r>
+          </w:p>
+        </w:tc>
+        <w:tc>
+          <w:tcPr>
+            <w:tcW w:w="1170" w:type="dxa"/>
+            <w:tcBorders>
+              <w:top w:val="none" w:sz="0" w:space="0" w:color="auto"/>
+              <w:left w:val="none" w:sz="0" w:space="0" w:color="auto"/>
+              <w:bottom w:val="none" w:sz="0" w:space="0" w:color="auto"/>
+              <w:right w:val="none" w:sz="0" w:space="0" w:color="auto"/>
+            </w:tcBorders>
+            <w:shd w:val="clear" w:color="auto" w:fill="FFFFFF" w:themeFill="background1"/>
+          </w:tcPr>
+          <w:p>
+            <w:pPr>
+              <w:cnfStyle w:val="100000000000" w:firstRow="1" w:lastRow="0" w:firstColumn="0" w:lastColumn="0" w:oddVBand="0" w:evenVBand="0" w:oddHBand="0" w:evenHBand="0" w:firstRowFirstColumn="0" w:firstRowLastColumn="0" w:lastRowFirstColumn="0" w:lastRowLastColumn="0"/>
+              <w:rPr>
+                <w:color w:val="auto"/>
+                <w:sz w:val="24"/>
+              </w:rPr>
+            </w:pPr>
+            <w:r>
+              <w:rPr>
+                <w:color w:val="auto"/>
+                <w:sz w:val="24"/>
+              </w:rPr>
+              <w:t>TN Rate (%)</w:t>
+            </w:r>
+          </w:p>
+        </w:tc>
+        <w:tc>
+          <w:tcPr>
+            <w:tcW w:w="1944" w:type="dxa"/>
+            <w:tcBorders>
+              <w:top w:val="none" w:sz="0" w:space="0" w:color="auto"/>
+              <w:left w:val="none" w:sz="0" w:space="0" w:color="auto"/>
+              <w:bottom w:val="none" w:sz="0" w:space="0" w:color="auto"/>
+              <w:right w:val="none" w:sz="0" w:space="0" w:color="auto"/>
+            </w:tcBorders>
+            <w:shd w:val="clear" w:color="auto" w:fill="FFFFFF" w:themeFill="background1"/>
+          </w:tcPr>
+          <w:p>
+            <w:pPr>
+              <w:cnfStyle w:val="100000000000" w:firstRow="1" w:lastRow="0" w:firstColumn="0" w:lastColumn="0" w:oddVBand="0" w:evenVBand="0" w:oddHBand="0" w:evenHBand="0" w:firstRowFirstColumn="0" w:firstRowLastColumn="0" w:lastRowFirstColumn="0" w:lastRowLastColumn="0"/>
+              <w:rPr>
+                <w:color w:val="auto"/>
+                <w:sz w:val="24"/>
+              </w:rPr>
+            </w:pPr>
+            <w:r>
+              <w:rPr>
+                <w:color w:val="auto"/>
+                <w:sz w:val="24"/>
+              </w:rPr>
+              <w:t>F1 Measure (%)</w:t>
+            </w:r>
+          </w:p>
+        </w:tc>
+      </w:tr>
+      <w:tr>
+        <w:trPr>
+          <w:cnfStyle w:val="000000100000" w:firstRow="0" w:lastRow="0" w:firstColumn="0" w:lastColumn="0" w:oddVBand="0" w:evenVBand="0" w:oddHBand="1" w:evenHBand="0" w:firstRowFirstColumn="0" w:firstRowLastColumn="0" w:lastRowFirstColumn="0" w:lastRowLastColumn="0"/>
+          <w:jc w:val="center"/>
+        </w:trPr>
+        <w:tc>
+          <w:tcPr>
+            <w:cnfStyle w:val="001000000000" w:firstRow="0" w:lastRow="0" w:firstColumn="1" w:lastColumn="0" w:oddVBand="0" w:evenVBand="0" w:oddHBand="0" w:evenHBand="0" w:firstRowFirstColumn="0" w:firstRowLastColumn="0" w:lastRowFirstColumn="0" w:lastRowLastColumn="0"/>
+            <w:tcW w:w="2335" w:type="dxa"/>
+            <w:tcBorders>
+              <w:top w:val="none" w:sz="0" w:space="0" w:color="auto"/>
+              <w:left w:val="none" w:sz="0" w:space="0" w:color="auto"/>
+              <w:bottom w:val="none" w:sz="0" w:space="0" w:color="auto"/>
+              <w:right w:val="none" w:sz="0" w:space="0" w:color="auto"/>
+            </w:tcBorders>
+            <w:shd w:val="clear" w:color="auto" w:fill="FFFFFF" w:themeFill="background1"/>
+          </w:tcPr>
+          <w:p>
+            <w:pPr>
+              <w:rPr>
+                <w:b w:val="0"/>
+                <w:color w:val="auto"/>
+                <w:sz w:val="24"/>
+              </w:rPr>
+            </w:pPr>
+            <w:r>
+              <w:rPr>
+                <w:b w:val="0"/>
+                <w:color w:val="auto"/>
+                <w:sz w:val="24"/>
+              </w:rPr>
+              <w:t>SVM</w:t>
+            </w:r>
+          </w:p>
+        </w:tc>
+        <w:tc>
+          <w:tcPr>
+            <w:tcW w:w="1980" w:type="dxa"/>
+            <w:tcBorders>
+              <w:top w:val="none" w:sz="0" w:space="0" w:color="auto"/>
+              <w:left w:val="none" w:sz="0" w:space="0" w:color="auto"/>
+              <w:bottom w:val="none" w:sz="0" w:space="0" w:color="auto"/>
+              <w:right w:val="none" w:sz="0" w:space="0" w:color="auto"/>
+            </w:tcBorders>
+            <w:shd w:val="clear" w:color="auto" w:fill="FFFFFF" w:themeFill="background1"/>
+            <w:vAlign w:val="bottom"/>
+          </w:tcPr>
+          <w:p>
+            <w:pPr>
+              <w:jc w:val="center"/>
+              <w:cnfStyle w:val="000000100000" w:firstRow="0" w:lastRow="0" w:firstColumn="0" w:lastColumn="0" w:oddVBand="0" w:evenVBand="0" w:oddHBand="1" w:evenHBand="0" w:firstRowFirstColumn="0" w:firstRowLastColumn="0" w:lastRowFirstColumn="0" w:lastRowLastColumn="0"/>
+              <w:rPr>
+                <w:sz w:val="24"/>
+              </w:rPr>
+            </w:pPr>
+            <w:r>
+              <w:rPr>
+                <w:sz w:val="24"/>
+                <w:szCs w:val="22"/>
+              </w:rPr>
+              <w:t>82.96</w:t>
+            </w:r>
+          </w:p>
+        </w:tc>
+        <w:tc>
+          <w:tcPr>
+            <w:tcW w:w="1080" w:type="dxa"/>
+            <w:tcBorders>
+              <w:top w:val="none" w:sz="0" w:space="0" w:color="auto"/>
+              <w:left w:val="none" w:sz="0" w:space="0" w:color="auto"/>
+              <w:bottom w:val="none" w:sz="0" w:space="0" w:color="auto"/>
+              <w:right w:val="none" w:sz="0" w:space="0" w:color="auto"/>
+            </w:tcBorders>
+            <w:shd w:val="clear" w:color="auto" w:fill="FFFFFF" w:themeFill="background1"/>
+            <w:vAlign w:val="bottom"/>
+          </w:tcPr>
+          <w:p>
+            <w:pPr>
+              <w:jc w:val="center"/>
+              <w:cnfStyle w:val="000000100000" w:firstRow="0" w:lastRow="0" w:firstColumn="0" w:lastColumn="0" w:oddVBand="0" w:evenVBand="0" w:oddHBand="1" w:evenHBand="0" w:firstRowFirstColumn="0" w:firstRowLastColumn="0" w:lastRowFirstColumn="0" w:lastRowLastColumn="0"/>
+              <w:rPr>
+                <w:sz w:val="24"/>
+              </w:rPr>
+            </w:pPr>
+            <w:r>
+              <w:rPr>
+                <w:sz w:val="24"/>
+                <w:szCs w:val="22"/>
+              </w:rPr>
+              <w:t>73.17</w:t>
+            </w:r>
+          </w:p>
+        </w:tc>
+        <w:tc>
+          <w:tcPr>
+            <w:tcW w:w="1170" w:type="dxa"/>
+            <w:tcBorders>
+              <w:top w:val="none" w:sz="0" w:space="0" w:color="auto"/>
+              <w:left w:val="none" w:sz="0" w:space="0" w:color="auto"/>
+              <w:bottom w:val="none" w:sz="0" w:space="0" w:color="auto"/>
+              <w:right w:val="none" w:sz="0" w:space="0" w:color="auto"/>
+            </w:tcBorders>
+            <w:shd w:val="clear" w:color="auto" w:fill="FFFFFF" w:themeFill="background1"/>
+            <w:vAlign w:val="bottom"/>
+          </w:tcPr>
+          <w:p>
+            <w:pPr>
+              <w:jc w:val="center"/>
+              <w:cnfStyle w:val="000000100000" w:firstRow="0" w:lastRow="0" w:firstColumn="0" w:lastColumn="0" w:oddVBand="0" w:evenVBand="0" w:oddHBand="1" w:evenHBand="0" w:firstRowFirstColumn="0" w:firstRowLastColumn="0" w:lastRowFirstColumn="0" w:lastRowLastColumn="0"/>
+              <w:rPr>
+                <w:sz w:val="24"/>
+              </w:rPr>
+            </w:pPr>
+            <w:r>
+              <w:rPr>
+                <w:sz w:val="24"/>
+                <w:szCs w:val="22"/>
+              </w:rPr>
+              <w:t>84.07</w:t>
+            </w:r>
+          </w:p>
+        </w:tc>
+        <w:tc>
+          <w:tcPr>
+            <w:tcW w:w="1944" w:type="dxa"/>
+            <w:tcBorders>
+              <w:top w:val="none" w:sz="0" w:space="0" w:color="auto"/>
+              <w:left w:val="none" w:sz="0" w:space="0" w:color="auto"/>
+              <w:bottom w:val="none" w:sz="0" w:space="0" w:color="auto"/>
+              <w:right w:val="none" w:sz="0" w:space="0" w:color="auto"/>
+            </w:tcBorders>
+            <w:shd w:val="clear" w:color="auto" w:fill="FFFFFF" w:themeFill="background1"/>
+            <w:vAlign w:val="bottom"/>
+          </w:tcPr>
+          <w:p>
+            <w:pPr>
+              <w:jc w:val="center"/>
+              <w:cnfStyle w:val="000000100000" w:firstRow="0" w:lastRow="0" w:firstColumn="0" w:lastColumn="0" w:oddVBand="0" w:evenVBand="0" w:oddHBand="1" w:evenHBand="0" w:firstRowFirstColumn="0" w:firstRowLastColumn="0" w:lastRowFirstColumn="0" w:lastRowLastColumn="0"/>
+              <w:rPr>
+                <w:sz w:val="24"/>
+              </w:rPr>
+            </w:pPr>
+            <w:r>
+              <w:rPr>
+                <w:sz w:val="24"/>
+                <w:szCs w:val="22"/>
+              </w:rPr>
+              <w:t>46.51</w:t>
+            </w:r>
+          </w:p>
+        </w:tc>
+      </w:tr>
+      <w:tr>
+        <w:trPr>
+          <w:jc w:val="center"/>
+        </w:trPr>
+        <w:tc>
+          <w:tcPr>
+            <w:cnfStyle w:val="001000000000" w:firstRow="0" w:lastRow="0" w:firstColumn="1" w:lastColumn="0" w:oddVBand="0" w:evenVBand="0" w:oddHBand="0" w:evenHBand="0" w:firstRowFirstColumn="0" w:firstRowLastColumn="0" w:lastRowFirstColumn="0" w:lastRowLastColumn="0"/>
+            <w:tcW w:w="2335" w:type="dxa"/>
+            <w:tcBorders>
+              <w:left w:val="none" w:sz="0" w:space="0" w:color="auto"/>
+              <w:bottom w:val="none" w:sz="0" w:space="0" w:color="auto"/>
+              <w:right w:val="none" w:sz="0" w:space="0" w:color="auto"/>
+            </w:tcBorders>
+            <w:shd w:val="clear" w:color="auto" w:fill="FFFFFF" w:themeFill="background1"/>
+          </w:tcPr>
+          <w:p>
+            <w:pPr>
+              <w:rPr>
+                <w:b w:val="0"/>
+                <w:color w:val="auto"/>
+                <w:sz w:val="24"/>
+              </w:rPr>
+            </w:pPr>
+            <w:r>
+              <w:rPr>
+                <w:b w:val="0"/>
+                <w:color w:val="auto"/>
+                <w:sz w:val="24"/>
+              </w:rPr>
+              <w:t>Neural Netwok</w:t>
+            </w:r>
+          </w:p>
+        </w:tc>
+        <w:tc>
+          <w:tcPr>
+            <w:tcW w:w="1980" w:type="dxa"/>
+            <w:shd w:val="clear" w:color="auto" w:fill="FFFFFF" w:themeFill="background1"/>
+            <w:vAlign w:val="bottom"/>
+          </w:tcPr>
+          <w:p>
+            <w:pPr>
+              <w:jc w:val="center"/>
+              <w:cnfStyle w:val="000000000000" w:firstRow="0" w:lastRow="0" w:firstColumn="0" w:lastColumn="0" w:oddVBand="0" w:evenVBand="0" w:oddHBand="0" w:evenHBand="0" w:firstRowFirstColumn="0" w:firstRowLastColumn="0" w:lastRowFirstColumn="0" w:lastRowLastColumn="0"/>
+              <w:rPr>
+                <w:sz w:val="24"/>
+              </w:rPr>
+            </w:pPr>
+            <w:r>
+              <w:rPr>
+                <w:rFonts w:ascii="Calibri" w:hAnsi="Calibri"/>
+                <w:sz w:val="24"/>
+                <w:szCs w:val="22"/>
+              </w:rPr>
+              <w:t>89.63</w:t>
+            </w:r>
+          </w:p>
+        </w:tc>
+        <w:tc>
+          <w:tcPr>
+            <w:tcW w:w="1080" w:type="dxa"/>
+            <w:shd w:val="clear" w:color="auto" w:fill="FFFFFF" w:themeFill="background1"/>
+            <w:vAlign w:val="bottom"/>
+          </w:tcPr>
+          <w:p>
+            <w:pPr>
+              <w:jc w:val="center"/>
+              <w:cnfStyle w:val="000000000000" w:firstRow="0" w:lastRow="0" w:firstColumn="0" w:lastColumn="0" w:oddVBand="0" w:evenVBand="0" w:oddHBand="0" w:evenHBand="0" w:firstRowFirstColumn="0" w:firstRowLastColumn="0" w:lastRowFirstColumn="0" w:lastRowLastColumn="0"/>
+              <w:rPr>
+                <w:sz w:val="24"/>
+              </w:rPr>
+            </w:pPr>
+            <w:r>
+              <w:rPr>
+                <w:rFonts w:ascii="Calibri" w:hAnsi="Calibri"/>
+                <w:sz w:val="24"/>
+                <w:szCs w:val="22"/>
+              </w:rPr>
+              <w:t>9.76</w:t>
+            </w:r>
+          </w:p>
+        </w:tc>
+        <w:tc>
+          <w:tcPr>
+            <w:tcW w:w="1170" w:type="dxa"/>
+            <w:shd w:val="clear" w:color="auto" w:fill="FFFFFF" w:themeFill="background1"/>
+            <w:vAlign w:val="bottom"/>
+          </w:tcPr>
+          <w:p>
+            <w:pPr>
+              <w:jc w:val="center"/>
+              <w:cnfStyle w:val="000000000000" w:firstRow="0" w:lastRow="0" w:firstColumn="0" w:lastColumn="0" w:oddVBand="0" w:evenVBand="0" w:oddHBand="0" w:evenHBand="0" w:firstRowFirstColumn="0" w:firstRowLastColumn="0" w:lastRowFirstColumn="0" w:lastRowLastColumn="0"/>
+              <w:rPr>
+                <w:sz w:val="24"/>
+              </w:rPr>
+            </w:pPr>
+            <w:r>
+              <w:rPr>
+                <w:rFonts w:ascii="Calibri" w:hAnsi="Calibri"/>
+                <w:sz w:val="24"/>
+                <w:szCs w:val="22"/>
+              </w:rPr>
+              <w:t>98.63</w:t>
+            </w:r>
+          </w:p>
+        </w:tc>
+        <w:tc>
+          <w:tcPr>
+            <w:tcW w:w="1944" w:type="dxa"/>
+            <w:shd w:val="clear" w:color="auto" w:fill="FFFFFF" w:themeFill="background1"/>
+            <w:vAlign w:val="bottom"/>
+          </w:tcPr>
+          <w:p>
+            <w:pPr>
+              <w:jc w:val="center"/>
+              <w:cnfStyle w:val="000000000000" w:firstRow="0" w:lastRow="0" w:firstColumn="0" w:lastColumn="0" w:oddVBand="0" w:evenVBand="0" w:oddHBand="0" w:evenHBand="0" w:firstRowFirstColumn="0" w:firstRowLastColumn="0" w:lastRowFirstColumn="0" w:lastRowLastColumn="0"/>
+              <w:rPr>
+                <w:sz w:val="24"/>
+              </w:rPr>
+            </w:pPr>
+            <w:r>
+              <w:rPr>
+                <w:rFonts w:ascii="Calibri" w:hAnsi="Calibri"/>
+                <w:sz w:val="24"/>
+                <w:szCs w:val="22"/>
+              </w:rPr>
+              <w:t>16</w:t>
+            </w:r>
+          </w:p>
+        </w:tc>
+      </w:tr>
+      <w:tr>
+        <w:trPr>
+          <w:cnfStyle w:val="000000100000" w:firstRow="0" w:lastRow="0" w:firstColumn="0" w:lastColumn="0" w:oddVBand="0" w:evenVBand="0" w:oddHBand="1" w:evenHBand="0" w:firstRowFirstColumn="0" w:firstRowLastColumn="0" w:lastRowFirstColumn="0" w:lastRowLastColumn="0"/>
+          <w:jc w:val="center"/>
+        </w:trPr>
+        <w:tc>
+          <w:tcPr>
+            <w:cnfStyle w:val="001000000000" w:firstRow="0" w:lastRow="0" w:firstColumn="1" w:lastColumn="0" w:oddVBand="0" w:evenVBand="0" w:oddHBand="0" w:evenHBand="0" w:firstRowFirstColumn="0" w:firstRowLastColumn="0" w:lastRowFirstColumn="0" w:lastRowLastColumn="0"/>
+            <w:tcW w:w="2335" w:type="dxa"/>
+            <w:tcBorders>
+              <w:top w:val="none" w:sz="0" w:space="0" w:color="auto"/>
+              <w:left w:val="none" w:sz="0" w:space="0" w:color="auto"/>
+              <w:bottom w:val="none" w:sz="0" w:space="0" w:color="auto"/>
+              <w:right w:val="none" w:sz="0" w:space="0" w:color="auto"/>
+            </w:tcBorders>
+            <w:shd w:val="clear" w:color="auto" w:fill="FFFFFF" w:themeFill="background1"/>
+          </w:tcPr>
+          <w:p>
+            <w:pPr>
+              <w:rPr>
+                <w:b w:val="0"/>
+                <w:color w:val="auto"/>
+                <w:sz w:val="24"/>
+              </w:rPr>
+            </w:pPr>
+            <w:r>
+              <w:rPr>
+                <w:b w:val="0"/>
+                <w:color w:val="auto"/>
+                <w:sz w:val="24"/>
+              </w:rPr>
+              <w:t>K Nearest Neighbor</w:t>
+            </w:r>
+          </w:p>
+        </w:tc>
+        <w:tc>
+          <w:tcPr>
+            <w:tcW w:w="1980" w:type="dxa"/>
+            <w:tcBorders>
+              <w:top w:val="none" w:sz="0" w:space="0" w:color="auto"/>
+              <w:left w:val="none" w:sz="0" w:space="0" w:color="auto"/>
+              <w:bottom w:val="none" w:sz="0" w:space="0" w:color="auto"/>
+              <w:right w:val="none" w:sz="0" w:space="0" w:color="auto"/>
+            </w:tcBorders>
+            <w:shd w:val="clear" w:color="auto" w:fill="FFFFFF" w:themeFill="background1"/>
+            <w:vAlign w:val="bottom"/>
+          </w:tcPr>
+          <w:p>
+            <w:pPr>
+              <w:jc w:val="center"/>
+              <w:cnfStyle w:val="000000100000" w:firstRow="0" w:lastRow="0" w:firstColumn="0" w:lastColumn="0" w:oddVBand="0" w:evenVBand="0" w:oddHBand="1" w:evenHBand="0" w:firstRowFirstColumn="0" w:firstRowLastColumn="0" w:lastRowFirstColumn="0" w:lastRowLastColumn="0"/>
+              <w:rPr>
+                <w:rFonts w:ascii="Calibri" w:hAnsi="Calibri" w:cs="Calibri"/>
+                <w:sz w:val="24"/>
+                <w:szCs w:val="22"/>
+              </w:rPr>
+            </w:pPr>
+            <w:r>
+              <w:rPr>
+                <w:rFonts w:ascii="Calibri" w:hAnsi="Calibri"/>
+                <w:sz w:val="24"/>
+                <w:szCs w:val="22"/>
+              </w:rPr>
+              <w:t>87.41</w:t>
+            </w:r>
+          </w:p>
+        </w:tc>
+        <w:tc>
+          <w:tcPr>
+            <w:tcW w:w="1080" w:type="dxa"/>
+            <w:tcBorders>
+              <w:top w:val="none" w:sz="0" w:space="0" w:color="auto"/>
+              <w:left w:val="none" w:sz="0" w:space="0" w:color="auto"/>
+              <w:bottom w:val="none" w:sz="0" w:space="0" w:color="auto"/>
+              <w:right w:val="none" w:sz="0" w:space="0" w:color="auto"/>
+            </w:tcBorders>
+            <w:shd w:val="clear" w:color="auto" w:fill="FFFFFF" w:themeFill="background1"/>
+            <w:vAlign w:val="bottom"/>
+          </w:tcPr>
+          <w:p>
+            <w:pPr>
+              <w:jc w:val="center"/>
+              <w:cnfStyle w:val="000000100000" w:firstRow="0" w:lastRow="0" w:firstColumn="0" w:lastColumn="0" w:oddVBand="0" w:evenVBand="0" w:oddHBand="1" w:evenHBand="0" w:firstRowFirstColumn="0" w:firstRowLastColumn="0" w:lastRowFirstColumn="0" w:lastRowLastColumn="0"/>
+              <w:rPr>
+                <w:rFonts w:ascii="Calibri" w:hAnsi="Calibri" w:cs="Calibri"/>
+                <w:sz w:val="24"/>
+                <w:szCs w:val="22"/>
+              </w:rPr>
+            </w:pPr>
+            <w:r>
+              <w:rPr>
+                <w:rFonts w:ascii="Calibri" w:hAnsi="Calibri"/>
+                <w:sz w:val="24"/>
+                <w:szCs w:val="22"/>
+              </w:rPr>
+              <w:t>9.76</w:t>
+            </w:r>
+          </w:p>
+        </w:tc>
+        <w:tc>
+          <w:tcPr>
+            <w:tcW w:w="1170" w:type="dxa"/>
+            <w:tcBorders>
+              <w:top w:val="none" w:sz="0" w:space="0" w:color="auto"/>
+              <w:left w:val="none" w:sz="0" w:space="0" w:color="auto"/>
+              <w:bottom w:val="none" w:sz="0" w:space="0" w:color="auto"/>
+              <w:right w:val="none" w:sz="0" w:space="0" w:color="auto"/>
+            </w:tcBorders>
+            <w:shd w:val="clear" w:color="auto" w:fill="FFFFFF" w:themeFill="background1"/>
+            <w:vAlign w:val="bottom"/>
+          </w:tcPr>
+          <w:p>
+            <w:pPr>
+              <w:jc w:val="center"/>
+              <w:cnfStyle w:val="000000100000" w:firstRow="0" w:lastRow="0" w:firstColumn="0" w:lastColumn="0" w:oddVBand="0" w:evenVBand="0" w:oddHBand="1" w:evenHBand="0" w:firstRowFirstColumn="0" w:firstRowLastColumn="0" w:lastRowFirstColumn="0" w:lastRowLastColumn="0"/>
+              <w:rPr>
+                <w:rFonts w:ascii="Calibri" w:hAnsi="Calibri" w:cs="Calibri"/>
+                <w:sz w:val="24"/>
+                <w:szCs w:val="22"/>
+              </w:rPr>
+            </w:pPr>
+            <w:r>
+              <w:rPr>
+                <w:rFonts w:ascii="Calibri" w:hAnsi="Calibri"/>
+                <w:sz w:val="24"/>
+                <w:szCs w:val="22"/>
+              </w:rPr>
+              <w:t>96.15</w:t>
+            </w:r>
+          </w:p>
+        </w:tc>
+        <w:tc>
+          <w:tcPr>
+            <w:tcW w:w="1944" w:type="dxa"/>
+            <w:tcBorders>
+              <w:top w:val="none" w:sz="0" w:space="0" w:color="auto"/>
+              <w:left w:val="none" w:sz="0" w:space="0" w:color="auto"/>
+              <w:bottom w:val="none" w:sz="0" w:space="0" w:color="auto"/>
+              <w:right w:val="none" w:sz="0" w:space="0" w:color="auto"/>
+            </w:tcBorders>
+            <w:shd w:val="clear" w:color="auto" w:fill="FFFFFF" w:themeFill="background1"/>
+            <w:vAlign w:val="bottom"/>
+          </w:tcPr>
+          <w:p>
+            <w:pPr>
+              <w:jc w:val="center"/>
+              <w:cnfStyle w:val="000000100000" w:firstRow="0" w:lastRow="0" w:firstColumn="0" w:lastColumn="0" w:oddVBand="0" w:evenVBand="0" w:oddHBand="1" w:evenHBand="0" w:firstRowFirstColumn="0" w:firstRowLastColumn="0" w:lastRowFirstColumn="0" w:lastRowLastColumn="0"/>
+              <w:rPr>
+                <w:rFonts w:ascii="Calibri" w:hAnsi="Calibri" w:cs="Calibri"/>
+                <w:sz w:val="24"/>
+                <w:szCs w:val="22"/>
+              </w:rPr>
+            </w:pPr>
+            <w:r>
+              <w:rPr>
+                <w:rFonts w:ascii="Calibri" w:hAnsi="Calibri"/>
+                <w:sz w:val="24"/>
+                <w:szCs w:val="22"/>
+              </w:rPr>
+              <w:t>13.51</w:t>
+            </w:r>
+          </w:p>
+        </w:tc>
+      </w:tr>
+    </w:tbl>
+    <w:p>
+      <w:pPr>
+        <w:pStyle w:val="TTPParagraphothers"/>
+        <w:ind w:firstLine="0"/>
+      </w:pPr>
+    </w:p>
+    <w:p>
+      <w:pPr>
+        <w:pStyle w:val="TTPParagraphothers"/>
+        <w:ind w:firstLine="0"/>
+      </w:pPr>
+      <w:r>
+        <w:t xml:space="preserve">From </w:t>
+      </w:r>
+      <w:r>
+        <w:fldChar w:fldCharType="begin"/>
+      </w:r>
+      <w:r>
+        <w:instrText xml:space="preserve"> REF _Ref520586243 \h  \* MERGEFORMAT </w:instrText>
+      </w:r>
+      <w:r>
+        <w:fldChar w:fldCharType="separate"/>
+      </w:r>
+      <w:r>
+        <w:rPr>
+          <w:color w:val="000000" w:themeColor="text1"/>
+        </w:rPr>
+        <w:t xml:space="preserve">Table </w:t>
+      </w:r>
+      <w:r>
+        <w:rPr>
+          <w:noProof/>
+          <w:color w:val="000000" w:themeColor="text1"/>
+        </w:rPr>
+        <w:t>1</w:t>
+      </w:r>
+      <w:r>
+        <w:fldChar w:fldCharType="end"/>
+      </w:r>
+      <w:r>
+        <w:t xml:space="preserve">, we can see that SVM has better performance in term of true positive rate and F1 measure. When the data is not balanced like in this case, F1 measure </w:t>
+      </w:r>
+      <w:r>
+        <w:t>has an</w:t>
+      </w:r>
+      <w:r>
+        <w:t xml:space="preserve"> important role </w:t>
+      </w:r>
+      <w:r>
+        <w:t xml:space="preserve">in determining performance of the system. </w:t>
+      </w:r>
+      <w:r>
+        <w:t>The greater F1 measure of a system, the more balanced it is to classify the data correctly.</w:t>
+      </w:r>
+      <w:r>
+        <w:t xml:space="preserve"> </w:t>
+      </w:r>
+    </w:p>
+    <w:p>
+      <w:pPr>
+        <w:pStyle w:val="TTPParagraphothers"/>
+        <w:ind w:firstLine="270"/>
+      </w:pPr>
+      <w:r>
+        <w:t>Using SVM as classification method, we try to classify all the requirement statements of all SRS document.</w:t>
+      </w:r>
+    </w:p>
+    <w:p>
+      <w:pPr>
+        <w:pStyle w:val="TTPParagraphothers"/>
+        <w:ind w:firstLine="270"/>
+      </w:pPr>
+    </w:p>
+    <w:p>
+      <w:pPr>
+        <w:pStyle w:val="Caption"/>
+        <w:keepNext/>
+        <w:jc w:val="center"/>
+        <w:rPr>
+          <w:i w:val="0"/>
+          <w:color w:val="000000" w:themeColor="text1"/>
+        </w:rPr>
+      </w:pPr>
+      <w:bookmarkStart w:id="3" w:name="_Ref520587671"/>
+      <w:r>
+        <w:rPr>
+          <w:i w:val="0"/>
+          <w:color w:val="000000" w:themeColor="text1"/>
+        </w:rPr>
+        <w:t xml:space="preserve">Table </w:t>
+      </w:r>
+      <w:r>
+        <w:rPr>
+          <w:i w:val="0"/>
+          <w:color w:val="000000" w:themeColor="text1"/>
+        </w:rPr>
+        <w:fldChar w:fldCharType="begin"/>
+      </w:r>
+      <w:r>
+        <w:rPr>
+          <w:i w:val="0"/>
+          <w:color w:val="000000" w:themeColor="text1"/>
+        </w:rPr>
+        <w:instrText xml:space="preserve"> SEQ Table \* ARABIC </w:instrText>
+      </w:r>
+      <w:r>
+        <w:rPr>
+          <w:i w:val="0"/>
+          <w:color w:val="000000" w:themeColor="text1"/>
+        </w:rPr>
+        <w:fldChar w:fldCharType="separate"/>
+      </w:r>
+      <w:r>
+        <w:rPr>
+          <w:i w:val="0"/>
+          <w:noProof/>
+          <w:color w:val="000000" w:themeColor="text1"/>
+        </w:rPr>
+        <w:t>2</w:t>
+      </w:r>
+      <w:r>
+        <w:rPr>
+          <w:i w:val="0"/>
+          <w:color w:val="000000" w:themeColor="text1"/>
+        </w:rPr>
+        <w:fldChar w:fldCharType="end"/>
+      </w:r>
+      <w:bookmarkEnd w:id="3"/>
+      <w:r>
+        <w:rPr>
+          <w:i w:val="0"/>
+          <w:color w:val="000000" w:themeColor="text1"/>
+        </w:rPr>
+        <w:t xml:space="preserve"> Final Performance Result</w:t>
+      </w:r>
+    </w:p>
+    <w:tbl>
+      <w:tblPr>
+        <w:tblStyle w:val="MediumGrid3-Accent1"/>
+        <w:tblW w:w="8745" w:type="dxa"/>
+        <w:jc w:val="center"/>
+        <w:tblBorders>
+          <w:top w:val="single" w:sz="4" w:space="0" w:color="000000"/>
+          <w:left w:val="single" w:sz="4" w:space="0" w:color="000000"/>
+          <w:bottom w:val="single" w:sz="4" w:space="0" w:color="000000"/>
+          <w:right w:val="single" w:sz="4" w:space="0" w:color="000000"/>
+          <w:insideH w:val="single" w:sz="4" w:space="0" w:color="000000"/>
+          <w:insideV w:val="single" w:sz="4" w:space="0" w:color="000000"/>
+        </w:tblBorders>
+        <w:shd w:val="clear" w:color="auto" w:fill="FFFFFF" w:themeFill="background1"/>
+        <w:tblLayout w:type="fixed"/>
+        <w:tblLook w:val="04A0" w:firstRow="1" w:lastRow="0" w:firstColumn="1" w:lastColumn="0" w:noHBand="0" w:noVBand="1"/>
+      </w:tblPr>
+      <w:tblGrid>
+        <w:gridCol w:w="2841"/>
+        <w:gridCol w:w="1530"/>
+        <w:gridCol w:w="1080"/>
+        <w:gridCol w:w="1170"/>
+        <w:gridCol w:w="2124"/>
+      </w:tblGrid>
+      <w:tr>
+        <w:trPr>
+          <w:cnfStyle w:val="100000000000" w:firstRow="1" w:lastRow="0" w:firstColumn="0" w:lastColumn="0" w:oddVBand="0" w:evenVBand="0" w:oddHBand="0" w:evenHBand="0" w:firstRowFirstColumn="0" w:firstRowLastColumn="0" w:lastRowFirstColumn="0" w:lastRowLastColumn="0"/>
+          <w:jc w:val="center"/>
+        </w:trPr>
+        <w:tc>
+          <w:tcPr>
+            <w:cnfStyle w:val="001000000000" w:firstRow="0" w:lastRow="0" w:firstColumn="1" w:lastColumn="0" w:oddVBand="0" w:evenVBand="0" w:oddHBand="0" w:evenHBand="0" w:firstRowFirstColumn="0" w:firstRowLastColumn="0" w:lastRowFirstColumn="0" w:lastRowLastColumn="0"/>
+            <w:tcW w:w="2841" w:type="dxa"/>
+            <w:tcBorders>
+              <w:top w:val="none" w:sz="0" w:space="0" w:color="auto"/>
+              <w:left w:val="none" w:sz="0" w:space="0" w:color="auto"/>
+              <w:bottom w:val="none" w:sz="0" w:space="0" w:color="auto"/>
+              <w:right w:val="none" w:sz="0" w:space="0" w:color="auto"/>
+            </w:tcBorders>
+            <w:shd w:val="clear" w:color="auto" w:fill="FFFFFF" w:themeFill="background1"/>
+          </w:tcPr>
+          <w:p>
+            <w:pPr>
+              <w:rPr>
+                <w:color w:val="auto"/>
+                <w:sz w:val="24"/>
+                <w:szCs w:val="24"/>
+              </w:rPr>
+            </w:pPr>
+            <w:r>
+              <w:rPr>
+                <w:color w:val="auto"/>
+                <w:sz w:val="24"/>
+                <w:szCs w:val="24"/>
+              </w:rPr>
+              <w:t>SRS Document</w:t>
+            </w:r>
+          </w:p>
+        </w:tc>
+        <w:tc>
+          <w:tcPr>
+            <w:tcW w:w="1530" w:type="dxa"/>
+            <w:tcBorders>
+              <w:top w:val="none" w:sz="0" w:space="0" w:color="auto"/>
+              <w:left w:val="none" w:sz="0" w:space="0" w:color="auto"/>
+              <w:bottom w:val="none" w:sz="0" w:space="0" w:color="auto"/>
+              <w:right w:val="none" w:sz="0" w:space="0" w:color="auto"/>
+            </w:tcBorders>
+            <w:shd w:val="clear" w:color="auto" w:fill="FFFFFF" w:themeFill="background1"/>
+          </w:tcPr>
+          <w:p>
+            <w:pPr>
+              <w:cnfStyle w:val="100000000000" w:firstRow="1" w:lastRow="0" w:firstColumn="0" w:lastColumn="0" w:oddVBand="0" w:evenVBand="0" w:oddHBand="0" w:evenHBand="0" w:firstRowFirstColumn="0" w:firstRowLastColumn="0" w:lastRowFirstColumn="0" w:lastRowLastColumn="0"/>
+              <w:rPr>
+                <w:color w:val="auto"/>
+                <w:sz w:val="24"/>
+                <w:szCs w:val="24"/>
+              </w:rPr>
+            </w:pPr>
+            <w:r>
+              <w:rPr>
+                <w:color w:val="auto"/>
+                <w:sz w:val="24"/>
+                <w:szCs w:val="24"/>
+              </w:rPr>
+              <w:t>Accuracy</w:t>
+            </w:r>
+            <w:r>
+              <w:rPr>
+                <w:color w:val="auto"/>
+                <w:sz w:val="24"/>
+                <w:szCs w:val="24"/>
+              </w:rPr>
+              <w:t xml:space="preserve"> (%)</w:t>
+            </w:r>
+          </w:p>
+        </w:tc>
+        <w:tc>
+          <w:tcPr>
+            <w:tcW w:w="1080" w:type="dxa"/>
+            <w:tcBorders>
+              <w:top w:val="none" w:sz="0" w:space="0" w:color="auto"/>
+              <w:left w:val="none" w:sz="0" w:space="0" w:color="auto"/>
+              <w:bottom w:val="none" w:sz="0" w:space="0" w:color="auto"/>
+              <w:right w:val="none" w:sz="0" w:space="0" w:color="auto"/>
+            </w:tcBorders>
+            <w:shd w:val="clear" w:color="auto" w:fill="FFFFFF" w:themeFill="background1"/>
+          </w:tcPr>
+          <w:p>
+            <w:pPr>
+              <w:cnfStyle w:val="100000000000" w:firstRow="1" w:lastRow="0" w:firstColumn="0" w:lastColumn="0" w:oddVBand="0" w:evenVBand="0" w:oddHBand="0" w:evenHBand="0" w:firstRowFirstColumn="0" w:firstRowLastColumn="0" w:lastRowFirstColumn="0" w:lastRowLastColumn="0"/>
+              <w:rPr>
+                <w:color w:val="auto"/>
+                <w:sz w:val="24"/>
+                <w:szCs w:val="24"/>
+              </w:rPr>
+            </w:pPr>
+            <w:r>
+              <w:rPr>
+                <w:color w:val="auto"/>
+                <w:sz w:val="24"/>
+                <w:szCs w:val="24"/>
+              </w:rPr>
+              <w:t>TP Rate (%)</w:t>
+            </w:r>
+          </w:p>
+        </w:tc>
+        <w:tc>
+          <w:tcPr>
+            <w:tcW w:w="1170" w:type="dxa"/>
+            <w:tcBorders>
+              <w:top w:val="none" w:sz="0" w:space="0" w:color="auto"/>
+              <w:left w:val="none" w:sz="0" w:space="0" w:color="auto"/>
+              <w:bottom w:val="none" w:sz="0" w:space="0" w:color="auto"/>
+              <w:right w:val="none" w:sz="0" w:space="0" w:color="auto"/>
+            </w:tcBorders>
+            <w:shd w:val="clear" w:color="auto" w:fill="FFFFFF" w:themeFill="background1"/>
+          </w:tcPr>
+          <w:p>
+            <w:pPr>
+              <w:cnfStyle w:val="100000000000" w:firstRow="1" w:lastRow="0" w:firstColumn="0" w:lastColumn="0" w:oddVBand="0" w:evenVBand="0" w:oddHBand="0" w:evenHBand="0" w:firstRowFirstColumn="0" w:firstRowLastColumn="0" w:lastRowFirstColumn="0" w:lastRowLastColumn="0"/>
+              <w:rPr>
+                <w:color w:val="auto"/>
+                <w:sz w:val="24"/>
+                <w:szCs w:val="24"/>
+              </w:rPr>
+            </w:pPr>
+            <w:r>
+              <w:rPr>
+                <w:color w:val="auto"/>
+                <w:sz w:val="24"/>
+                <w:szCs w:val="24"/>
+              </w:rPr>
+              <w:t>TN Rate (%)</w:t>
+            </w:r>
+          </w:p>
+        </w:tc>
+        <w:tc>
+          <w:tcPr>
+            <w:tcW w:w="2124" w:type="dxa"/>
+            <w:tcBorders>
+              <w:top w:val="none" w:sz="0" w:space="0" w:color="auto"/>
+              <w:left w:val="none" w:sz="0" w:space="0" w:color="auto"/>
+              <w:bottom w:val="none" w:sz="0" w:space="0" w:color="auto"/>
+              <w:right w:val="none" w:sz="0" w:space="0" w:color="auto"/>
+            </w:tcBorders>
+            <w:shd w:val="clear" w:color="auto" w:fill="FFFFFF" w:themeFill="background1"/>
+          </w:tcPr>
+          <w:p>
+            <w:pPr>
+              <w:cnfStyle w:val="100000000000" w:firstRow="1" w:lastRow="0" w:firstColumn="0" w:lastColumn="0" w:oddVBand="0" w:evenVBand="0" w:oddHBand="0" w:evenHBand="0" w:firstRowFirstColumn="0" w:firstRowLastColumn="0" w:lastRowFirstColumn="0" w:lastRowLastColumn="0"/>
+              <w:rPr>
+                <w:color w:val="auto"/>
+                <w:sz w:val="24"/>
+                <w:szCs w:val="24"/>
+              </w:rPr>
+            </w:pPr>
+            <w:r>
+              <w:rPr>
+                <w:color w:val="auto"/>
+                <w:sz w:val="24"/>
+                <w:szCs w:val="24"/>
+              </w:rPr>
+              <w:t>F1 Measure (%)</w:t>
+            </w:r>
+          </w:p>
+        </w:tc>
+      </w:tr>
+      <w:tr>
+        <w:trPr>
+          <w:cnfStyle w:val="000000100000" w:firstRow="0" w:lastRow="0" w:firstColumn="0" w:lastColumn="0" w:oddVBand="0" w:evenVBand="0" w:oddHBand="1" w:evenHBand="0" w:firstRowFirstColumn="0" w:firstRowLastColumn="0" w:lastRowFirstColumn="0" w:lastRowLastColumn="0"/>
+          <w:jc w:val="center"/>
+        </w:trPr>
+        <w:tc>
+          <w:tcPr>
+            <w:cnfStyle w:val="001000000000" w:firstRow="0" w:lastRow="0" w:firstColumn="1" w:lastColumn="0" w:oddVBand="0" w:evenVBand="0" w:oddHBand="0" w:evenHBand="0" w:firstRowFirstColumn="0" w:firstRowLastColumn="0" w:lastRowFirstColumn="0" w:lastRowLastColumn="0"/>
+            <w:tcW w:w="2841" w:type="dxa"/>
+            <w:tcBorders>
+              <w:top w:val="none" w:sz="0" w:space="0" w:color="auto"/>
+              <w:left w:val="none" w:sz="0" w:space="0" w:color="auto"/>
+              <w:bottom w:val="none" w:sz="0" w:space="0" w:color="auto"/>
+              <w:right w:val="none" w:sz="0" w:space="0" w:color="auto"/>
+            </w:tcBorders>
+            <w:shd w:val="clear" w:color="auto" w:fill="FFFFFF" w:themeFill="background1"/>
+          </w:tcPr>
+          <w:p>
+            <w:pPr>
+              <w:jc w:val="center"/>
+              <w:rPr>
+                <w:b w:val="0"/>
+                <w:color w:val="auto"/>
+                <w:sz w:val="24"/>
+                <w:szCs w:val="24"/>
+              </w:rPr>
+            </w:pPr>
+            <w:r>
+              <w:rPr>
+                <w:b w:val="0"/>
+                <w:color w:val="auto"/>
+                <w:sz w:val="24"/>
+                <w:szCs w:val="24"/>
+              </w:rPr>
+              <w:t>1_libra_srs-uji1</w:t>
+            </w:r>
+          </w:p>
+        </w:tc>
+        <w:tc>
+          <w:tcPr>
+            <w:tcW w:w="1530" w:type="dxa"/>
+            <w:tcBorders>
+              <w:top w:val="none" w:sz="0" w:space="0" w:color="auto"/>
+              <w:left w:val="none" w:sz="0" w:space="0" w:color="auto"/>
+              <w:bottom w:val="none" w:sz="0" w:space="0" w:color="auto"/>
+              <w:right w:val="none" w:sz="0" w:space="0" w:color="auto"/>
+            </w:tcBorders>
+            <w:shd w:val="clear" w:color="auto" w:fill="FFFFFF" w:themeFill="background1"/>
+          </w:tcPr>
+          <w:p>
+            <w:pPr>
+              <w:jc w:val="center"/>
+              <w:cnfStyle w:val="000000100000" w:firstRow="0" w:lastRow="0" w:firstColumn="0" w:lastColumn="0" w:oddVBand="0" w:evenVBand="0" w:oddHBand="1" w:evenHBand="0" w:firstRowFirstColumn="0" w:firstRowLastColumn="0" w:lastRowFirstColumn="0" w:lastRowLastColumn="0"/>
+              <w:rPr>
+                <w:sz w:val="24"/>
+                <w:szCs w:val="24"/>
+              </w:rPr>
+            </w:pPr>
+            <w:r>
+              <w:rPr>
+                <w:sz w:val="24"/>
+                <w:szCs w:val="24"/>
+              </w:rPr>
+              <w:t>100</w:t>
+            </w:r>
+          </w:p>
+        </w:tc>
+        <w:tc>
+          <w:tcPr>
+            <w:tcW w:w="1080" w:type="dxa"/>
+            <w:tcBorders>
+              <w:top w:val="none" w:sz="0" w:space="0" w:color="auto"/>
+              <w:left w:val="none" w:sz="0" w:space="0" w:color="auto"/>
+              <w:bottom w:val="none" w:sz="0" w:space="0" w:color="auto"/>
+              <w:right w:val="none" w:sz="0" w:space="0" w:color="auto"/>
+            </w:tcBorders>
+            <w:shd w:val="clear" w:color="auto" w:fill="FFFFFF" w:themeFill="background1"/>
+          </w:tcPr>
+          <w:p>
+            <w:pPr>
+              <w:jc w:val="center"/>
+              <w:cnfStyle w:val="000000100000" w:firstRow="0" w:lastRow="0" w:firstColumn="0" w:lastColumn="0" w:oddVBand="0" w:evenVBand="0" w:oddHBand="1" w:evenHBand="0" w:firstRowFirstColumn="0" w:firstRowLastColumn="0" w:lastRowFirstColumn="0" w:lastRowLastColumn="0"/>
+              <w:rPr>
+                <w:sz w:val="24"/>
+                <w:szCs w:val="24"/>
+              </w:rPr>
+            </w:pPr>
+            <w:r>
+              <w:rPr>
+                <w:sz w:val="24"/>
+                <w:szCs w:val="24"/>
+              </w:rPr>
+              <w:t>100</w:t>
+            </w:r>
+          </w:p>
+        </w:tc>
+        <w:tc>
+          <w:tcPr>
+            <w:tcW w:w="1170" w:type="dxa"/>
+            <w:tcBorders>
+              <w:top w:val="none" w:sz="0" w:space="0" w:color="auto"/>
+              <w:left w:val="none" w:sz="0" w:space="0" w:color="auto"/>
+              <w:bottom w:val="none" w:sz="0" w:space="0" w:color="auto"/>
+              <w:right w:val="none" w:sz="0" w:space="0" w:color="auto"/>
+            </w:tcBorders>
+            <w:shd w:val="clear" w:color="auto" w:fill="FFFFFF" w:themeFill="background1"/>
+          </w:tcPr>
+          <w:p>
+            <w:pPr>
+              <w:jc w:val="center"/>
+              <w:cnfStyle w:val="000000100000" w:firstRow="0" w:lastRow="0" w:firstColumn="0" w:lastColumn="0" w:oddVBand="0" w:evenVBand="0" w:oddHBand="1" w:evenHBand="0" w:firstRowFirstColumn="0" w:firstRowLastColumn="0" w:lastRowFirstColumn="0" w:lastRowLastColumn="0"/>
+              <w:rPr>
+                <w:sz w:val="24"/>
+                <w:szCs w:val="24"/>
+              </w:rPr>
+            </w:pPr>
+            <w:r>
+              <w:rPr>
+                <w:sz w:val="24"/>
+                <w:szCs w:val="24"/>
+              </w:rPr>
+              <w:t>100</w:t>
+            </w:r>
+          </w:p>
+        </w:tc>
+        <w:tc>
+          <w:tcPr>
+            <w:tcW w:w="2124" w:type="dxa"/>
+            <w:tcBorders>
+              <w:top w:val="none" w:sz="0" w:space="0" w:color="auto"/>
+              <w:left w:val="none" w:sz="0" w:space="0" w:color="auto"/>
+              <w:bottom w:val="none" w:sz="0" w:space="0" w:color="auto"/>
+              <w:right w:val="none" w:sz="0" w:space="0" w:color="auto"/>
+            </w:tcBorders>
+            <w:shd w:val="clear" w:color="auto" w:fill="FFFFFF" w:themeFill="background1"/>
+          </w:tcPr>
+          <w:p>
+            <w:pPr>
+              <w:jc w:val="center"/>
+              <w:cnfStyle w:val="000000100000" w:firstRow="0" w:lastRow="0" w:firstColumn="0" w:lastColumn="0" w:oddVBand="0" w:evenVBand="0" w:oddHBand="1" w:evenHBand="0" w:firstRowFirstColumn="0" w:firstRowLastColumn="0" w:lastRowFirstColumn="0" w:lastRowLastColumn="0"/>
+              <w:rPr>
+                <w:sz w:val="24"/>
+                <w:szCs w:val="24"/>
+              </w:rPr>
+            </w:pPr>
+            <w:r>
+              <w:rPr>
+                <w:sz w:val="24"/>
+                <w:szCs w:val="24"/>
+              </w:rPr>
+              <w:t>100</w:t>
+            </w:r>
+          </w:p>
+        </w:tc>
+      </w:tr>
+      <w:tr>
+        <w:trPr>
+          <w:jc w:val="center"/>
+        </w:trPr>
+        <w:tc>
+          <w:tcPr>
+            <w:cnfStyle w:val="001000000000" w:firstRow="0" w:lastRow="0" w:firstColumn="1" w:lastColumn="0" w:oddVBand="0" w:evenVBand="0" w:oddHBand="0" w:evenHBand="0" w:firstRowFirstColumn="0" w:firstRowLastColumn="0" w:lastRowFirstColumn="0" w:lastRowLastColumn="0"/>
+            <w:tcW w:w="2841" w:type="dxa"/>
+            <w:tcBorders>
+              <w:left w:val="none" w:sz="0" w:space="0" w:color="auto"/>
+              <w:bottom w:val="none" w:sz="0" w:space="0" w:color="auto"/>
+              <w:right w:val="none" w:sz="0" w:space="0" w:color="auto"/>
+            </w:tcBorders>
+            <w:shd w:val="clear" w:color="auto" w:fill="FFFFFF" w:themeFill="background1"/>
+          </w:tcPr>
+          <w:p>
+            <w:pPr>
+              <w:jc w:val="center"/>
+              <w:rPr>
+                <w:b w:val="0"/>
+                <w:color w:val="auto"/>
+                <w:sz w:val="24"/>
+                <w:szCs w:val="24"/>
+              </w:rPr>
+            </w:pPr>
+            <w:r>
+              <w:rPr>
+                <w:b w:val="0"/>
+                <w:color w:val="auto"/>
+                <w:sz w:val="24"/>
+                <w:szCs w:val="24"/>
+              </w:rPr>
+              <w:t>24_srsv6-uji24</w:t>
+            </w:r>
+          </w:p>
+        </w:tc>
+        <w:tc>
+          <w:tcPr>
+            <w:tcW w:w="1530" w:type="dxa"/>
+            <w:shd w:val="clear" w:color="auto" w:fill="FFFFFF" w:themeFill="background1"/>
+          </w:tcPr>
+          <w:p>
+            <w:pPr>
+              <w:jc w:val="center"/>
+              <w:cnfStyle w:val="000000000000" w:firstRow="0" w:lastRow="0" w:firstColumn="0" w:lastColumn="0" w:oddVBand="0" w:evenVBand="0" w:oddHBand="0" w:evenHBand="0" w:firstRowFirstColumn="0" w:firstRowLastColumn="0" w:lastRowFirstColumn="0" w:lastRowLastColumn="0"/>
+              <w:rPr>
+                <w:sz w:val="24"/>
+                <w:szCs w:val="24"/>
+              </w:rPr>
+            </w:pPr>
+            <w:r>
+              <w:rPr>
+                <w:sz w:val="24"/>
+                <w:szCs w:val="24"/>
+              </w:rPr>
+              <w:t>91.67</w:t>
+            </w:r>
+          </w:p>
+        </w:tc>
+        <w:tc>
+          <w:tcPr>
+            <w:tcW w:w="1080" w:type="dxa"/>
+            <w:shd w:val="clear" w:color="auto" w:fill="FFFFFF" w:themeFill="background1"/>
+          </w:tcPr>
+          <w:p>
+            <w:pPr>
+              <w:jc w:val="center"/>
+              <w:cnfStyle w:val="000000000000" w:firstRow="0" w:lastRow="0" w:firstColumn="0" w:lastColumn="0" w:oddVBand="0" w:evenVBand="0" w:oddHBand="0" w:evenHBand="0" w:firstRowFirstColumn="0" w:firstRowLastColumn="0" w:lastRowFirstColumn="0" w:lastRowLastColumn="0"/>
+              <w:rPr>
+                <w:sz w:val="24"/>
+                <w:szCs w:val="24"/>
+              </w:rPr>
+            </w:pPr>
+            <w:r>
+              <w:rPr>
+                <w:sz w:val="24"/>
+                <w:szCs w:val="24"/>
+              </w:rPr>
+              <w:t>100</w:t>
+            </w:r>
+          </w:p>
+        </w:tc>
+        <w:tc>
+          <w:tcPr>
+            <w:tcW w:w="1170" w:type="dxa"/>
+            <w:shd w:val="clear" w:color="auto" w:fill="FFFFFF" w:themeFill="background1"/>
+          </w:tcPr>
+          <w:p>
+            <w:pPr>
+              <w:jc w:val="center"/>
+              <w:cnfStyle w:val="000000000000" w:firstRow="0" w:lastRow="0" w:firstColumn="0" w:lastColumn="0" w:oddVBand="0" w:evenVBand="0" w:oddHBand="0" w:evenHBand="0" w:firstRowFirstColumn="0" w:firstRowLastColumn="0" w:lastRowFirstColumn="0" w:lastRowLastColumn="0"/>
+              <w:rPr>
+                <w:sz w:val="24"/>
+                <w:szCs w:val="24"/>
+              </w:rPr>
+            </w:pPr>
+            <w:r>
+              <w:rPr>
+                <w:sz w:val="24"/>
+                <w:szCs w:val="24"/>
+              </w:rPr>
+              <w:t>90.48</w:t>
+            </w:r>
+          </w:p>
+        </w:tc>
+        <w:tc>
+          <w:tcPr>
+            <w:tcW w:w="2124" w:type="dxa"/>
+            <w:shd w:val="clear" w:color="auto" w:fill="FFFFFF" w:themeFill="background1"/>
+          </w:tcPr>
+          <w:p>
+            <w:pPr>
+              <w:jc w:val="center"/>
+              <w:cnfStyle w:val="000000000000" w:firstRow="0" w:lastRow="0" w:firstColumn="0" w:lastColumn="0" w:oddVBand="0" w:evenVBand="0" w:oddHBand="0" w:evenHBand="0" w:firstRowFirstColumn="0" w:firstRowLastColumn="0" w:lastRowFirstColumn="0" w:lastRowLastColumn="0"/>
+              <w:rPr>
+                <w:sz w:val="24"/>
+                <w:szCs w:val="24"/>
+              </w:rPr>
+            </w:pPr>
+            <w:r>
+              <w:rPr>
+                <w:sz w:val="24"/>
+                <w:szCs w:val="24"/>
+              </w:rPr>
+              <w:t>75</w:t>
+            </w:r>
+          </w:p>
+        </w:tc>
+      </w:tr>
+      <w:tr>
+        <w:trPr>
+          <w:cnfStyle w:val="000000100000" w:firstRow="0" w:lastRow="0" w:firstColumn="0" w:lastColumn="0" w:oddVBand="0" w:evenVBand="0" w:oddHBand="1" w:evenHBand="0" w:firstRowFirstColumn="0" w:firstRowLastColumn="0" w:lastRowFirstColumn="0" w:lastRowLastColumn="0"/>
+          <w:jc w:val="center"/>
+        </w:trPr>
+        <w:tc>
+          <w:tcPr>
+            <w:cnfStyle w:val="001000000000" w:firstRow="0" w:lastRow="0" w:firstColumn="1" w:lastColumn="0" w:oddVBand="0" w:evenVBand="0" w:oddHBand="0" w:evenHBand="0" w:firstRowFirstColumn="0" w:firstRowLastColumn="0" w:lastRowFirstColumn="0" w:lastRowLastColumn="0"/>
+            <w:tcW w:w="2841" w:type="dxa"/>
+            <w:tcBorders>
+              <w:top w:val="none" w:sz="0" w:space="0" w:color="auto"/>
+              <w:left w:val="none" w:sz="0" w:space="0" w:color="auto"/>
+              <w:bottom w:val="none" w:sz="0" w:space="0" w:color="auto"/>
+              <w:right w:val="none" w:sz="0" w:space="0" w:color="auto"/>
+            </w:tcBorders>
+            <w:shd w:val="clear" w:color="auto" w:fill="FFFFFF" w:themeFill="background1"/>
+          </w:tcPr>
+          <w:p>
+            <w:pPr>
+              <w:jc w:val="center"/>
+              <w:rPr>
+                <w:b w:val="0"/>
+                <w:color w:val="auto"/>
+                <w:sz w:val="24"/>
+                <w:szCs w:val="24"/>
+              </w:rPr>
+            </w:pPr>
+            <w:r>
+              <w:rPr>
+                <w:b w:val="0"/>
+                <w:color w:val="auto"/>
+                <w:sz w:val="24"/>
+                <w:szCs w:val="24"/>
+              </w:rPr>
+              <w:t>18_SoftwareRequirementsSpecification-uji18</w:t>
+            </w:r>
+          </w:p>
+        </w:tc>
+        <w:tc>
+          <w:tcPr>
+            <w:tcW w:w="1530" w:type="dxa"/>
+            <w:tcBorders>
+              <w:top w:val="none" w:sz="0" w:space="0" w:color="auto"/>
+              <w:left w:val="none" w:sz="0" w:space="0" w:color="auto"/>
+              <w:bottom w:val="none" w:sz="0" w:space="0" w:color="auto"/>
+              <w:right w:val="none" w:sz="0" w:space="0" w:color="auto"/>
+            </w:tcBorders>
+            <w:shd w:val="clear" w:color="auto" w:fill="FFFFFF" w:themeFill="background1"/>
+          </w:tcPr>
+          <w:p>
+            <w:pPr>
+              <w:jc w:val="center"/>
+              <w:cnfStyle w:val="000000100000" w:firstRow="0" w:lastRow="0" w:firstColumn="0" w:lastColumn="0" w:oddVBand="0" w:evenVBand="0" w:oddHBand="1" w:evenHBand="0" w:firstRowFirstColumn="0" w:firstRowLastColumn="0" w:lastRowFirstColumn="0" w:lastRowLastColumn="0"/>
+              <w:rPr>
+                <w:sz w:val="24"/>
+                <w:szCs w:val="24"/>
+              </w:rPr>
+            </w:pPr>
+            <w:r>
+              <w:rPr>
+                <w:sz w:val="24"/>
+                <w:szCs w:val="24"/>
+              </w:rPr>
+              <w:t>66.28</w:t>
+            </w:r>
+          </w:p>
+        </w:tc>
+        <w:tc>
+          <w:tcPr>
+            <w:tcW w:w="1080" w:type="dxa"/>
+            <w:tcBorders>
+              <w:top w:val="none" w:sz="0" w:space="0" w:color="auto"/>
+              <w:left w:val="none" w:sz="0" w:space="0" w:color="auto"/>
+              <w:bottom w:val="none" w:sz="0" w:space="0" w:color="auto"/>
+              <w:right w:val="none" w:sz="0" w:space="0" w:color="auto"/>
+            </w:tcBorders>
+            <w:shd w:val="clear" w:color="auto" w:fill="FFFFFF" w:themeFill="background1"/>
+          </w:tcPr>
+          <w:p>
+            <w:pPr>
+              <w:jc w:val="center"/>
+              <w:cnfStyle w:val="000000100000" w:firstRow="0" w:lastRow="0" w:firstColumn="0" w:lastColumn="0" w:oddVBand="0" w:evenVBand="0" w:oddHBand="1" w:evenHBand="0" w:firstRowFirstColumn="0" w:firstRowLastColumn="0" w:lastRowFirstColumn="0" w:lastRowLastColumn="0"/>
+              <w:rPr>
+                <w:sz w:val="24"/>
+                <w:szCs w:val="24"/>
+              </w:rPr>
+            </w:pPr>
+            <w:r>
+              <w:rPr>
+                <w:sz w:val="24"/>
+                <w:szCs w:val="24"/>
+              </w:rPr>
+              <w:t>87.5</w:t>
+            </w:r>
+          </w:p>
+        </w:tc>
+        <w:tc>
+          <w:tcPr>
+            <w:tcW w:w="1170" w:type="dxa"/>
+            <w:tcBorders>
+              <w:top w:val="none" w:sz="0" w:space="0" w:color="auto"/>
+              <w:left w:val="none" w:sz="0" w:space="0" w:color="auto"/>
+              <w:bottom w:val="none" w:sz="0" w:space="0" w:color="auto"/>
+              <w:right w:val="none" w:sz="0" w:space="0" w:color="auto"/>
+            </w:tcBorders>
+            <w:shd w:val="clear" w:color="auto" w:fill="FFFFFF" w:themeFill="background1"/>
+          </w:tcPr>
+          <w:p>
+            <w:pPr>
+              <w:jc w:val="center"/>
+              <w:cnfStyle w:val="000000100000" w:firstRow="0" w:lastRow="0" w:firstColumn="0" w:lastColumn="0" w:oddVBand="0" w:evenVBand="0" w:oddHBand="1" w:evenHBand="0" w:firstRowFirstColumn="0" w:firstRowLastColumn="0" w:lastRowFirstColumn="0" w:lastRowLastColumn="0"/>
+              <w:rPr>
+                <w:sz w:val="24"/>
+                <w:szCs w:val="24"/>
+              </w:rPr>
+            </w:pPr>
+            <w:r>
+              <w:rPr>
+                <w:sz w:val="24"/>
+                <w:szCs w:val="24"/>
+              </w:rPr>
+              <w:t>64.1</w:t>
+            </w:r>
+          </w:p>
+        </w:tc>
+        <w:tc>
+          <w:tcPr>
+            <w:tcW w:w="2124" w:type="dxa"/>
+            <w:tcBorders>
+              <w:top w:val="none" w:sz="0" w:space="0" w:color="auto"/>
+              <w:left w:val="none" w:sz="0" w:space="0" w:color="auto"/>
+              <w:bottom w:val="none" w:sz="0" w:space="0" w:color="auto"/>
+              <w:right w:val="none" w:sz="0" w:space="0" w:color="auto"/>
+            </w:tcBorders>
+            <w:shd w:val="clear" w:color="auto" w:fill="FFFFFF" w:themeFill="background1"/>
+          </w:tcPr>
+          <w:p>
+            <w:pPr>
+              <w:jc w:val="center"/>
+              <w:cnfStyle w:val="000000100000" w:firstRow="0" w:lastRow="0" w:firstColumn="0" w:lastColumn="0" w:oddVBand="0" w:evenVBand="0" w:oddHBand="1" w:evenHBand="0" w:firstRowFirstColumn="0" w:firstRowLastColumn="0" w:lastRowFirstColumn="0" w:lastRowLastColumn="0"/>
+              <w:rPr>
+                <w:sz w:val="24"/>
+                <w:szCs w:val="24"/>
+              </w:rPr>
+            </w:pPr>
+            <w:r>
+              <w:rPr>
+                <w:sz w:val="24"/>
+                <w:szCs w:val="24"/>
+              </w:rPr>
+              <w:t>32.56</w:t>
+            </w:r>
+          </w:p>
+        </w:tc>
+      </w:tr>
+      <w:tr>
+        <w:trPr>
+          <w:jc w:val="center"/>
+        </w:trPr>
+        <w:tc>
+          <w:tcPr>
+            <w:cnfStyle w:val="001000000000" w:firstRow="0" w:lastRow="0" w:firstColumn="1" w:lastColumn="0" w:oddVBand="0" w:evenVBand="0" w:oddHBand="0" w:evenHBand="0" w:firstRowFirstColumn="0" w:firstRowLastColumn="0" w:lastRowFirstColumn="0" w:lastRowLastColumn="0"/>
+            <w:tcW w:w="2841" w:type="dxa"/>
+            <w:tcBorders>
+              <w:left w:val="none" w:sz="0" w:space="0" w:color="auto"/>
+              <w:bottom w:val="none" w:sz="0" w:space="0" w:color="auto"/>
+              <w:right w:val="none" w:sz="0" w:space="0" w:color="auto"/>
+            </w:tcBorders>
+            <w:shd w:val="clear" w:color="auto" w:fill="FFFFFF" w:themeFill="background1"/>
+          </w:tcPr>
+          <w:p>
+            <w:pPr>
+              <w:jc w:val="center"/>
+              <w:rPr>
+                <w:b w:val="0"/>
+                <w:color w:val="auto"/>
+                <w:sz w:val="24"/>
+                <w:szCs w:val="24"/>
+              </w:rPr>
+            </w:pPr>
+            <w:r>
+              <w:rPr>
+                <w:b w:val="0"/>
+                <w:color w:val="auto"/>
+                <w:sz w:val="24"/>
+                <w:szCs w:val="24"/>
+              </w:rPr>
+              <w:t>7_16hlmnExemplu_cerinte_software -uji7</w:t>
+            </w:r>
+          </w:p>
+        </w:tc>
+        <w:tc>
+          <w:tcPr>
+            <w:tcW w:w="1530" w:type="dxa"/>
+            <w:shd w:val="clear" w:color="auto" w:fill="FFFFFF" w:themeFill="background1"/>
+          </w:tcPr>
+          <w:p>
+            <w:pPr>
+              <w:jc w:val="center"/>
+              <w:cnfStyle w:val="000000000000" w:firstRow="0" w:lastRow="0" w:firstColumn="0" w:lastColumn="0" w:oddVBand="0" w:evenVBand="0" w:oddHBand="0" w:evenHBand="0" w:firstRowFirstColumn="0" w:firstRowLastColumn="0" w:lastRowFirstColumn="0" w:lastRowLastColumn="0"/>
+              <w:rPr>
+                <w:sz w:val="24"/>
+                <w:szCs w:val="24"/>
+              </w:rPr>
+            </w:pPr>
+            <w:r>
+              <w:rPr>
+                <w:sz w:val="24"/>
+                <w:szCs w:val="24"/>
+              </w:rPr>
+              <w:t>100</w:t>
+            </w:r>
+          </w:p>
+        </w:tc>
+        <w:tc>
+          <w:tcPr>
+            <w:tcW w:w="1080" w:type="dxa"/>
+            <w:shd w:val="clear" w:color="auto" w:fill="FFFFFF" w:themeFill="background1"/>
+          </w:tcPr>
+          <w:p>
+            <w:pPr>
+              <w:jc w:val="center"/>
+              <w:cnfStyle w:val="000000000000" w:firstRow="0" w:lastRow="0" w:firstColumn="0" w:lastColumn="0" w:oddVBand="0" w:evenVBand="0" w:oddHBand="0" w:evenHBand="0" w:firstRowFirstColumn="0" w:firstRowLastColumn="0" w:lastRowFirstColumn="0" w:lastRowLastColumn="0"/>
+              <w:rPr>
+                <w:sz w:val="24"/>
+                <w:szCs w:val="24"/>
+              </w:rPr>
+            </w:pPr>
+            <w:r>
+              <w:rPr>
+                <w:sz w:val="24"/>
+                <w:szCs w:val="24"/>
+              </w:rPr>
+              <w:t>100</w:t>
+            </w:r>
+          </w:p>
+        </w:tc>
+        <w:tc>
+          <w:tcPr>
+            <w:tcW w:w="1170" w:type="dxa"/>
+            <w:shd w:val="clear" w:color="auto" w:fill="FFFFFF" w:themeFill="background1"/>
+          </w:tcPr>
+          <w:p>
+            <w:pPr>
+              <w:jc w:val="center"/>
+              <w:cnfStyle w:val="000000000000" w:firstRow="0" w:lastRow="0" w:firstColumn="0" w:lastColumn="0" w:oddVBand="0" w:evenVBand="0" w:oddHBand="0" w:evenHBand="0" w:firstRowFirstColumn="0" w:firstRowLastColumn="0" w:lastRowFirstColumn="0" w:lastRowLastColumn="0"/>
+              <w:rPr>
+                <w:sz w:val="24"/>
+                <w:szCs w:val="24"/>
+              </w:rPr>
+            </w:pPr>
+            <w:r>
+              <w:rPr>
+                <w:sz w:val="24"/>
+                <w:szCs w:val="24"/>
+              </w:rPr>
+              <w:t>100</w:t>
+            </w:r>
+          </w:p>
+        </w:tc>
+        <w:tc>
+          <w:tcPr>
+            <w:tcW w:w="2124" w:type="dxa"/>
+            <w:shd w:val="clear" w:color="auto" w:fill="FFFFFF" w:themeFill="background1"/>
+          </w:tcPr>
+          <w:p>
+            <w:pPr>
+              <w:jc w:val="center"/>
+              <w:cnfStyle w:val="000000000000" w:firstRow="0" w:lastRow="0" w:firstColumn="0" w:lastColumn="0" w:oddVBand="0" w:evenVBand="0" w:oddHBand="0" w:evenHBand="0" w:firstRowFirstColumn="0" w:firstRowLastColumn="0" w:lastRowFirstColumn="0" w:lastRowLastColumn="0"/>
+              <w:rPr>
+                <w:sz w:val="24"/>
+                <w:szCs w:val="24"/>
+              </w:rPr>
+            </w:pPr>
+            <w:r>
+              <w:rPr>
+                <w:sz w:val="24"/>
+                <w:szCs w:val="24"/>
+              </w:rPr>
+              <w:t>100</w:t>
+            </w:r>
+          </w:p>
+        </w:tc>
+      </w:tr>
+      <w:tr>
+        <w:trPr>
+          <w:cnfStyle w:val="000000100000" w:firstRow="0" w:lastRow="0" w:firstColumn="0" w:lastColumn="0" w:oddVBand="0" w:evenVBand="0" w:oddHBand="1" w:evenHBand="0" w:firstRowFirstColumn="0" w:firstRowLastColumn="0" w:lastRowFirstColumn="0" w:lastRowLastColumn="0"/>
+          <w:jc w:val="center"/>
+        </w:trPr>
+        <w:tc>
+          <w:tcPr>
+            <w:cnfStyle w:val="001000000000" w:firstRow="0" w:lastRow="0" w:firstColumn="1" w:lastColumn="0" w:oddVBand="0" w:evenVBand="0" w:oddHBand="0" w:evenHBand="0" w:firstRowFirstColumn="0" w:firstRowLastColumn="0" w:lastRowFirstColumn="0" w:lastRowLastColumn="0"/>
+            <w:tcW w:w="2841" w:type="dxa"/>
+            <w:tcBorders>
+              <w:top w:val="none" w:sz="0" w:space="0" w:color="auto"/>
+              <w:left w:val="none" w:sz="0" w:space="0" w:color="auto"/>
+              <w:bottom w:val="none" w:sz="0" w:space="0" w:color="auto"/>
+              <w:right w:val="none" w:sz="0" w:space="0" w:color="auto"/>
+            </w:tcBorders>
+            <w:shd w:val="clear" w:color="auto" w:fill="FFFFFF" w:themeFill="background1"/>
+          </w:tcPr>
+          <w:p>
+            <w:pPr>
+              <w:jc w:val="center"/>
+              <w:rPr>
+                <w:b w:val="0"/>
+                <w:color w:val="auto"/>
+                <w:sz w:val="24"/>
+                <w:szCs w:val="24"/>
+              </w:rPr>
+            </w:pPr>
+            <w:r>
+              <w:rPr>
+                <w:b w:val="0"/>
+                <w:color w:val="auto"/>
+                <w:sz w:val="24"/>
+                <w:szCs w:val="24"/>
+              </w:rPr>
+              <w:t xml:space="preserve">12_15hlmnSRS4.0_uji12 </w:t>
+            </w:r>
+          </w:p>
+        </w:tc>
+        <w:tc>
+          <w:tcPr>
+            <w:tcW w:w="1530" w:type="dxa"/>
+            <w:tcBorders>
+              <w:top w:val="none" w:sz="0" w:space="0" w:color="auto"/>
+              <w:left w:val="none" w:sz="0" w:space="0" w:color="auto"/>
+              <w:bottom w:val="none" w:sz="0" w:space="0" w:color="auto"/>
+              <w:right w:val="none" w:sz="0" w:space="0" w:color="auto"/>
+            </w:tcBorders>
+            <w:shd w:val="clear" w:color="auto" w:fill="FFFFFF" w:themeFill="background1"/>
+          </w:tcPr>
+          <w:p>
+            <w:pPr>
+              <w:jc w:val="center"/>
+              <w:cnfStyle w:val="000000100000" w:firstRow="0" w:lastRow="0" w:firstColumn="0" w:lastColumn="0" w:oddVBand="0" w:evenVBand="0" w:oddHBand="1" w:evenHBand="0" w:firstRowFirstColumn="0" w:firstRowLastColumn="0" w:lastRowFirstColumn="0" w:lastRowLastColumn="0"/>
+              <w:rPr>
+                <w:sz w:val="24"/>
+                <w:szCs w:val="24"/>
+              </w:rPr>
+            </w:pPr>
+            <w:r>
+              <w:rPr>
+                <w:sz w:val="24"/>
+                <w:szCs w:val="24"/>
+              </w:rPr>
+              <w:t>89.62</w:t>
+            </w:r>
+          </w:p>
+        </w:tc>
+        <w:tc>
+          <w:tcPr>
+            <w:tcW w:w="1080" w:type="dxa"/>
+            <w:tcBorders>
+              <w:top w:val="none" w:sz="0" w:space="0" w:color="auto"/>
+              <w:left w:val="none" w:sz="0" w:space="0" w:color="auto"/>
+              <w:bottom w:val="none" w:sz="0" w:space="0" w:color="auto"/>
+              <w:right w:val="none" w:sz="0" w:space="0" w:color="auto"/>
+            </w:tcBorders>
+            <w:shd w:val="clear" w:color="auto" w:fill="FFFFFF" w:themeFill="background1"/>
+          </w:tcPr>
+          <w:p>
+            <w:pPr>
+              <w:jc w:val="center"/>
+              <w:cnfStyle w:val="000000100000" w:firstRow="0" w:lastRow="0" w:firstColumn="0" w:lastColumn="0" w:oddVBand="0" w:evenVBand="0" w:oddHBand="1" w:evenHBand="0" w:firstRowFirstColumn="0" w:firstRowLastColumn="0" w:lastRowFirstColumn="0" w:lastRowLastColumn="0"/>
+              <w:rPr>
+                <w:sz w:val="24"/>
+                <w:szCs w:val="24"/>
+              </w:rPr>
+            </w:pPr>
+            <w:r>
+              <w:rPr>
+                <w:sz w:val="24"/>
+                <w:szCs w:val="24"/>
+              </w:rPr>
+              <w:t>92.86</w:t>
+            </w:r>
+          </w:p>
+        </w:tc>
+        <w:tc>
+          <w:tcPr>
+            <w:tcW w:w="1170" w:type="dxa"/>
+            <w:tcBorders>
+              <w:top w:val="none" w:sz="0" w:space="0" w:color="auto"/>
+              <w:left w:val="none" w:sz="0" w:space="0" w:color="auto"/>
+              <w:bottom w:val="none" w:sz="0" w:space="0" w:color="auto"/>
+              <w:right w:val="none" w:sz="0" w:space="0" w:color="auto"/>
+            </w:tcBorders>
+            <w:shd w:val="clear" w:color="auto" w:fill="FFFFFF" w:themeFill="background1"/>
+          </w:tcPr>
+          <w:p>
+            <w:pPr>
+              <w:jc w:val="center"/>
+              <w:cnfStyle w:val="000000100000" w:firstRow="0" w:lastRow="0" w:firstColumn="0" w:lastColumn="0" w:oddVBand="0" w:evenVBand="0" w:oddHBand="1" w:evenHBand="0" w:firstRowFirstColumn="0" w:firstRowLastColumn="0" w:lastRowFirstColumn="0" w:lastRowLastColumn="0"/>
+              <w:rPr>
+                <w:sz w:val="24"/>
+                <w:szCs w:val="24"/>
+              </w:rPr>
+            </w:pPr>
+            <w:r>
+              <w:rPr>
+                <w:sz w:val="24"/>
+                <w:szCs w:val="24"/>
+              </w:rPr>
+              <w:t>89.13</w:t>
+            </w:r>
+          </w:p>
+        </w:tc>
+        <w:tc>
+          <w:tcPr>
+            <w:tcW w:w="2124" w:type="dxa"/>
+            <w:tcBorders>
+              <w:top w:val="none" w:sz="0" w:space="0" w:color="auto"/>
+              <w:left w:val="none" w:sz="0" w:space="0" w:color="auto"/>
+              <w:bottom w:val="none" w:sz="0" w:space="0" w:color="auto"/>
+              <w:right w:val="none" w:sz="0" w:space="0" w:color="auto"/>
+            </w:tcBorders>
+            <w:shd w:val="clear" w:color="auto" w:fill="FFFFFF" w:themeFill="background1"/>
+          </w:tcPr>
+          <w:p>
+            <w:pPr>
+              <w:jc w:val="center"/>
+              <w:cnfStyle w:val="000000100000" w:firstRow="0" w:lastRow="0" w:firstColumn="0" w:lastColumn="0" w:oddVBand="0" w:evenVBand="0" w:oddHBand="1" w:evenHBand="0" w:firstRowFirstColumn="0" w:firstRowLastColumn="0" w:lastRowFirstColumn="0" w:lastRowLastColumn="0"/>
+              <w:rPr>
+                <w:sz w:val="24"/>
+                <w:szCs w:val="24"/>
+              </w:rPr>
+            </w:pPr>
+            <w:r>
+              <w:rPr>
+                <w:sz w:val="24"/>
+                <w:szCs w:val="24"/>
+              </w:rPr>
+              <w:t>70.27</w:t>
+            </w:r>
+          </w:p>
+        </w:tc>
+      </w:tr>
+      <w:tr>
+        <w:trPr>
+          <w:jc w:val="center"/>
+        </w:trPr>
+        <w:tc>
+          <w:tcPr>
+            <w:cnfStyle w:val="001000000000" w:firstRow="0" w:lastRow="0" w:firstColumn="1" w:lastColumn="0" w:oddVBand="0" w:evenVBand="0" w:oddHBand="0" w:evenHBand="0" w:firstRowFirstColumn="0" w:firstRowLastColumn="0" w:lastRowFirstColumn="0" w:lastRowLastColumn="0"/>
+            <w:tcW w:w="2841" w:type="dxa"/>
+            <w:tcBorders>
+              <w:left w:val="none" w:sz="0" w:space="0" w:color="auto"/>
+              <w:bottom w:val="none" w:sz="0" w:space="0" w:color="auto"/>
+              <w:right w:val="none" w:sz="0" w:space="0" w:color="auto"/>
+            </w:tcBorders>
+            <w:shd w:val="clear" w:color="auto" w:fill="FFFFFF" w:themeFill="background1"/>
+          </w:tcPr>
+          <w:p>
+            <w:pPr>
+              <w:jc w:val="center"/>
+              <w:rPr>
+                <w:b w:val="0"/>
+                <w:color w:val="auto"/>
+                <w:sz w:val="24"/>
+                <w:szCs w:val="24"/>
+              </w:rPr>
+            </w:pPr>
+            <w:r>
+              <w:rPr>
+                <w:b w:val="0"/>
+                <w:color w:val="auto"/>
+                <w:sz w:val="24"/>
+                <w:szCs w:val="24"/>
+              </w:rPr>
+              <w:t xml:space="preserve">4.argos_urd-uji4 </w:t>
+            </w:r>
+          </w:p>
+        </w:tc>
+        <w:tc>
+          <w:tcPr>
+            <w:tcW w:w="1530" w:type="dxa"/>
+            <w:shd w:val="clear" w:color="auto" w:fill="FFFFFF" w:themeFill="background1"/>
+          </w:tcPr>
+          <w:p>
+            <w:pPr>
+              <w:jc w:val="center"/>
+              <w:cnfStyle w:val="000000000000" w:firstRow="0" w:lastRow="0" w:firstColumn="0" w:lastColumn="0" w:oddVBand="0" w:evenVBand="0" w:oddHBand="0" w:evenHBand="0" w:firstRowFirstColumn="0" w:firstRowLastColumn="0" w:lastRowFirstColumn="0" w:lastRowLastColumn="0"/>
+              <w:rPr>
+                <w:sz w:val="24"/>
+                <w:szCs w:val="24"/>
+              </w:rPr>
+            </w:pPr>
+            <w:r>
+              <w:rPr>
+                <w:sz w:val="24"/>
+                <w:szCs w:val="24"/>
+              </w:rPr>
+              <w:t>97.44</w:t>
+            </w:r>
+          </w:p>
+        </w:tc>
+        <w:tc>
+          <w:tcPr>
+            <w:tcW w:w="1080" w:type="dxa"/>
+            <w:shd w:val="clear" w:color="auto" w:fill="FFFFFF" w:themeFill="background1"/>
+          </w:tcPr>
+          <w:p>
+            <w:pPr>
+              <w:jc w:val="center"/>
+              <w:cnfStyle w:val="000000000000" w:firstRow="0" w:lastRow="0" w:firstColumn="0" w:lastColumn="0" w:oddVBand="0" w:evenVBand="0" w:oddHBand="0" w:evenHBand="0" w:firstRowFirstColumn="0" w:firstRowLastColumn="0" w:lastRowFirstColumn="0" w:lastRowLastColumn="0"/>
+              <w:rPr>
+                <w:sz w:val="24"/>
+                <w:szCs w:val="24"/>
+              </w:rPr>
+            </w:pPr>
+            <w:r>
+              <w:rPr>
+                <w:sz w:val="24"/>
+                <w:szCs w:val="24"/>
+              </w:rPr>
+              <w:t>0</w:t>
+            </w:r>
+          </w:p>
+        </w:tc>
+        <w:tc>
+          <w:tcPr>
+            <w:tcW w:w="1170" w:type="dxa"/>
+            <w:shd w:val="clear" w:color="auto" w:fill="FFFFFF" w:themeFill="background1"/>
+          </w:tcPr>
+          <w:p>
+            <w:pPr>
+              <w:jc w:val="center"/>
+              <w:cnfStyle w:val="000000000000" w:firstRow="0" w:lastRow="0" w:firstColumn="0" w:lastColumn="0" w:oddVBand="0" w:evenVBand="0" w:oddHBand="0" w:evenHBand="0" w:firstRowFirstColumn="0" w:firstRowLastColumn="0" w:lastRowFirstColumn="0" w:lastRowLastColumn="0"/>
+              <w:rPr>
+                <w:sz w:val="24"/>
+                <w:szCs w:val="24"/>
+              </w:rPr>
+            </w:pPr>
+            <w:r>
+              <w:rPr>
+                <w:sz w:val="24"/>
+                <w:szCs w:val="24"/>
+              </w:rPr>
+              <w:t>100</w:t>
+            </w:r>
+          </w:p>
+        </w:tc>
+        <w:tc>
+          <w:tcPr>
+            <w:tcW w:w="2124" w:type="dxa"/>
+            <w:shd w:val="clear" w:color="auto" w:fill="FFFFFF" w:themeFill="background1"/>
+          </w:tcPr>
+          <w:p>
+            <w:pPr>
+              <w:jc w:val="center"/>
+              <w:cnfStyle w:val="000000000000" w:firstRow="0" w:lastRow="0" w:firstColumn="0" w:lastColumn="0" w:oddVBand="0" w:evenVBand="0" w:oddHBand="0" w:evenHBand="0" w:firstRowFirstColumn="0" w:firstRowLastColumn="0" w:lastRowFirstColumn="0" w:lastRowLastColumn="0"/>
+              <w:rPr>
+                <w:sz w:val="24"/>
+                <w:szCs w:val="24"/>
+              </w:rPr>
+            </w:pPr>
+            <w:r>
+              <w:rPr>
+                <w:sz w:val="24"/>
+                <w:szCs w:val="24"/>
+              </w:rPr>
+              <w:t>NaN</w:t>
+            </w:r>
+          </w:p>
+        </w:tc>
+      </w:tr>
+      <w:tr>
+        <w:trPr>
+          <w:cnfStyle w:val="000000100000" w:firstRow="0" w:lastRow="0" w:firstColumn="0" w:lastColumn="0" w:oddVBand="0" w:evenVBand="0" w:oddHBand="1" w:evenHBand="0" w:firstRowFirstColumn="0" w:firstRowLastColumn="0" w:lastRowFirstColumn="0" w:lastRowLastColumn="0"/>
+          <w:jc w:val="center"/>
+        </w:trPr>
+        <w:tc>
+          <w:tcPr>
+            <w:cnfStyle w:val="001000000000" w:firstRow="0" w:lastRow="0" w:firstColumn="1" w:lastColumn="0" w:oddVBand="0" w:evenVBand="0" w:oddHBand="0" w:evenHBand="0" w:firstRowFirstColumn="0" w:firstRowLastColumn="0" w:lastRowFirstColumn="0" w:lastRowLastColumn="0"/>
+            <w:tcW w:w="2841" w:type="dxa"/>
+            <w:tcBorders>
+              <w:top w:val="none" w:sz="0" w:space="0" w:color="auto"/>
+              <w:left w:val="none" w:sz="0" w:space="0" w:color="auto"/>
+              <w:bottom w:val="none" w:sz="0" w:space="0" w:color="auto"/>
+              <w:right w:val="none" w:sz="0" w:space="0" w:color="auto"/>
+            </w:tcBorders>
+            <w:shd w:val="clear" w:color="auto" w:fill="FFFFFF" w:themeFill="background1"/>
+          </w:tcPr>
+          <w:p>
+            <w:pPr>
+              <w:jc w:val="center"/>
+              <w:rPr>
+                <w:b w:val="0"/>
+                <w:color w:val="auto"/>
+                <w:sz w:val="24"/>
+                <w:szCs w:val="24"/>
+              </w:rPr>
+            </w:pPr>
+            <w:r>
+              <w:rPr>
+                <w:b w:val="0"/>
+                <w:color w:val="auto"/>
+                <w:sz w:val="24"/>
+                <w:szCs w:val="24"/>
+              </w:rPr>
+              <w:t xml:space="preserve">13_T1-Req-uji13 </w:t>
+            </w:r>
+          </w:p>
+        </w:tc>
+        <w:tc>
+          <w:tcPr>
+            <w:tcW w:w="1530" w:type="dxa"/>
+            <w:tcBorders>
+              <w:top w:val="none" w:sz="0" w:space="0" w:color="auto"/>
+              <w:left w:val="none" w:sz="0" w:space="0" w:color="auto"/>
+              <w:bottom w:val="none" w:sz="0" w:space="0" w:color="auto"/>
+              <w:right w:val="none" w:sz="0" w:space="0" w:color="auto"/>
+            </w:tcBorders>
+            <w:shd w:val="clear" w:color="auto" w:fill="FFFFFF" w:themeFill="background1"/>
+          </w:tcPr>
+          <w:p>
+            <w:pPr>
+              <w:jc w:val="center"/>
+              <w:cnfStyle w:val="000000100000" w:firstRow="0" w:lastRow="0" w:firstColumn="0" w:lastColumn="0" w:oddVBand="0" w:evenVBand="0" w:oddHBand="1" w:evenHBand="0" w:firstRowFirstColumn="0" w:firstRowLastColumn="0" w:lastRowFirstColumn="0" w:lastRowLastColumn="0"/>
+              <w:rPr>
+                <w:sz w:val="24"/>
+                <w:szCs w:val="24"/>
+              </w:rPr>
+            </w:pPr>
+            <w:r>
+              <w:rPr>
+                <w:sz w:val="24"/>
+                <w:szCs w:val="24"/>
+              </w:rPr>
+              <w:t>71.88</w:t>
+            </w:r>
+          </w:p>
+        </w:tc>
+        <w:tc>
+          <w:tcPr>
+            <w:tcW w:w="1080" w:type="dxa"/>
+            <w:tcBorders>
+              <w:top w:val="none" w:sz="0" w:space="0" w:color="auto"/>
+              <w:left w:val="none" w:sz="0" w:space="0" w:color="auto"/>
+              <w:bottom w:val="none" w:sz="0" w:space="0" w:color="auto"/>
+              <w:right w:val="none" w:sz="0" w:space="0" w:color="auto"/>
+            </w:tcBorders>
+            <w:shd w:val="clear" w:color="auto" w:fill="FFFFFF" w:themeFill="background1"/>
+          </w:tcPr>
+          <w:p>
+            <w:pPr>
+              <w:jc w:val="center"/>
+              <w:cnfStyle w:val="000000100000" w:firstRow="0" w:lastRow="0" w:firstColumn="0" w:lastColumn="0" w:oddVBand="0" w:evenVBand="0" w:oddHBand="1" w:evenHBand="0" w:firstRowFirstColumn="0" w:firstRowLastColumn="0" w:lastRowFirstColumn="0" w:lastRowLastColumn="0"/>
+              <w:rPr>
+                <w:sz w:val="24"/>
+                <w:szCs w:val="24"/>
+              </w:rPr>
+            </w:pPr>
+            <w:r>
+              <w:rPr>
+                <w:sz w:val="24"/>
+                <w:szCs w:val="24"/>
+              </w:rPr>
+              <w:t>37.5</w:t>
+            </w:r>
+          </w:p>
+        </w:tc>
+        <w:tc>
+          <w:tcPr>
+            <w:tcW w:w="1170" w:type="dxa"/>
+            <w:tcBorders>
+              <w:top w:val="none" w:sz="0" w:space="0" w:color="auto"/>
+              <w:left w:val="none" w:sz="0" w:space="0" w:color="auto"/>
+              <w:bottom w:val="none" w:sz="0" w:space="0" w:color="auto"/>
+              <w:right w:val="none" w:sz="0" w:space="0" w:color="auto"/>
+            </w:tcBorders>
+            <w:shd w:val="clear" w:color="auto" w:fill="FFFFFF" w:themeFill="background1"/>
+          </w:tcPr>
+          <w:p>
+            <w:pPr>
+              <w:jc w:val="center"/>
+              <w:cnfStyle w:val="000000100000" w:firstRow="0" w:lastRow="0" w:firstColumn="0" w:lastColumn="0" w:oddVBand="0" w:evenVBand="0" w:oddHBand="1" w:evenHBand="0" w:firstRowFirstColumn="0" w:firstRowLastColumn="0" w:lastRowFirstColumn="0" w:lastRowLastColumn="0"/>
+              <w:rPr>
+                <w:sz w:val="24"/>
+                <w:szCs w:val="24"/>
+              </w:rPr>
+            </w:pPr>
+            <w:r>
+              <w:rPr>
+                <w:sz w:val="24"/>
+                <w:szCs w:val="24"/>
+              </w:rPr>
+              <w:t>76.79</w:t>
+            </w:r>
+          </w:p>
+        </w:tc>
+        <w:tc>
+          <w:tcPr>
+            <w:tcW w:w="2124" w:type="dxa"/>
+            <w:tcBorders>
+              <w:top w:val="none" w:sz="0" w:space="0" w:color="auto"/>
+              <w:left w:val="none" w:sz="0" w:space="0" w:color="auto"/>
+              <w:bottom w:val="none" w:sz="0" w:space="0" w:color="auto"/>
+              <w:right w:val="none" w:sz="0" w:space="0" w:color="auto"/>
+            </w:tcBorders>
+            <w:shd w:val="clear" w:color="auto" w:fill="FFFFFF" w:themeFill="background1"/>
+          </w:tcPr>
+          <w:p>
+            <w:pPr>
+              <w:jc w:val="center"/>
+              <w:cnfStyle w:val="000000100000" w:firstRow="0" w:lastRow="0" w:firstColumn="0" w:lastColumn="0" w:oddVBand="0" w:evenVBand="0" w:oddHBand="1" w:evenHBand="0" w:firstRowFirstColumn="0" w:firstRowLastColumn="0" w:lastRowFirstColumn="0" w:lastRowLastColumn="0"/>
+              <w:rPr>
+                <w:sz w:val="24"/>
+                <w:szCs w:val="24"/>
+              </w:rPr>
+            </w:pPr>
+            <w:r>
+              <w:rPr>
+                <w:sz w:val="24"/>
+                <w:szCs w:val="24"/>
+              </w:rPr>
+              <w:t>25</w:t>
+            </w:r>
+          </w:p>
+        </w:tc>
+      </w:tr>
+      <w:tr>
+        <w:trPr>
+          <w:jc w:val="center"/>
+        </w:trPr>
+        <w:tc>
+          <w:tcPr>
+            <w:cnfStyle w:val="001000000000" w:firstRow="0" w:lastRow="0" w:firstColumn="1" w:lastColumn="0" w:oddVBand="0" w:evenVBand="0" w:oddHBand="0" w:evenHBand="0" w:firstRowFirstColumn="0" w:firstRowLastColumn="0" w:lastRowFirstColumn="0" w:lastRowLastColumn="0"/>
+            <w:tcW w:w="2841" w:type="dxa"/>
+            <w:tcBorders>
+              <w:left w:val="none" w:sz="0" w:space="0" w:color="auto"/>
+              <w:bottom w:val="none" w:sz="0" w:space="0" w:color="auto"/>
+              <w:right w:val="none" w:sz="0" w:space="0" w:color="auto"/>
+            </w:tcBorders>
+            <w:shd w:val="clear" w:color="auto" w:fill="FFFFFF" w:themeFill="background1"/>
+          </w:tcPr>
+          <w:p>
+            <w:pPr>
+              <w:jc w:val="center"/>
+              <w:rPr>
+                <w:b w:val="0"/>
+                <w:color w:val="auto"/>
+                <w:sz w:val="24"/>
+                <w:szCs w:val="24"/>
+              </w:rPr>
+            </w:pPr>
+            <w:r>
+              <w:rPr>
+                <w:b w:val="0"/>
+                <w:color w:val="auto"/>
+                <w:sz w:val="24"/>
+                <w:szCs w:val="24"/>
+              </w:rPr>
+              <w:t xml:space="preserve">15_bpms-uji15 </w:t>
+            </w:r>
+          </w:p>
+        </w:tc>
+        <w:tc>
+          <w:tcPr>
+            <w:tcW w:w="1530" w:type="dxa"/>
+            <w:shd w:val="clear" w:color="auto" w:fill="FFFFFF" w:themeFill="background1"/>
+          </w:tcPr>
+          <w:p>
+            <w:pPr>
+              <w:jc w:val="center"/>
+              <w:cnfStyle w:val="000000000000" w:firstRow="0" w:lastRow="0" w:firstColumn="0" w:lastColumn="0" w:oddVBand="0" w:evenVBand="0" w:oddHBand="0" w:evenHBand="0" w:firstRowFirstColumn="0" w:firstRowLastColumn="0" w:lastRowFirstColumn="0" w:lastRowLastColumn="0"/>
+              <w:rPr>
+                <w:sz w:val="24"/>
+                <w:szCs w:val="24"/>
+              </w:rPr>
+            </w:pPr>
+            <w:r>
+              <w:rPr>
+                <w:sz w:val="24"/>
+                <w:szCs w:val="24"/>
+              </w:rPr>
+              <w:t>70.59</w:t>
+            </w:r>
+          </w:p>
+        </w:tc>
+        <w:tc>
+          <w:tcPr>
+            <w:tcW w:w="1080" w:type="dxa"/>
+            <w:shd w:val="clear" w:color="auto" w:fill="FFFFFF" w:themeFill="background1"/>
+          </w:tcPr>
+          <w:p>
+            <w:pPr>
+              <w:jc w:val="center"/>
+              <w:cnfStyle w:val="000000000000" w:firstRow="0" w:lastRow="0" w:firstColumn="0" w:lastColumn="0" w:oddVBand="0" w:evenVBand="0" w:oddHBand="0" w:evenHBand="0" w:firstRowFirstColumn="0" w:firstRowLastColumn="0" w:lastRowFirstColumn="0" w:lastRowLastColumn="0"/>
+              <w:rPr>
+                <w:sz w:val="24"/>
+                <w:szCs w:val="24"/>
+              </w:rPr>
+            </w:pPr>
+            <w:r>
+              <w:rPr>
+                <w:sz w:val="24"/>
+                <w:szCs w:val="24"/>
+              </w:rPr>
+              <w:t>50</w:t>
+            </w:r>
+          </w:p>
+        </w:tc>
+        <w:tc>
+          <w:tcPr>
+            <w:tcW w:w="1170" w:type="dxa"/>
+            <w:shd w:val="clear" w:color="auto" w:fill="FFFFFF" w:themeFill="background1"/>
+          </w:tcPr>
+          <w:p>
+            <w:pPr>
+              <w:jc w:val="center"/>
+              <w:cnfStyle w:val="000000000000" w:firstRow="0" w:lastRow="0" w:firstColumn="0" w:lastColumn="0" w:oddVBand="0" w:evenVBand="0" w:oddHBand="0" w:evenHBand="0" w:firstRowFirstColumn="0" w:firstRowLastColumn="0" w:lastRowFirstColumn="0" w:lastRowLastColumn="0"/>
+              <w:rPr>
+                <w:sz w:val="24"/>
+                <w:szCs w:val="24"/>
+              </w:rPr>
+            </w:pPr>
+            <w:r>
+              <w:rPr>
+                <w:sz w:val="24"/>
+                <w:szCs w:val="24"/>
+              </w:rPr>
+              <w:t>73.33</w:t>
+            </w:r>
+          </w:p>
+        </w:tc>
+        <w:tc>
+          <w:tcPr>
+            <w:tcW w:w="2124" w:type="dxa"/>
+            <w:shd w:val="clear" w:color="auto" w:fill="FFFFFF" w:themeFill="background1"/>
+          </w:tcPr>
+          <w:p>
+            <w:pPr>
+              <w:jc w:val="center"/>
+              <w:cnfStyle w:val="000000000000" w:firstRow="0" w:lastRow="0" w:firstColumn="0" w:lastColumn="0" w:oddVBand="0" w:evenVBand="0" w:oddHBand="0" w:evenHBand="0" w:firstRowFirstColumn="0" w:firstRowLastColumn="0" w:lastRowFirstColumn="0" w:lastRowLastColumn="0"/>
+              <w:rPr>
+                <w:sz w:val="24"/>
+                <w:szCs w:val="24"/>
+              </w:rPr>
+            </w:pPr>
+            <w:r>
+              <w:rPr>
+                <w:sz w:val="24"/>
+                <w:szCs w:val="24"/>
+              </w:rPr>
+              <w:t>28.57</w:t>
+            </w:r>
+          </w:p>
+        </w:tc>
+      </w:tr>
+      <w:tr>
+        <w:trPr>
+          <w:cnfStyle w:val="000000100000" w:firstRow="0" w:lastRow="0" w:firstColumn="0" w:lastColumn="0" w:oddVBand="0" w:evenVBand="0" w:oddHBand="1" w:evenHBand="0" w:firstRowFirstColumn="0" w:firstRowLastColumn="0" w:lastRowFirstColumn="0" w:lastRowLastColumn="0"/>
+          <w:jc w:val="center"/>
+        </w:trPr>
+        <w:tc>
+          <w:tcPr>
+            <w:cnfStyle w:val="001000000000" w:firstRow="0" w:lastRow="0" w:firstColumn="1" w:lastColumn="0" w:oddVBand="0" w:evenVBand="0" w:oddHBand="0" w:evenHBand="0" w:firstRowFirstColumn="0" w:firstRowLastColumn="0" w:lastRowFirstColumn="0" w:lastRowLastColumn="0"/>
+            <w:tcW w:w="2841" w:type="dxa"/>
+            <w:tcBorders>
+              <w:top w:val="none" w:sz="0" w:space="0" w:color="auto"/>
+              <w:left w:val="none" w:sz="0" w:space="0" w:color="auto"/>
+              <w:bottom w:val="none" w:sz="0" w:space="0" w:color="auto"/>
+              <w:right w:val="none" w:sz="0" w:space="0" w:color="auto"/>
+            </w:tcBorders>
+            <w:shd w:val="clear" w:color="auto" w:fill="FFFFFF" w:themeFill="background1"/>
+          </w:tcPr>
+          <w:p>
+            <w:pPr>
+              <w:jc w:val="center"/>
+              <w:rPr>
+                <w:b w:val="0"/>
+                <w:color w:val="auto"/>
+                <w:sz w:val="24"/>
+                <w:szCs w:val="24"/>
+              </w:rPr>
+            </w:pPr>
+            <w:r>
+              <w:rPr>
+                <w:b w:val="0"/>
+                <w:color w:val="auto"/>
+                <w:sz w:val="24"/>
+                <w:szCs w:val="24"/>
+              </w:rPr>
+              <w:t>2_SRS_sample V1.2</w:t>
+            </w:r>
+          </w:p>
+        </w:tc>
+        <w:tc>
+          <w:tcPr>
+            <w:tcW w:w="1530" w:type="dxa"/>
+            <w:tcBorders>
+              <w:top w:val="none" w:sz="0" w:space="0" w:color="auto"/>
+              <w:left w:val="none" w:sz="0" w:space="0" w:color="auto"/>
+              <w:bottom w:val="none" w:sz="0" w:space="0" w:color="auto"/>
+              <w:right w:val="none" w:sz="0" w:space="0" w:color="auto"/>
+            </w:tcBorders>
+            <w:shd w:val="clear" w:color="auto" w:fill="FFFFFF" w:themeFill="background1"/>
+          </w:tcPr>
+          <w:p>
+            <w:pPr>
+              <w:jc w:val="center"/>
+              <w:cnfStyle w:val="000000100000" w:firstRow="0" w:lastRow="0" w:firstColumn="0" w:lastColumn="0" w:oddVBand="0" w:evenVBand="0" w:oddHBand="1" w:evenHBand="0" w:firstRowFirstColumn="0" w:firstRowLastColumn="0" w:lastRowFirstColumn="0" w:lastRowLastColumn="0"/>
+              <w:rPr>
+                <w:sz w:val="24"/>
+                <w:szCs w:val="24"/>
+              </w:rPr>
+            </w:pPr>
+            <w:r>
+              <w:rPr>
+                <w:sz w:val="24"/>
+                <w:szCs w:val="24"/>
+              </w:rPr>
+              <w:t>94.12</w:t>
+            </w:r>
+          </w:p>
+        </w:tc>
+        <w:tc>
+          <w:tcPr>
+            <w:tcW w:w="1080" w:type="dxa"/>
+            <w:tcBorders>
+              <w:top w:val="none" w:sz="0" w:space="0" w:color="auto"/>
+              <w:left w:val="none" w:sz="0" w:space="0" w:color="auto"/>
+              <w:bottom w:val="none" w:sz="0" w:space="0" w:color="auto"/>
+              <w:right w:val="none" w:sz="0" w:space="0" w:color="auto"/>
+            </w:tcBorders>
+            <w:shd w:val="clear" w:color="auto" w:fill="FFFFFF" w:themeFill="background1"/>
+          </w:tcPr>
+          <w:p>
+            <w:pPr>
+              <w:jc w:val="center"/>
+              <w:cnfStyle w:val="000000100000" w:firstRow="0" w:lastRow="0" w:firstColumn="0" w:lastColumn="0" w:oddVBand="0" w:evenVBand="0" w:oddHBand="1" w:evenHBand="0" w:firstRowFirstColumn="0" w:firstRowLastColumn="0" w:lastRowFirstColumn="0" w:lastRowLastColumn="0"/>
+              <w:rPr>
+                <w:sz w:val="24"/>
+                <w:szCs w:val="24"/>
+              </w:rPr>
+            </w:pPr>
+            <w:r>
+              <w:rPr>
+                <w:sz w:val="24"/>
+                <w:szCs w:val="24"/>
+              </w:rPr>
+              <w:t>100</w:t>
+            </w:r>
+          </w:p>
+        </w:tc>
+        <w:tc>
+          <w:tcPr>
+            <w:tcW w:w="1170" w:type="dxa"/>
+            <w:tcBorders>
+              <w:top w:val="none" w:sz="0" w:space="0" w:color="auto"/>
+              <w:left w:val="none" w:sz="0" w:space="0" w:color="auto"/>
+              <w:bottom w:val="none" w:sz="0" w:space="0" w:color="auto"/>
+              <w:right w:val="none" w:sz="0" w:space="0" w:color="auto"/>
+            </w:tcBorders>
+            <w:shd w:val="clear" w:color="auto" w:fill="FFFFFF" w:themeFill="background1"/>
+          </w:tcPr>
+          <w:p>
+            <w:pPr>
+              <w:jc w:val="center"/>
+              <w:cnfStyle w:val="000000100000" w:firstRow="0" w:lastRow="0" w:firstColumn="0" w:lastColumn="0" w:oddVBand="0" w:evenVBand="0" w:oddHBand="1" w:evenHBand="0" w:firstRowFirstColumn="0" w:firstRowLastColumn="0" w:lastRowFirstColumn="0" w:lastRowLastColumn="0"/>
+              <w:rPr>
+                <w:sz w:val="24"/>
+                <w:szCs w:val="24"/>
+              </w:rPr>
+            </w:pPr>
+            <w:r>
+              <w:rPr>
+                <w:sz w:val="24"/>
+                <w:szCs w:val="24"/>
+              </w:rPr>
+              <w:t>93.75</w:t>
+            </w:r>
+          </w:p>
+        </w:tc>
+        <w:tc>
+          <w:tcPr>
+            <w:tcW w:w="2124" w:type="dxa"/>
+            <w:tcBorders>
+              <w:top w:val="none" w:sz="0" w:space="0" w:color="auto"/>
+              <w:left w:val="none" w:sz="0" w:space="0" w:color="auto"/>
+              <w:bottom w:val="none" w:sz="0" w:space="0" w:color="auto"/>
+              <w:right w:val="none" w:sz="0" w:space="0" w:color="auto"/>
+            </w:tcBorders>
+            <w:shd w:val="clear" w:color="auto" w:fill="FFFFFF" w:themeFill="background1"/>
+          </w:tcPr>
+          <w:p>
+            <w:pPr>
+              <w:jc w:val="center"/>
+              <w:cnfStyle w:val="000000100000" w:firstRow="0" w:lastRow="0" w:firstColumn="0" w:lastColumn="0" w:oddVBand="0" w:evenVBand="0" w:oddHBand="1" w:evenHBand="0" w:firstRowFirstColumn="0" w:firstRowLastColumn="0" w:lastRowFirstColumn="0" w:lastRowLastColumn="0"/>
+              <w:rPr>
+                <w:sz w:val="24"/>
+                <w:szCs w:val="24"/>
+              </w:rPr>
+            </w:pPr>
+            <w:r>
+              <w:rPr>
+                <w:sz w:val="24"/>
+                <w:szCs w:val="24"/>
+              </w:rPr>
+              <w:t>66.67</w:t>
+            </w:r>
+          </w:p>
+        </w:tc>
+      </w:tr>
+      <w:tr>
+        <w:trPr>
+          <w:jc w:val="center"/>
+        </w:trPr>
+        <w:tc>
+          <w:tcPr>
+            <w:cnfStyle w:val="001000000000" w:firstRow="0" w:lastRow="0" w:firstColumn="1" w:lastColumn="0" w:oddVBand="0" w:evenVBand="0" w:oddHBand="0" w:evenHBand="0" w:firstRowFirstColumn="0" w:firstRowLastColumn="0" w:lastRowFirstColumn="0" w:lastRowLastColumn="0"/>
+            <w:tcW w:w="2841" w:type="dxa"/>
+            <w:tcBorders>
+              <w:left w:val="none" w:sz="0" w:space="0" w:color="auto"/>
+              <w:right w:val="none" w:sz="0" w:space="0" w:color="auto"/>
+            </w:tcBorders>
+            <w:shd w:val="clear" w:color="auto" w:fill="FFFFFF" w:themeFill="background1"/>
+          </w:tcPr>
+          <w:p>
+            <w:pPr>
+              <w:jc w:val="center"/>
+              <w:rPr>
+                <w:b w:val="0"/>
+                <w:color w:val="auto"/>
+                <w:sz w:val="24"/>
+                <w:szCs w:val="24"/>
+              </w:rPr>
+            </w:pPr>
+            <w:r>
+              <w:rPr>
+                <w:b w:val="0"/>
+                <w:color w:val="auto"/>
+                <w:sz w:val="24"/>
+                <w:szCs w:val="24"/>
+              </w:rPr>
+              <w:t>14_yh-rr-ss-jw1-uji14</w:t>
+            </w:r>
+          </w:p>
+        </w:tc>
+        <w:tc>
+          <w:tcPr>
+            <w:tcW w:w="1530" w:type="dxa"/>
+            <w:shd w:val="clear" w:color="auto" w:fill="FFFFFF" w:themeFill="background1"/>
+          </w:tcPr>
+          <w:p>
+            <w:pPr>
+              <w:jc w:val="center"/>
+              <w:cnfStyle w:val="000000000000" w:firstRow="0" w:lastRow="0" w:firstColumn="0" w:lastColumn="0" w:oddVBand="0" w:evenVBand="0" w:oddHBand="0" w:evenHBand="0" w:firstRowFirstColumn="0" w:firstRowLastColumn="0" w:lastRowFirstColumn="0" w:lastRowLastColumn="0"/>
+              <w:rPr>
+                <w:sz w:val="24"/>
+                <w:szCs w:val="24"/>
+              </w:rPr>
+            </w:pPr>
+            <w:r>
+              <w:rPr>
+                <w:sz w:val="24"/>
+                <w:szCs w:val="24"/>
+              </w:rPr>
+              <w:t>96.97</w:t>
+            </w:r>
+          </w:p>
+        </w:tc>
+        <w:tc>
+          <w:tcPr>
+            <w:tcW w:w="1080" w:type="dxa"/>
+            <w:shd w:val="clear" w:color="auto" w:fill="FFFFFF" w:themeFill="background1"/>
+          </w:tcPr>
+          <w:p>
+            <w:pPr>
+              <w:jc w:val="center"/>
+              <w:cnfStyle w:val="000000000000" w:firstRow="0" w:lastRow="0" w:firstColumn="0" w:lastColumn="0" w:oddVBand="0" w:evenVBand="0" w:oddHBand="0" w:evenHBand="0" w:firstRowFirstColumn="0" w:firstRowLastColumn="0" w:lastRowFirstColumn="0" w:lastRowLastColumn="0"/>
+              <w:rPr>
+                <w:sz w:val="24"/>
+                <w:szCs w:val="24"/>
+              </w:rPr>
+            </w:pPr>
+            <w:r>
+              <w:rPr>
+                <w:sz w:val="24"/>
+                <w:szCs w:val="24"/>
+              </w:rPr>
+              <w:t>0</w:t>
+            </w:r>
+          </w:p>
+        </w:tc>
+        <w:tc>
+          <w:tcPr>
+            <w:tcW w:w="1170" w:type="dxa"/>
+            <w:shd w:val="clear" w:color="auto" w:fill="FFFFFF" w:themeFill="background1"/>
+          </w:tcPr>
+          <w:p>
+            <w:pPr>
+              <w:jc w:val="center"/>
+              <w:cnfStyle w:val="000000000000" w:firstRow="0" w:lastRow="0" w:firstColumn="0" w:lastColumn="0" w:oddVBand="0" w:evenVBand="0" w:oddHBand="0" w:evenHBand="0" w:firstRowFirstColumn="0" w:firstRowLastColumn="0" w:lastRowFirstColumn="0" w:lastRowLastColumn="0"/>
+              <w:rPr>
+                <w:sz w:val="24"/>
+                <w:szCs w:val="24"/>
+              </w:rPr>
+            </w:pPr>
+            <w:r>
+              <w:rPr>
+                <w:sz w:val="24"/>
+                <w:szCs w:val="24"/>
+              </w:rPr>
+              <w:t>100</w:t>
+            </w:r>
+          </w:p>
+        </w:tc>
+        <w:tc>
+          <w:tcPr>
+            <w:tcW w:w="2124" w:type="dxa"/>
+            <w:shd w:val="clear" w:color="auto" w:fill="FFFFFF" w:themeFill="background1"/>
+          </w:tcPr>
+          <w:p>
+            <w:pPr>
+              <w:jc w:val="center"/>
+              <w:cnfStyle w:val="000000000000" w:firstRow="0" w:lastRow="0" w:firstColumn="0" w:lastColumn="0" w:oddVBand="0" w:evenVBand="0" w:oddHBand="0" w:evenHBand="0" w:firstRowFirstColumn="0" w:firstRowLastColumn="0" w:lastRowFirstColumn="0" w:lastRowLastColumn="0"/>
+              <w:rPr>
+                <w:sz w:val="24"/>
+                <w:szCs w:val="24"/>
+              </w:rPr>
+            </w:pPr>
+            <w:r>
+              <w:rPr>
+                <w:sz w:val="24"/>
+                <w:szCs w:val="24"/>
+              </w:rPr>
+              <w:t>NaN</w:t>
+            </w:r>
+          </w:p>
+        </w:tc>
+      </w:tr>
+    </w:tbl>
+    <w:p>
+      <w:pPr>
+        <w:pStyle w:val="TTPParagraphothers"/>
+        <w:ind w:firstLine="0"/>
+      </w:pPr>
+    </w:p>
+    <w:p>
+      <w:pPr>
+        <w:pStyle w:val="TTPParagraphothers"/>
+        <w:ind w:firstLine="0"/>
+      </w:pPr>
+      <w:r>
+        <w:t xml:space="preserve">In SRS </w:t>
+      </w:r>
+      <w:r>
+        <w:t>24_srsv6-uji24</w:t>
+      </w:r>
+      <w:r>
+        <w:t xml:space="preserve"> that examine requirement specification of an Academic Information System, there are 2 normal requirement statements that classified as noise (false positive). These 2 requirement statements are </w:t>
+      </w:r>
+      <w:r>
+        <w:t>“</w:t>
+      </w:r>
+      <w:r>
+        <w:rPr>
+          <w:i/>
+        </w:rPr>
+        <w:t>The timeframe to upload data to the central database is the day that grades are due to the university and one week before the start of the new semester</w:t>
+      </w:r>
+      <w:r>
+        <w:t xml:space="preserve">” </w:t>
+      </w:r>
+      <w:r>
+        <w:t>and “</w:t>
+      </w:r>
+      <w:r>
+        <w:rPr>
+          <w:i/>
+        </w:rPr>
+        <w:t>All data transmitted to the central database will be encrypted</w:t>
+      </w:r>
+      <w:r>
+        <w:t>”. These 2 requirement statements determined by the system as noise because they have low similarity</w:t>
+      </w:r>
+      <w:r>
+        <w:t xml:space="preserve"> in case of term frequency with other requirement statements in the same SRS document</w:t>
+      </w:r>
+      <w:r>
+        <w:t>, but the experts labeled them as a normal requirement statement because they are semantically similar with other requirement statements in the same SRS document</w:t>
+      </w:r>
+      <w:r>
+        <w:t xml:space="preserve">. On the other hand, there is 1 noise requirement that classified as normal (false negative) in SRS </w:t>
+      </w:r>
+      <w:r>
+        <w:t>18_SoftwareRequirementsSpecification-uji18</w:t>
+      </w:r>
+      <w:r>
+        <w:t xml:space="preserve"> that examine requirement specification of an Online Library </w:t>
+      </w:r>
+      <w:r>
+        <w:t>System of a University.</w:t>
+      </w:r>
+      <w:r>
+        <w:t xml:space="preserve"> This requirement, </w:t>
+      </w:r>
+      <w:r>
+        <w:t>“</w:t>
+      </w:r>
+      <w:r>
+        <w:rPr>
+          <w:i/>
+        </w:rPr>
+        <w:t>The university information security system must be compatible with the Internet applications</w:t>
+      </w:r>
+      <w:r>
+        <w:t>”</w:t>
+      </w:r>
+      <w:r>
+        <w:t>, has high similarity in case of term frequency with other requirement statements in the same document</w:t>
+      </w:r>
+      <w:r>
+        <w:t xml:space="preserve"> so that the system determined it as a normal requirement statement</w:t>
+      </w:r>
+      <w:r>
+        <w:t>.</w:t>
+      </w:r>
+      <w:r>
+        <w:t xml:space="preserve"> The expert labeled it as a noise because it </w:t>
+      </w:r>
+      <w:r>
+        <w:t>is outside the SRS document’s context</w:t>
+      </w:r>
+      <w:r>
+        <w:t>.</w:t>
+      </w:r>
+    </w:p>
+    <w:p>
+      <w:pPr>
+        <w:pStyle w:val="TTPParagraphothers"/>
+        <w:ind w:firstLine="0"/>
       </w:pPr>
     </w:p>
     <w:p>
@@ -673,90 +5809,104 @@
         <w:pStyle w:val="TTPSectionHeading"/>
       </w:pPr>
       <w:r>
-        <w:t>Related</w:t>
-      </w:r>
-      <w:r>
-        <w:t xml:space="preserve"> Works</w:t>
-      </w:r>
-      <w:r>
-        <w:t xml:space="preserve"> </w:t>
-      </w:r>
-      <w:proofErr w:type="spellStart"/>
-      <w:r>
-        <w:t>dihapus</w:t>
-      </w:r>
-      <w:proofErr w:type="spellEnd"/>
-      <w:r>
-        <w:t xml:space="preserve">, </w:t>
-      </w:r>
-      <w:proofErr w:type="spellStart"/>
-      <w:r>
-        <w:t>digabung</w:t>
-      </w:r>
-      <w:proofErr w:type="spellEnd"/>
-      <w:r>
-        <w:t xml:space="preserve"> </w:t>
-      </w:r>
-      <w:proofErr w:type="spellStart"/>
-      <w:r>
-        <w:t>ke</w:t>
-      </w:r>
-      <w:proofErr w:type="spellEnd"/>
-      <w:r>
-        <w:t xml:space="preserve"> </w:t>
+        <w:lastRenderedPageBreak/>
+        <w:t>Conclusion</w:t>
+      </w:r>
+      <w:r>
+        <w:t xml:space="preserve"> and Future Works</w:t>
       </w:r>
     </w:p>
     <w:p>
       <w:pPr>
-        <w:pStyle w:val="TTPParagraphothers"/>
+        <w:pStyle w:val="TTPSectionHeading"/>
+        <w:ind w:firstLine="270"/>
+        <w:rPr>
+          <w:b w:val="0"/>
+        </w:rPr>
       </w:pPr>
       <w:r>
-        <w:t>All manuscripts must be in English, also the table and figure texts, otherwise we cannot publish your paper.</w:t>
-      </w:r>
-      <w:r>
+        <w:rPr>
+          <w:b w:val="0"/>
+        </w:rPr>
+        <w:t xml:space="preserve">In this paper, we proposed a noise detection model </w:t>
+      </w:r>
+      <w:r>
+        <w:rPr>
+          <w:b w:val="0"/>
+        </w:rPr>
+        <w:t xml:space="preserve">to detect noises in SRS documents automatically. Our proposed </w:t>
+      </w:r>
+      <w:r>
+        <w:rPr>
+          <w:b w:val="0"/>
+        </w:rPr>
+        <w:t>model</w:t>
+      </w:r>
+      <w:r>
+        <w:rPr>
+          <w:b w:val="0"/>
+        </w:rPr>
         <w:t xml:space="preserve"> </w:t>
       </w:r>
-    </w:p>
-    <w:p>
-      <w:pPr>
-        <w:pStyle w:val="TTPParagraphothers"/>
-      </w:pPr>
-      <w:r>
-        <w:lastRenderedPageBreak/>
-        <w:t>Please keep a second copy of your manuscript in your office</w:t>
-      </w:r>
-      <w:r>
+      <w:r>
+        <w:rPr>
+          <w:b w:val="0"/>
+        </w:rPr>
+        <w:t>achieved a promising result</w:t>
+      </w:r>
+      <w:r>
+        <w:rPr>
+          <w:b w:val="0"/>
+        </w:rPr>
+        <w:t xml:space="preserve"> as initial research in this field.</w:t>
+      </w:r>
+      <w:r>
+        <w:rPr>
+          <w:b w:val="0"/>
+        </w:rPr>
+        <w:t xml:space="preserve"> </w:t>
+      </w:r>
+      <w:r>
+        <w:rPr>
+          <w:b w:val="0"/>
+        </w:rPr>
+        <w:t xml:space="preserve">Even so, </w:t>
+      </w:r>
+      <w:r>
+        <w:rPr>
+          <w:b w:val="0"/>
+        </w:rPr>
+        <w:t xml:space="preserve">our proposed model failed to measure the semantical similarity between requirement statement. More experiments need to be done in the future </w:t>
+      </w:r>
+      <w:r>
+        <w:rPr>
+          <w:b w:val="0"/>
+        </w:rPr>
+        <w:t xml:space="preserve">to </w:t>
+      </w:r>
+      <w:r>
+        <w:rPr>
+          <w:b w:val="0"/>
+        </w:rPr>
+        <w:t>make use of</w:t>
+      </w:r>
+      <w:r>
+        <w:rPr>
+          <w:b w:val="0"/>
+        </w:rPr>
+        <w:t xml:space="preserve"> semantic information of the requirement statement</w:t>
+      </w:r>
+      <w:r>
+        <w:rPr>
+          <w:b w:val="0"/>
+        </w:rPr>
+        <w:t xml:space="preserve"> so that it can overcome the weakness of our proposed model</w:t>
+      </w:r>
+      <w:r>
+        <w:rPr>
+          <w:b w:val="0"/>
+        </w:rPr>
         <w:t>.</w:t>
-      </w:r>
-      <w:r>
-        <w:t xml:space="preserve"> </w:t>
-      </w:r>
-      <w:r>
-        <w:t xml:space="preserve">When receiving </w:t>
-      </w:r>
-      <w:r>
-        <w:t>the paper, we assume that the corresponding authors grant us the copyright to use the paper for the book or journal in question. Should authors use tables or figures from other Publications, they must ask th</w:t>
-      </w:r>
-      <w:r>
-        <w:t>e corresponding publishers to grant them the right to publish this material in their paper.</w:t>
-      </w:r>
-    </w:p>
-    <w:p>
-      <w:pPr>
-        <w:pStyle w:val="TTPParagraph1st"/>
-      </w:pPr>
-      <w:r>
-        <w:t xml:space="preserve">Use </w:t>
-      </w:r>
-      <w:r>
-        <w:rPr>
-          <w:i/>
-          <w:iCs/>
-        </w:rPr>
-        <w:t>italic</w:t>
-      </w:r>
-      <w:r>
-        <w:t xml:space="preserve"> for emphasizing a word or phrase. Do not use boldface typing or capital letters except for section headings (cf. remarks on section headings, below).</w:t>
       </w:r>
     </w:p>
     <w:p>
@@ -764,984 +5914,609 @@
         <w:pStyle w:val="TTPSectionHeading"/>
       </w:pPr>
       <w:r>
-        <w:t>Methodology</w:t>
-      </w:r>
-      <w:r>
-        <w:t xml:space="preserve"> </w:t>
-      </w:r>
-      <w:proofErr w:type="spellStart"/>
-      <w:r>
-        <w:t>diganti</w:t>
-      </w:r>
-      <w:proofErr w:type="spellEnd"/>
-      <w:r>
-        <w:t xml:space="preserve"> Noise Detection Model</w:t>
+        <w:t>References</w:t>
       </w:r>
     </w:p>
-    <w:p>
-      <w:pPr>
-        <w:pStyle w:val="TTPParagraphothers"/>
-      </w:pPr>
-      <w:r>
-        <w:t>All manuscripts must be in English, also the table and figure texts, otherwise we cannot publish your paper.</w:t>
-      </w:r>
-      <w:r>
-        <w:t xml:space="preserve"> </w:t>
-      </w:r>
-    </w:p>
-    <w:p>
-      <w:pPr>
-        <w:pStyle w:val="TTPParagraphothers"/>
-      </w:pPr>
-      <w:r>
-        <w:t>Please keep a second copy of your manuscript in your office</w:t>
-      </w:r>
-      <w:r>
-        <w:t>.</w:t>
-      </w:r>
-      <w:r>
-        <w:t xml:space="preserve"> </w:t>
-      </w:r>
-      <w:r>
-        <w:t xml:space="preserve">When receiving </w:t>
-      </w:r>
-      <w:r>
-        <w:t>the paper, we assume that the corresponding authors grant us the copyright to use the paper for the book or journal in question. Should authors use tables or figures from other Publications, they must ask th</w:t>
-      </w:r>
-      <w:r>
-        <w:t>e corresponding publishers to grant them the right to publish this material in their paper.</w:t>
-      </w:r>
-    </w:p>
-    <w:p>
-      <w:pPr>
-        <w:pStyle w:val="TTPParagraph1st"/>
-      </w:pPr>
-      <w:r>
-        <w:t xml:space="preserve">Use </w:t>
-      </w:r>
-      <w:r>
-        <w:rPr>
-          <w:i/>
-          <w:iCs/>
-        </w:rPr>
-        <w:t>italic</w:t>
-      </w:r>
-      <w:r>
-        <w:t xml:space="preserve"> for emphasizing a word or phrase. Do not use boldface typing or capital letters except for section headings (cf. remarks on section headings, below).</w:t>
-      </w:r>
-    </w:p>
-    <w:p>
-      <w:pPr>
-        <w:pStyle w:val="TTPSectionHeading"/>
-      </w:pPr>
-      <w:r>
-        <w:t>Result</w:t>
-      </w:r>
-      <w:r>
-        <w:t xml:space="preserve"> and Analysis</w:t>
-      </w:r>
-    </w:p>
-    <w:p>
-      <w:pPr>
-        <w:pStyle w:val="TTPParagraphothers"/>
-      </w:pPr>
-      <w:r>
-        <w:t>All manuscripts must be in English, also the table and figure texts, otherwise we cannot publish your paper.</w:t>
-      </w:r>
-      <w:r>
-        <w:t xml:space="preserve"> </w:t>
-      </w:r>
-    </w:p>
-    <w:p>
-      <w:pPr>
-        <w:pStyle w:val="TTPParagraphothers"/>
-      </w:pPr>
-      <w:r>
-        <w:t>Please keep a second copy of your manuscript in your office</w:t>
-      </w:r>
-      <w:r>
-        <w:t>.</w:t>
-      </w:r>
-      <w:r>
-        <w:t xml:space="preserve"> </w:t>
-      </w:r>
-      <w:r>
-        <w:t xml:space="preserve">When receiving </w:t>
-      </w:r>
-      <w:r>
-        <w:t>the paper, we assume that the corresponding authors grant us the copyright to use the paper for the book or journal in question. Should authors use tables or figures from other Publications, they must ask th</w:t>
-      </w:r>
-      <w:r>
-        <w:t>e corresponding publishers to grant them the right to publish this material in their paper.</w:t>
-      </w:r>
-    </w:p>
-    <w:p>
-      <w:pPr>
-        <w:pStyle w:val="TTPParagraph1st"/>
-      </w:pPr>
-      <w:r>
-        <w:t xml:space="preserve">Use </w:t>
-      </w:r>
-      <w:r>
-        <w:rPr>
-          <w:i/>
-          <w:iCs/>
-        </w:rPr>
-        <w:t>italic</w:t>
-      </w:r>
-      <w:r>
-        <w:t xml:space="preserve"> for emphasizing a word or phrase. Do not use boldface typing or capital letters except for section headings (cf. remarks on section headings, below).</w:t>
-      </w:r>
-    </w:p>
-    <w:p>
-      <w:pPr>
-        <w:pStyle w:val="TTPParagraphothers"/>
-      </w:pPr>
-      <w:r>
-        <w:t xml:space="preserve"> </w:t>
-      </w:r>
-    </w:p>
-    <w:p>
-      <w:pPr>
-        <w:pStyle w:val="TTPSectionHeading"/>
-      </w:pPr>
-      <w:r>
-        <w:t>Organization of the Text</w:t>
-      </w:r>
-    </w:p>
-    <w:p>
-      <w:pPr>
-        <w:pStyle w:val="TTPParagraph1st"/>
-      </w:pPr>
-      <w:r>
-        <w:rPr>
-          <w:b/>
-          <w:bCs/>
-        </w:rPr>
-        <w:t>Section Headings.</w:t>
-      </w:r>
-      <w:r>
-        <w:t xml:space="preserve"> The section headings are in boldface capital and lowercase letters. Second level headings are typed as part of the succeeding paragraph (like the subsection heading of this paragraph).</w:t>
-      </w:r>
-    </w:p>
-    <w:p>
-      <w:pPr>
-        <w:pStyle w:val="TTPParagraphothers"/>
-      </w:pPr>
-      <w:r>
-        <w:rPr>
-          <w:b/>
-          <w:bCs/>
-        </w:rPr>
-        <w:t>Page Numbers.</w:t>
-      </w:r>
-      <w:r>
-        <w:t xml:space="preserve"> Do </w:t>
-      </w:r>
-      <w:r>
-        <w:rPr>
-          <w:i/>
-          <w:iCs/>
-        </w:rPr>
-        <w:t>not</w:t>
-      </w:r>
-      <w:r>
-        <w:t xml:space="preserve"> </w:t>
-      </w:r>
-      <w:r>
-        <w:t>number your</w:t>
-      </w:r>
-      <w:r>
-        <w:t xml:space="preserve"> </w:t>
-      </w:r>
-      <w:r>
-        <w:t>pa</w:t>
-      </w:r>
-      <w:r>
-        <w:t>per</w:t>
-      </w:r>
-      <w:r>
-        <w:t xml:space="preserve">: </w:t>
-      </w:r>
-    </w:p>
-    <w:p>
-      <w:pPr>
-        <w:pStyle w:val="TTPParagraphothers"/>
-      </w:pPr>
-      <w:r>
-        <w:rPr>
-          <w:b/>
-          <w:bCs/>
-        </w:rPr>
-        <w:t>Tables.</w:t>
-      </w:r>
-      <w:r>
-        <w:t xml:space="preserve"> Tables (refer with: Table 1, Table 2, ...) should be presented as part of the text, but in such a way as to avoid confusion with the text. A descriptive title should be placed above each table. Units in tables should be given in square brackets [</w:t>
-      </w:r>
-      <w:proofErr w:type="spellStart"/>
-      <w:r>
-        <w:t>meV</w:t>
-      </w:r>
-      <w:proofErr w:type="spellEnd"/>
-      <w:r>
-        <w:t>]. If square brackets are not available, use curly {</w:t>
-      </w:r>
-      <w:proofErr w:type="spellStart"/>
-      <w:r>
-        <w:t>meV</w:t>
-      </w:r>
-      <w:proofErr w:type="spellEnd"/>
-      <w:r>
-        <w:t>} or standard brackets (</w:t>
-      </w:r>
-      <w:proofErr w:type="spellStart"/>
-      <w:r>
-        <w:t>meV</w:t>
-      </w:r>
-      <w:proofErr w:type="spellEnd"/>
-      <w:r>
-        <w:t xml:space="preserve">). </w:t>
-      </w:r>
-    </w:p>
-    <w:p>
-      <w:pPr>
-        <w:pStyle w:val="TTPParagraphothers"/>
-        <w:rPr>
-          <w:lang w:eastAsia="de-DE"/>
-        </w:rPr>
-      </w:pPr>
-      <w:r>
-        <w:rPr>
-          <w:b/>
-        </w:rPr>
-        <w:t>Special Signs</w:t>
-      </w:r>
-      <w:r>
-        <w:t>.</w:t>
-      </w:r>
-      <w:r>
-        <w:t xml:space="preserve"> for </w:t>
-      </w:r>
-      <w:proofErr w:type="gramStart"/>
-      <w:r>
-        <w:t>example ,</w:t>
-      </w:r>
-      <w:proofErr w:type="gramEnd"/>
-      <w:r>
-        <w:rPr>
-          <w:lang w:eastAsia="de-DE"/>
-        </w:rPr>
-        <w:t xml:space="preserve"> α</w:t>
-      </w:r>
-      <w:r>
-        <w:rPr>
-          <w:lang w:val="en-GB" w:eastAsia="de-DE"/>
-        </w:rPr>
-        <w:t xml:space="preserve"> </w:t>
-      </w:r>
-      <w:r>
-        <w:rPr>
-          <w:lang w:eastAsia="de-DE"/>
-        </w:rPr>
-        <w:t>γ</w:t>
-      </w:r>
-      <w:r>
-        <w:rPr>
-          <w:lang w:val="en-GB" w:eastAsia="de-DE"/>
-        </w:rPr>
-        <w:t xml:space="preserve"> </w:t>
-      </w:r>
-      <w:r>
-        <w:rPr>
-          <w:lang w:eastAsia="de-DE"/>
-        </w:rPr>
-        <w:t>μ</w:t>
-      </w:r>
-      <w:r>
-        <w:rPr>
-          <w:lang w:val="en-GB" w:eastAsia="de-DE"/>
-        </w:rPr>
-        <w:t xml:space="preserve"> </w:t>
-      </w:r>
-      <w:r>
-        <w:rPr>
-          <w:lang w:eastAsia="de-DE"/>
-        </w:rPr>
-        <w:t>Ω</w:t>
-      </w:r>
-      <w:r>
-        <w:rPr>
-          <w:lang w:val="en-GB" w:eastAsia="de-DE"/>
-        </w:rPr>
-        <w:t xml:space="preserve"> () </w:t>
-      </w:r>
-      <w:r>
-        <w:rPr>
-          <w:lang w:val="en-GB"/>
-        </w:rPr>
-        <w:t xml:space="preserve">≥  ± </w:t>
-      </w:r>
-      <w:r>
-        <w:rPr>
-          <w:lang w:val="en-GB" w:eastAsia="de-DE"/>
-        </w:rPr>
-        <w:t xml:space="preserve">● </w:t>
-      </w:r>
-      <w:r>
-        <w:rPr>
-          <w:lang w:val="en-GB"/>
-        </w:rPr>
-        <w:t xml:space="preserve"> </w:t>
-      </w:r>
-      <w:r>
-        <w:rPr>
-          <w:lang w:eastAsia="de-DE"/>
-        </w:rPr>
-        <w:t>Γ</w:t>
-      </w:r>
-      <w:r>
-        <w:rPr>
-          <w:lang w:val="en-GB" w:eastAsia="de-DE"/>
-        </w:rPr>
-        <w:t xml:space="preserve"> </w:t>
-      </w:r>
-      <w:r>
-        <w:rPr>
-          <w:lang w:val="en-GB"/>
-        </w:rPr>
-        <w:t>{11</w:t>
-      </w:r>
-      <w:r>
-        <w:rPr>
-          <w:position w:val="-4"/>
-          <w:lang w:val="en-GB"/>
-        </w:rPr>
-        <w:object w:dxaOrig="200" w:dyaOrig="320" w14:anchorId="18491D34">
-          <v:shapetype id="_x0000_t75" coordsize="21600,21600" o:spt="75" o:preferrelative="t" path="m@4@5l@4@11@9@11@9@5xe" filled="f" stroked="f">
-            <v:stroke joinstyle="miter"/>
-            <v:formulas>
-              <v:f eqn="if lineDrawn pixelLineWidth 0"/>
-              <v:f eqn="sum @0 1 0"/>
-              <v:f eqn="sum 0 0 @1"/>
-              <v:f eqn="prod @2 1 2"/>
-              <v:f eqn="prod @3 21600 pixelWidth"/>
-              <v:f eqn="prod @3 21600 pixelHeight"/>
-              <v:f eqn="sum @0 0 1"/>
-              <v:f eqn="prod @6 1 2"/>
-              <v:f eqn="prod @7 21600 pixelWidth"/>
-              <v:f eqn="sum @8 21600 0"/>
-              <v:f eqn="prod @7 21600 pixelHeight"/>
-              <v:f eqn="sum @10 21600 0"/>
-            </v:formulas>
-            <v:path o:extrusionok="f" gradientshapeok="t" o:connecttype="rect"/>
-            <o:lock v:ext="edit" aspectratio="t"/>
-          </v:shapetype>
-          <v:shape id="_x0000_i1025" type="#_x0000_t75" style="width:9.75pt;height:15.75pt" o:ole="">
-            <v:imagedata r:id="rId8" o:title=""/>
-          </v:shape>
-          <o:OLEObject Type="Embed" ProgID="Equation.DSMT4" ShapeID="_x0000_i1025" DrawAspect="Content" ObjectID="_1590001492" r:id="rId9"/>
-        </w:object>
-      </w:r>
-      <w:r>
-        <w:rPr>
-          <w:lang w:val="en-GB"/>
-        </w:rPr>
-        <w:t>0}</w:t>
-      </w:r>
-      <w:r>
-        <w:rPr>
-          <w:rFonts w:ascii="Arial Unicode MS" w:cs="Arial Unicode MS"/>
-          <w:sz w:val="21"/>
-          <w:szCs w:val="21"/>
-          <w:lang w:eastAsia="de-DE"/>
-        </w:rPr>
-        <w:t xml:space="preserve"> </w:t>
-      </w:r>
-      <w:r>
-        <w:rPr>
-          <w:lang w:eastAsia="de-DE"/>
-        </w:rPr>
-        <w:t>should always be written in with the fonts Times New Roman or Arial</w:t>
-      </w:r>
-      <w:r>
-        <w:rPr>
-          <w:lang w:eastAsia="de-DE"/>
-        </w:rPr>
-        <w:t xml:space="preserve">, especially </w:t>
-      </w:r>
-      <w:r>
-        <w:rPr>
-          <w:lang w:eastAsia="de-DE"/>
-        </w:rPr>
-        <w:t xml:space="preserve">also </w:t>
-      </w:r>
-      <w:r>
-        <w:rPr>
-          <w:lang w:eastAsia="de-DE"/>
-        </w:rPr>
-        <w:t>in the figures and tables.</w:t>
-      </w:r>
-    </w:p>
-    <w:p>
-      <w:pPr>
-        <w:pStyle w:val="TTPParagraphothers"/>
-      </w:pPr>
-      <w:r>
-        <w:rPr>
-          <w:b/>
-        </w:rPr>
-        <w:t>Macros</w:t>
-      </w:r>
-      <w:r>
-        <w:t>. Do not use any macros for the figures and tables.</w:t>
-      </w:r>
-      <w:r>
-        <w:t xml:space="preserve"> (We will not be able to convert such papers into our system)</w:t>
-      </w:r>
-    </w:p>
-    <w:p>
-      <w:pPr>
-        <w:pStyle w:val="TTPParagraphothers"/>
-      </w:pPr>
-      <w:r>
-        <w:rPr>
-          <w:b/>
-        </w:rPr>
-        <w:t>Language</w:t>
-      </w:r>
-      <w:r>
-        <w:t>. All text, figures and tables must be in English.</w:t>
-      </w:r>
-    </w:p>
-    <w:p>
-      <w:pPr>
-        <w:pStyle w:val="TTPParagraphothers"/>
-      </w:pPr>
-      <w:r>
-        <w:rPr>
-          <w:b/>
-          <w:bCs/>
-        </w:rPr>
-        <w:t xml:space="preserve">Figures. </w:t>
-      </w:r>
-      <w:r>
-        <w:t>Figures (refer with: Fig. 1, Fig. 2, ...) also should be presented as part of the text, leaving enough space so that the capt</w:t>
-      </w:r>
-      <w:r>
-        <w:softHyphen/>
-        <w:t xml:space="preserve">ion will not be confused with the text. The caption should be self-contained and placed </w:t>
-      </w:r>
-      <w:r>
-        <w:rPr>
-          <w:i/>
-          <w:iCs/>
-        </w:rPr>
-        <w:t xml:space="preserve">below or beside </w:t>
-      </w:r>
-      <w:r>
-        <w:t xml:space="preserve">the figure. Generally, only original drawings or photographic reproductions are acceptable. Only very good photocopies are acceptable. Utmost care must be taken to </w:t>
-      </w:r>
-      <w:r>
-        <w:rPr>
-          <w:i/>
-          <w:iCs/>
-        </w:rPr>
-        <w:t>insert the figures in correct alignment with the text</w:t>
-      </w:r>
-      <w:r>
-        <w:t>. Half-tone pictures should be in the form of glossy prints. If possible, please include your figures as graphic images in the electronic version</w:t>
-      </w:r>
-      <w:r>
-        <w:t xml:space="preserve">. For best quality the </w:t>
-      </w:r>
-      <w:r>
-        <w:t>pictures should have</w:t>
-      </w:r>
-      <w:r>
-        <w:t xml:space="preserve"> a resolution of</w:t>
-      </w:r>
-      <w:r>
-        <w:t xml:space="preserve"> 300 </w:t>
-      </w:r>
-      <w:proofErr w:type="gramStart"/>
-      <w:r>
-        <w:t>dpi</w:t>
-      </w:r>
-      <w:r>
-        <w:t>(</w:t>
-      </w:r>
-      <w:proofErr w:type="gramEnd"/>
-      <w:r>
-        <w:t>dots per inch</w:t>
-      </w:r>
-      <w:r>
-        <w:t>).</w:t>
-      </w:r>
-    </w:p>
-    <w:p>
-      <w:pPr>
-        <w:pStyle w:val="TTPParagraphothers"/>
-        <w:ind w:firstLine="0"/>
-      </w:pPr>
-      <w:r>
-        <w:lastRenderedPageBreak/>
-        <w:t>Color figures are welcome for the online version of the journal. Generally, these figures will be reduced to black and white for the print version. The author should indicate on the checklist if he wishes to have them printed in full color and make the necessary payments in advance.</w:t>
-      </w:r>
-    </w:p>
-    <w:p>
-      <w:pPr>
-        <w:pStyle w:val="TTPParagraphothers"/>
-      </w:pPr>
-    </w:p>
-    <w:p>
-      <w:pPr>
-        <w:pStyle w:val="TTPParagraphothers"/>
-      </w:pPr>
-      <w:r>
-        <w:rPr>
-          <w:b/>
-          <w:bCs/>
-        </w:rPr>
-        <w:t>Equations.</w:t>
-      </w:r>
-      <w:r>
-        <w:t xml:space="preserve"> Equations (refer with: Eq. 1, Eq. 2, ...) should be indented 5 mm (0.2"). There should be one line of space above the equation and one line of space below it before the text continues. The equations have to be numbered sequentially, and the number put in parentheses at the right-hand edge of the text. Equations should be punctuated as if they were an ordinary part of the text. Punctuation appears after the equation but before the equation number, e.g.</w:t>
-      </w:r>
-    </w:p>
-    <w:p>
-      <w:pPr>
-        <w:pStyle w:val="TTPEquation"/>
-        <w:spacing w:after="0"/>
-        <w:jc w:val="left"/>
-        <w:rPr>
-          <w:lang w:val="en-US"/>
-        </w:rPr>
-      </w:pPr>
-      <w:r>
-        <w:rPr>
-          <w:lang w:val="en-US"/>
-        </w:rPr>
-        <w:t>c</w:t>
-      </w:r>
-      <w:r>
-        <w:rPr>
-          <w:vertAlign w:val="superscript"/>
-          <w:lang w:val="en-US"/>
-        </w:rPr>
-        <w:t>2</w:t>
-      </w:r>
-      <w:r>
-        <w:rPr>
-          <w:lang w:val="en-US"/>
-        </w:rPr>
-        <w:t xml:space="preserve"> = a</w:t>
-      </w:r>
-      <w:r>
-        <w:rPr>
-          <w:vertAlign w:val="superscript"/>
-          <w:lang w:val="en-US"/>
-        </w:rPr>
-        <w:t>2</w:t>
-      </w:r>
-      <w:r>
-        <w:rPr>
-          <w:lang w:val="en-US"/>
-        </w:rPr>
-        <w:t xml:space="preserve"> + b</w:t>
-      </w:r>
-      <w:r>
-        <w:rPr>
-          <w:vertAlign w:val="superscript"/>
-          <w:lang w:val="en-US"/>
-        </w:rPr>
-        <w:t>2</w:t>
-      </w:r>
-      <w:r>
-        <w:rPr>
-          <w:lang w:val="en-US"/>
-        </w:rPr>
-        <w:t>.                                                                                                                                   (1)</w:t>
-      </w:r>
-    </w:p>
-    <w:p>
-      <w:pPr>
-        <w:pStyle w:val="TTPSectionHeading"/>
-      </w:pPr>
-      <w:r>
-        <w:t>Literature References</w:t>
-      </w:r>
-    </w:p>
-    <w:p>
-      <w:pPr>
-        <w:pStyle w:val="TTPParagraph1st"/>
-      </w:pPr>
-      <w:r>
-        <w:t xml:space="preserve">References are cited in the text just by square brackets [1]. (If square brackets are not available, slashes may be used instead, e.g. /2/.) Two or more references at a time may be put in one set of brackets [3,4]. The references are to be numbered in the order in which they are cited in the text and are to be listed at the end of the contribution under a heading </w:t>
-      </w:r>
-      <w:r>
-        <w:rPr>
-          <w:i/>
-          <w:iCs/>
-        </w:rPr>
-        <w:t>References</w:t>
-      </w:r>
-      <w:r>
-        <w:t xml:space="preserve">, see our example below. </w:t>
-      </w:r>
-    </w:p>
-    <w:p>
-      <w:pPr>
-        <w:pStyle w:val="TTPSectionHeading"/>
-      </w:pPr>
-      <w:r>
-        <w:t>Summary</w:t>
-      </w:r>
-    </w:p>
-    <w:p>
-      <w:pPr>
-        <w:pStyle w:val="TTPParagraph1st"/>
-      </w:pPr>
-      <w:r>
-        <w:t xml:space="preserve">If you follow </w:t>
-      </w:r>
-      <w:r>
-        <w:t xml:space="preserve">the </w:t>
-      </w:r>
-      <w:r>
-        <w:t>“c</w:t>
-      </w:r>
-      <w:r>
-        <w:t>hecklist</w:t>
-      </w:r>
-      <w:r>
-        <w:t>”</w:t>
-      </w:r>
-      <w:r>
-        <w:t xml:space="preserve"> your paper will conform to the requirements of the publisher and facilitate a problem-free publication process.</w:t>
-      </w:r>
-    </w:p>
-    <w:p>
-      <w:pPr>
-        <w:pStyle w:val="TTPSectionHeading"/>
-      </w:pPr>
-      <w:r>
-        <w:t>References</w:t>
-      </w:r>
-    </w:p>
+    <w:sdt>
+      <w:sdtPr>
+        <w:rPr>
+          <w:b w:val="0"/>
+          <w:bCs w:val="0"/>
+          <w:sz w:val="20"/>
+          <w:szCs w:val="20"/>
+          <w:u w:val="none"/>
+          <w:lang w:val="de-DE"/>
+        </w:rPr>
+        <w:id w:val="-1010834173"/>
+        <w:docPartObj>
+          <w:docPartGallery w:val="Bibliographies"/>
+          <w:docPartUnique/>
+        </w:docPartObj>
+      </w:sdtPr>
+      <w:sdtEndPr/>
+      <w:sdtContent>
+        <w:sdt>
+          <w:sdtPr>
+            <w:rPr>
+              <w:b w:val="0"/>
+              <w:bCs w:val="0"/>
+              <w:sz w:val="20"/>
+              <w:szCs w:val="20"/>
+              <w:u w:val="none"/>
+              <w:lang w:val="de-DE"/>
+            </w:rPr>
+            <w:id w:val="-573587230"/>
+            <w:bibliography/>
+          </w:sdtPr>
+          <w:sdtEndPr/>
+          <w:sdtContent>
+            <w:p>
+              <w:pPr>
+                <w:pStyle w:val="Heading1"/>
+                <w:rPr>
+                  <w:noProof/>
+                  <w:lang w:val="en-AU" w:eastAsia="en-AU"/>
+                </w:rPr>
+              </w:pPr>
+              <w:r>
+                <w:rPr>
+                  <w:b w:val="0"/>
+                  <w:bCs w:val="0"/>
+                </w:rPr>
+                <w:fldChar w:fldCharType="begin"/>
+              </w:r>
+              <w:r>
+                <w:instrText xml:space="preserve"> BIBLIOGRAPHY </w:instrText>
+              </w:r>
+              <w:r>
+                <w:rPr>
+                  <w:b w:val="0"/>
+                  <w:bCs w:val="0"/>
+                </w:rPr>
+                <w:fldChar w:fldCharType="separate"/>
+              </w:r>
+            </w:p>
+            <w:tbl>
+              <w:tblPr>
+                <w:tblW w:w="5000" w:type="pct"/>
+                <w:tblCellSpacing w:w="15" w:type="dxa"/>
+                <w:tblCellMar>
+                  <w:top w:w="15" w:type="dxa"/>
+                  <w:left w:w="15" w:type="dxa"/>
+                  <w:bottom w:w="15" w:type="dxa"/>
+                  <w:right w:w="15" w:type="dxa"/>
+                </w:tblCellMar>
+                <w:tblLook w:val="04A0" w:firstRow="1" w:lastRow="0" w:firstColumn="1" w:lastColumn="0" w:noHBand="0" w:noVBand="1"/>
+              </w:tblPr>
+              <w:tblGrid>
+                <w:gridCol w:w="355"/>
+                <w:gridCol w:w="9374"/>
+              </w:tblGrid>
+              <w:tr>
+                <w:trPr>
+                  <w:divId w:val="513614016"/>
+                  <w:tblCellSpacing w:w="15" w:type="dxa"/>
+                </w:trPr>
+                <w:tc>
+                  <w:tcPr>
+                    <w:tcW w:w="50" w:type="pct"/>
+                    <w:hideMark/>
+                  </w:tcPr>
+                  <w:p>
+                    <w:pPr>
+                      <w:pStyle w:val="Bibliography"/>
+                      <w:rPr>
+                        <w:noProof/>
+                        <w:sz w:val="24"/>
+                        <w:szCs w:val="24"/>
+                      </w:rPr>
+                    </w:pPr>
+                    <w:r>
+                      <w:rPr>
+                        <w:noProof/>
+                        <w:sz w:val="24"/>
+                      </w:rPr>
+                      <w:t xml:space="preserve">[1] </w:t>
+                    </w:r>
+                  </w:p>
+                </w:tc>
+                <w:tc>
+                  <w:tcPr>
+                    <w:tcW w:w="0" w:type="auto"/>
+                    <w:hideMark/>
+                  </w:tcPr>
+                  <w:p>
+                    <w:pPr>
+                      <w:pStyle w:val="Bibliography"/>
+                      <w:rPr>
+                        <w:noProof/>
+                        <w:sz w:val="24"/>
+                      </w:rPr>
+                    </w:pPr>
+                    <w:r>
+                      <w:rPr>
+                        <w:noProof/>
+                        <w:sz w:val="24"/>
+                      </w:rPr>
+                      <w:t xml:space="preserve">B. Meyer, "On Formalism in Specification," </w:t>
+                    </w:r>
+                    <w:r>
+                      <w:rPr>
+                        <w:i/>
+                        <w:iCs/>
+                        <w:noProof/>
+                        <w:sz w:val="24"/>
+                      </w:rPr>
+                      <w:t xml:space="preserve">IEEE Software, </w:t>
+                    </w:r>
+                    <w:r>
+                      <w:rPr>
+                        <w:noProof/>
+                        <w:sz w:val="24"/>
+                      </w:rPr>
+                      <w:t xml:space="preserve">1985. </w:t>
+                    </w:r>
+                  </w:p>
+                </w:tc>
+              </w:tr>
+              <w:tr>
+                <w:trPr>
+                  <w:divId w:val="513614016"/>
+                  <w:tblCellSpacing w:w="15" w:type="dxa"/>
+                </w:trPr>
+                <w:tc>
+                  <w:tcPr>
+                    <w:tcW w:w="50" w:type="pct"/>
+                    <w:hideMark/>
+                  </w:tcPr>
+                  <w:p>
+                    <w:pPr>
+                      <w:pStyle w:val="Bibliography"/>
+                      <w:rPr>
+                        <w:noProof/>
+                        <w:sz w:val="24"/>
+                      </w:rPr>
+                    </w:pPr>
+                    <w:r>
+                      <w:rPr>
+                        <w:noProof/>
+                        <w:sz w:val="24"/>
+                      </w:rPr>
+                      <w:t xml:space="preserve">[2] </w:t>
+                    </w:r>
+                  </w:p>
+                </w:tc>
+                <w:tc>
+                  <w:tcPr>
+                    <w:tcW w:w="0" w:type="auto"/>
+                    <w:hideMark/>
+                  </w:tcPr>
+                  <w:p>
+                    <w:pPr>
+                      <w:pStyle w:val="Bibliography"/>
+                      <w:rPr>
+                        <w:noProof/>
+                        <w:sz w:val="24"/>
+                      </w:rPr>
+                    </w:pPr>
+                    <w:r>
+                      <w:rPr>
+                        <w:noProof/>
+                        <w:sz w:val="24"/>
+                      </w:rPr>
+                      <w:t xml:space="preserve">Q. Luo, E. Chen and H. Xiong, "A semantic term weighting scheme for text categorization," </w:t>
+                    </w:r>
+                    <w:r>
+                      <w:rPr>
+                        <w:i/>
+                        <w:iCs/>
+                        <w:noProof/>
+                        <w:sz w:val="24"/>
+                      </w:rPr>
+                      <w:t xml:space="preserve">Expert Systems with Applications, </w:t>
+                    </w:r>
+                    <w:r>
+                      <w:rPr>
+                        <w:noProof/>
+                        <w:sz w:val="24"/>
+                      </w:rPr>
+                      <w:t xml:space="preserve">no. 38, p. 12708–12716, 2011. </w:t>
+                    </w:r>
+                  </w:p>
+                </w:tc>
+              </w:tr>
+              <w:tr>
+                <w:trPr>
+                  <w:divId w:val="513614016"/>
+                  <w:tblCellSpacing w:w="15" w:type="dxa"/>
+                </w:trPr>
+                <w:tc>
+                  <w:tcPr>
+                    <w:tcW w:w="50" w:type="pct"/>
+                    <w:hideMark/>
+                  </w:tcPr>
+                  <w:p>
+                    <w:pPr>
+                      <w:pStyle w:val="Bibliography"/>
+                      <w:rPr>
+                        <w:noProof/>
+                        <w:sz w:val="24"/>
+                      </w:rPr>
+                    </w:pPr>
+                    <w:r>
+                      <w:rPr>
+                        <w:noProof/>
+                        <w:sz w:val="24"/>
+                      </w:rPr>
+                      <w:t xml:space="preserve">[3] </w:t>
+                    </w:r>
+                  </w:p>
+                </w:tc>
+                <w:tc>
+                  <w:tcPr>
+                    <w:tcW w:w="0" w:type="auto"/>
+                    <w:hideMark/>
+                  </w:tcPr>
+                  <w:p>
+                    <w:pPr>
+                      <w:pStyle w:val="Bibliography"/>
+                      <w:rPr>
+                        <w:noProof/>
+                        <w:sz w:val="24"/>
+                      </w:rPr>
+                    </w:pPr>
+                    <w:r>
+                      <w:rPr>
+                        <w:noProof/>
+                        <w:sz w:val="24"/>
+                      </w:rPr>
+                      <w:t xml:space="preserve">B. Trstenjak, S. Mikac and D. Donko, "KNN with TF-IDF Based Framework for Text Categorization," </w:t>
+                    </w:r>
+                    <w:r>
+                      <w:rPr>
+                        <w:i/>
+                        <w:iCs/>
+                        <w:noProof/>
+                        <w:sz w:val="24"/>
+                      </w:rPr>
+                      <w:t xml:space="preserve">Procedia Engineering, </w:t>
+                    </w:r>
+                    <w:r>
+                      <w:rPr>
+                        <w:noProof/>
+                        <w:sz w:val="24"/>
+                      </w:rPr>
+                      <w:t xml:space="preserve">no. 69, pp. 1356-1364, 2014. </w:t>
+                    </w:r>
+                  </w:p>
+                </w:tc>
+              </w:tr>
+              <w:tr>
+                <w:trPr>
+                  <w:divId w:val="513614016"/>
+                  <w:tblCellSpacing w:w="15" w:type="dxa"/>
+                </w:trPr>
+                <w:tc>
+                  <w:tcPr>
+                    <w:tcW w:w="50" w:type="pct"/>
+                    <w:hideMark/>
+                  </w:tcPr>
+                  <w:p>
+                    <w:pPr>
+                      <w:pStyle w:val="Bibliography"/>
+                      <w:rPr>
+                        <w:noProof/>
+                        <w:sz w:val="24"/>
+                      </w:rPr>
+                    </w:pPr>
+                    <w:r>
+                      <w:rPr>
+                        <w:noProof/>
+                        <w:sz w:val="24"/>
+                      </w:rPr>
+                      <w:t xml:space="preserve">[4] </w:t>
+                    </w:r>
+                  </w:p>
+                </w:tc>
+                <w:tc>
+                  <w:tcPr>
+                    <w:tcW w:w="0" w:type="auto"/>
+                    <w:hideMark/>
+                  </w:tcPr>
+                  <w:p>
+                    <w:pPr>
+                      <w:pStyle w:val="Bibliography"/>
+                      <w:rPr>
+                        <w:noProof/>
+                        <w:sz w:val="24"/>
+                      </w:rPr>
+                    </w:pPr>
+                    <w:r>
+                      <w:rPr>
+                        <w:noProof/>
+                        <w:sz w:val="24"/>
+                      </w:rPr>
+                      <w:t xml:space="preserve">H. Xu and B. Yu, "Automatic thesaurus construction for spam filtering using revised back propagation neural network," </w:t>
+                    </w:r>
+                    <w:r>
+                      <w:rPr>
+                        <w:i/>
+                        <w:iCs/>
+                        <w:noProof/>
+                        <w:sz w:val="24"/>
+                      </w:rPr>
+                      <w:t xml:space="preserve">Expert Systems with Applications, </w:t>
+                    </w:r>
+                    <w:r>
+                      <w:rPr>
+                        <w:noProof/>
+                        <w:sz w:val="24"/>
+                      </w:rPr>
+                      <w:t xml:space="preserve">no. 37, pp. 18-23, 2010. </w:t>
+                    </w:r>
+                  </w:p>
+                </w:tc>
+              </w:tr>
+              <w:tr>
+                <w:trPr>
+                  <w:divId w:val="513614016"/>
+                  <w:tblCellSpacing w:w="15" w:type="dxa"/>
+                </w:trPr>
+                <w:tc>
+                  <w:tcPr>
+                    <w:tcW w:w="50" w:type="pct"/>
+                    <w:hideMark/>
+                  </w:tcPr>
+                  <w:p>
+                    <w:pPr>
+                      <w:pStyle w:val="Bibliography"/>
+                      <w:rPr>
+                        <w:noProof/>
+                        <w:sz w:val="24"/>
+                      </w:rPr>
+                    </w:pPr>
+                    <w:r>
+                      <w:rPr>
+                        <w:noProof/>
+                        <w:sz w:val="24"/>
+                      </w:rPr>
+                      <w:t xml:space="preserve">[5] </w:t>
+                    </w:r>
+                  </w:p>
+                </w:tc>
+                <w:tc>
+                  <w:tcPr>
+                    <w:tcW w:w="0" w:type="auto"/>
+                    <w:hideMark/>
+                  </w:tcPr>
+                  <w:p>
+                    <w:pPr>
+                      <w:pStyle w:val="Bibliography"/>
+                      <w:rPr>
+                        <w:noProof/>
+                        <w:sz w:val="24"/>
+                      </w:rPr>
+                    </w:pPr>
+                    <w:r>
+                      <w:rPr>
+                        <w:noProof/>
+                        <w:sz w:val="24"/>
+                      </w:rPr>
+                      <w:t xml:space="preserve">G. Salton and M. J. McGill, Introduction to Modern Information Retrieval, New York, 1986. </w:t>
+                    </w:r>
+                  </w:p>
+                </w:tc>
+              </w:tr>
+              <w:tr>
+                <w:trPr>
+                  <w:divId w:val="513614016"/>
+                  <w:tblCellSpacing w:w="15" w:type="dxa"/>
+                </w:trPr>
+                <w:tc>
+                  <w:tcPr>
+                    <w:tcW w:w="50" w:type="pct"/>
+                    <w:hideMark/>
+                  </w:tcPr>
+                  <w:p>
+                    <w:pPr>
+                      <w:pStyle w:val="Bibliography"/>
+                      <w:rPr>
+                        <w:noProof/>
+                        <w:sz w:val="24"/>
+                      </w:rPr>
+                    </w:pPr>
+                    <w:r>
+                      <w:rPr>
+                        <w:noProof/>
+                        <w:sz w:val="24"/>
+                      </w:rPr>
+                      <w:t xml:space="preserve">[6] </w:t>
+                    </w:r>
+                  </w:p>
+                </w:tc>
+                <w:tc>
+                  <w:tcPr>
+                    <w:tcW w:w="0" w:type="auto"/>
+                    <w:hideMark/>
+                  </w:tcPr>
+                  <w:p>
+                    <w:pPr>
+                      <w:pStyle w:val="Bibliography"/>
+                      <w:rPr>
+                        <w:noProof/>
+                        <w:sz w:val="24"/>
+                      </w:rPr>
+                    </w:pPr>
+                    <w:r>
+                      <w:rPr>
+                        <w:noProof/>
+                        <w:sz w:val="24"/>
+                      </w:rPr>
+                      <w:t>A. Singhal, "Modern Information Retrieval: A Brief Overview," Bulletin of the IEEE Computer Society Technical Committee on Data Engineering, 2001.</w:t>
+                    </w:r>
+                  </w:p>
+                </w:tc>
+              </w:tr>
+              <w:tr>
+                <w:trPr>
+                  <w:divId w:val="513614016"/>
+                  <w:tblCellSpacing w:w="15" w:type="dxa"/>
+                </w:trPr>
+                <w:tc>
+                  <w:tcPr>
+                    <w:tcW w:w="50" w:type="pct"/>
+                    <w:hideMark/>
+                  </w:tcPr>
+                  <w:p>
+                    <w:pPr>
+                      <w:pStyle w:val="Bibliography"/>
+                      <w:rPr>
+                        <w:noProof/>
+                        <w:sz w:val="24"/>
+                      </w:rPr>
+                    </w:pPr>
+                    <w:r>
+                      <w:rPr>
+                        <w:noProof/>
+                        <w:sz w:val="24"/>
+                      </w:rPr>
+                      <w:t xml:space="preserve">[7] </w:t>
+                    </w:r>
+                  </w:p>
+                </w:tc>
+                <w:tc>
+                  <w:tcPr>
+                    <w:tcW w:w="0" w:type="auto"/>
+                    <w:hideMark/>
+                  </w:tcPr>
+                  <w:p>
+                    <w:pPr>
+                      <w:pStyle w:val="Bibliography"/>
+                      <w:rPr>
+                        <w:noProof/>
+                        <w:sz w:val="24"/>
+                      </w:rPr>
+                    </w:pPr>
+                    <w:r>
+                      <w:rPr>
+                        <w:noProof/>
+                        <w:sz w:val="24"/>
+                      </w:rPr>
+                      <w:t xml:space="preserve">W. Zhou, L. Yu, W. Qiu, Y. Zhou and M. Wu, " Local Gradient Patterns (LGP): An Effective Local-Statistical-Feature Extraction Scheme for No-Reference Image Quality Assessment," </w:t>
+                    </w:r>
+                    <w:r>
+                      <w:rPr>
+                        <w:i/>
+                        <w:iCs/>
+                        <w:noProof/>
+                        <w:sz w:val="24"/>
+                      </w:rPr>
+                      <w:t xml:space="preserve">Information Sciences, </w:t>
+                    </w:r>
+                    <w:r>
+                      <w:rPr>
+                        <w:noProof/>
+                        <w:sz w:val="24"/>
+                      </w:rPr>
+                      <w:t xml:space="preserve">Vols. 397-398, pp. 1-14, 2017. </w:t>
+                    </w:r>
+                  </w:p>
+                </w:tc>
+              </w:tr>
+              <w:tr>
+                <w:trPr>
+                  <w:divId w:val="513614016"/>
+                  <w:tblCellSpacing w:w="15" w:type="dxa"/>
+                </w:trPr>
+                <w:tc>
+                  <w:tcPr>
+                    <w:tcW w:w="50" w:type="pct"/>
+                    <w:hideMark/>
+                  </w:tcPr>
+                  <w:p>
+                    <w:pPr>
+                      <w:pStyle w:val="Bibliography"/>
+                      <w:rPr>
+                        <w:noProof/>
+                        <w:sz w:val="24"/>
+                      </w:rPr>
+                    </w:pPr>
+                    <w:r>
+                      <w:rPr>
+                        <w:noProof/>
+                        <w:sz w:val="24"/>
+                      </w:rPr>
+                      <w:t xml:space="preserve">[8] </w:t>
+                    </w:r>
+                  </w:p>
+                </w:tc>
+                <w:tc>
+                  <w:tcPr>
+                    <w:tcW w:w="0" w:type="auto"/>
+                    <w:hideMark/>
+                  </w:tcPr>
+                  <w:p>
+                    <w:pPr>
+                      <w:pStyle w:val="Bibliography"/>
+                      <w:rPr>
+                        <w:noProof/>
+                        <w:sz w:val="24"/>
+                      </w:rPr>
+                    </w:pPr>
+                    <w:r>
+                      <w:rPr>
+                        <w:noProof/>
+                        <w:sz w:val="24"/>
+                      </w:rPr>
+                      <w:t xml:space="preserve">N. V. Chawla, K. W. Bowyer, L. O. Hall and P. W. Kegelmeyer, "SMOTE: Synthetic Minority Over-sampling Technique," </w:t>
+                    </w:r>
+                    <w:r>
+                      <w:rPr>
+                        <w:i/>
+                        <w:iCs/>
+                        <w:noProof/>
+                        <w:sz w:val="24"/>
+                      </w:rPr>
+                      <w:t xml:space="preserve">Journal of Artificial Intelligence, </w:t>
+                    </w:r>
+                    <w:r>
+                      <w:rPr>
+                        <w:noProof/>
+                        <w:sz w:val="24"/>
+                      </w:rPr>
+                      <w:t xml:space="preserve">no. 16, pp. 321-357, 2002. </w:t>
+                    </w:r>
+                  </w:p>
+                </w:tc>
+              </w:tr>
+            </w:tbl>
+            <w:p>
+              <w:pPr>
+                <w:divId w:val="513614016"/>
+                <w:rPr>
+                  <w:rFonts w:eastAsia="Times New Roman"/>
+                  <w:noProof/>
+                </w:rPr>
+              </w:pPr>
+            </w:p>
+            <w:p>
+              <w:r>
+                <w:rPr>
+                  <w:b/>
+                  <w:bCs/>
+                  <w:noProof/>
+                </w:rPr>
+                <w:fldChar w:fldCharType="end"/>
+              </w:r>
+            </w:p>
+          </w:sdtContent>
+        </w:sdt>
+      </w:sdtContent>
+    </w:sdt>
     <w:p>
       <w:pPr>
         <w:pStyle w:val="TTPReference"/>
         <w:rPr>
-          <w:lang w:val="en-US"/>
-        </w:rPr>
-      </w:pPr>
-      <w:r>
-        <w:rPr>
-          <w:lang w:val="en-US"/>
-        </w:rPr>
-        <w:t>[1]</w:t>
-      </w:r>
-      <w:r>
-        <w:rPr>
-          <w:lang w:val="en-US"/>
-        </w:rPr>
-        <w:tab/>
-        <w:t xml:space="preserve">J. van der Geer, J.A.J. </w:t>
-      </w:r>
-      <w:proofErr w:type="spellStart"/>
-      <w:r>
-        <w:rPr>
-          <w:lang w:val="en-US"/>
-        </w:rPr>
-        <w:t>Hanraads</w:t>
-      </w:r>
-      <w:proofErr w:type="spellEnd"/>
-      <w:r>
-        <w:rPr>
-          <w:lang w:val="en-US"/>
-        </w:rPr>
-        <w:t xml:space="preserve">, R.A. Lupton, The art of writing a scientific article, J. Sci. </w:t>
-      </w:r>
-      <w:proofErr w:type="spellStart"/>
-      <w:r>
-        <w:rPr>
-          <w:lang w:val="en-US"/>
-        </w:rPr>
-        <w:t>Commun</w:t>
-      </w:r>
-      <w:proofErr w:type="spellEnd"/>
-      <w:r>
-        <w:rPr>
-          <w:lang w:val="en-US"/>
-        </w:rPr>
-        <w:t>. 163 (2000) 51-59.</w:t>
-      </w:r>
-    </w:p>
-    <w:p>
-      <w:pPr>
-        <w:pStyle w:val="TTPReference"/>
-        <w:rPr>
-          <w:lang w:val="en-US"/>
-        </w:rPr>
-      </w:pPr>
-      <w:r>
-        <w:rPr>
-          <w:lang w:val="en-US"/>
-        </w:rPr>
-        <w:t>Reference to a book:</w:t>
-      </w:r>
-    </w:p>
-    <w:p>
-      <w:pPr>
-        <w:pStyle w:val="TTPReference"/>
-        <w:rPr>
-          <w:lang w:val="en-US"/>
-        </w:rPr>
-      </w:pPr>
-      <w:r>
-        <w:rPr>
-          <w:lang w:val="en-US"/>
-        </w:rPr>
-        <w:t>[2]</w:t>
-      </w:r>
-      <w:r>
-        <w:rPr>
-          <w:lang w:val="en-US"/>
-        </w:rPr>
-        <w:tab/>
-        <w:t>W. Strunk Jr., E.B. White, The Elements of Style, third ed., Macmillan, New York, 1979.</w:t>
-      </w:r>
-    </w:p>
-    <w:p>
-      <w:pPr>
-        <w:pStyle w:val="TTPReference"/>
-        <w:rPr>
-          <w:lang w:val="en-US"/>
-        </w:rPr>
-      </w:pPr>
-      <w:r>
-        <w:rPr>
-          <w:lang w:val="en-US"/>
-        </w:rPr>
-        <w:t>Reference to a chapter in an edited book:</w:t>
-      </w:r>
-    </w:p>
-    <w:p>
-      <w:pPr>
-        <w:pStyle w:val="TTPReference"/>
-        <w:rPr>
-          <w:lang w:val="en-US"/>
-        </w:rPr>
-      </w:pPr>
-      <w:r>
-        <w:rPr>
-          <w:lang w:val="en-US"/>
-        </w:rPr>
-        <w:t>[3]</w:t>
-      </w:r>
-      <w:r>
-        <w:rPr>
-          <w:lang w:val="en-US"/>
-        </w:rPr>
-        <w:tab/>
-        <w:t xml:space="preserve">G.R. </w:t>
-      </w:r>
-      <w:proofErr w:type="spellStart"/>
-      <w:r>
-        <w:rPr>
-          <w:lang w:val="en-US"/>
-        </w:rPr>
-        <w:t>Mettam</w:t>
-      </w:r>
-      <w:proofErr w:type="spellEnd"/>
-      <w:r>
-        <w:rPr>
-          <w:lang w:val="en-US"/>
-        </w:rPr>
-        <w:t>, L.B. Adams, How to prepare an electronic version of your article, in: B.S. Jones, R.Z. Smith (Eds.), Introduction to the Electronic Age, E-Publishing Inc., New York, 1999, pp. 281-304.</w:t>
-      </w:r>
-    </w:p>
-    <w:p>
-      <w:pPr>
-        <w:pStyle w:val="TTPReference"/>
-        <w:ind w:left="420" w:hanging="420"/>
-        <w:rPr>
-          <w:lang w:val="en-GB"/>
-        </w:rPr>
-      </w:pPr>
-      <w:r>
-        <w:rPr>
-          <w:lang w:val="en-US"/>
-        </w:rPr>
-        <w:t>[</w:t>
-      </w:r>
-      <w:r>
-        <w:rPr>
-          <w:lang w:val="en-US"/>
-        </w:rPr>
-        <w:t>4</w:t>
-      </w:r>
-      <w:r>
-        <w:rPr>
-          <w:lang w:val="en-US"/>
-        </w:rPr>
-        <w:t>]</w:t>
-      </w:r>
-      <w:r>
-        <w:rPr>
-          <w:lang w:val="en-US"/>
-        </w:rPr>
-        <w:tab/>
-      </w:r>
-      <w:r>
-        <w:rPr>
-          <w:lang w:val="en-US"/>
-        </w:rPr>
-        <w:t>R.J. Ong, J.T. Dawley and P.G. Clem: submitted to Journal of Materials Research (2003)</w:t>
-      </w:r>
-      <w:r>
-        <w:rPr>
-          <w:lang w:val="en-GB"/>
-        </w:rPr>
-        <w:t xml:space="preserve"> </w:t>
-      </w:r>
-    </w:p>
-    <w:p>
-      <w:pPr>
-        <w:pStyle w:val="TTPReference"/>
-        <w:ind w:left="420" w:hanging="420"/>
-        <w:rPr>
-          <w:lang w:val="en-GB"/>
-        </w:rPr>
-      </w:pPr>
-      <w:r>
-        <w:rPr>
-          <w:lang w:val="en-US" w:eastAsia="de-DE"/>
-        </w:rPr>
-        <w:t>[</w:t>
-      </w:r>
-      <w:r>
-        <w:rPr>
-          <w:lang w:val="en-US" w:eastAsia="de-DE"/>
-        </w:rPr>
-        <w:t>5</w:t>
-      </w:r>
-      <w:r>
-        <w:rPr>
-          <w:lang w:val="en-US" w:eastAsia="de-DE"/>
-        </w:rPr>
-        <w:t>]</w:t>
-      </w:r>
-      <w:r>
-        <w:rPr>
-          <w:lang w:val="en-US" w:eastAsia="de-DE"/>
-        </w:rPr>
-        <w:tab/>
-        <w:t xml:space="preserve">P.G. Clem, M. Rodriguez, J.A. Voigt and C.S. </w:t>
-      </w:r>
-      <w:smartTag w:uri="urn:schemas-microsoft-com:office:smarttags" w:element="City">
-        <w:smartTag w:uri="urn:schemas-microsoft-com:office:smarttags" w:element="place">
-          <w:r>
-            <w:rPr>
-              <w:lang w:val="en-US" w:eastAsia="de-DE"/>
-            </w:rPr>
-            <w:t>Ashley</w:t>
-          </w:r>
-        </w:smartTag>
-        <w:r>
-          <w:rPr>
-            <w:lang w:val="en-US" w:eastAsia="de-DE"/>
-          </w:rPr>
-          <w:t xml:space="preserve">, </w:t>
-        </w:r>
-        <w:smartTag w:uri="urn:schemas-microsoft-com:office:smarttags" w:element="PersonName">
-          <w:r>
-            <w:rPr>
-              <w:lang w:val="en-US" w:eastAsia="de-DE"/>
-            </w:rPr>
-            <w:t>U.S.</w:t>
-          </w:r>
-        </w:smartTag>
-      </w:smartTag>
-      <w:r>
-        <w:rPr>
-          <w:lang w:val="en-US" w:eastAsia="de-DE"/>
-        </w:rPr>
-        <w:t xml:space="preserve"> Patent 6,231,666. (2001)</w:t>
-      </w:r>
-      <w:r>
-        <w:rPr>
-          <w:lang w:val="en-GB"/>
-        </w:rPr>
-        <w:t xml:space="preserve"> </w:t>
-      </w:r>
-    </w:p>
-    <w:p>
-      <w:pPr>
-        <w:tabs>
-          <w:tab w:val="left" w:pos="426"/>
-        </w:tabs>
-        <w:autoSpaceDE/>
-        <w:autoSpaceDN/>
-        <w:rPr>
-          <w:sz w:val="24"/>
-          <w:szCs w:val="24"/>
-          <w:lang w:val="en-US" w:eastAsia="de-DE"/>
-        </w:rPr>
-      </w:pPr>
-      <w:r>
-        <w:rPr>
-          <w:sz w:val="24"/>
-          <w:szCs w:val="24"/>
-          <w:lang w:val="en-US" w:eastAsia="de-DE"/>
-        </w:rPr>
-        <w:t>[</w:t>
-      </w:r>
-      <w:r>
-        <w:rPr>
-          <w:sz w:val="24"/>
-          <w:szCs w:val="24"/>
-          <w:lang w:val="en-US" w:eastAsia="de-DE"/>
-        </w:rPr>
-        <w:t>6</w:t>
-      </w:r>
-      <w:r>
-        <w:rPr>
-          <w:sz w:val="24"/>
-          <w:szCs w:val="24"/>
-          <w:lang w:val="en-US" w:eastAsia="de-DE"/>
-        </w:rPr>
-        <w:t>]</w:t>
-      </w:r>
-      <w:r>
-        <w:rPr>
-          <w:sz w:val="24"/>
-          <w:szCs w:val="24"/>
-          <w:lang w:val="en-US"/>
-        </w:rPr>
-        <w:t xml:space="preserve"> </w:t>
-      </w:r>
-      <w:r>
-        <w:rPr>
-          <w:sz w:val="24"/>
-          <w:szCs w:val="24"/>
-          <w:lang w:val="en-US"/>
-        </w:rPr>
-        <w:tab/>
-      </w:r>
-      <w:r>
-        <w:rPr>
-          <w:sz w:val="24"/>
-          <w:szCs w:val="24"/>
-          <w:lang w:val="en-US" w:eastAsia="de-DE"/>
-        </w:rPr>
-        <w:t>Information on http://www.weld.labs.gov.cn</w:t>
-      </w:r>
-    </w:p>
-    <w:p>
-      <w:pPr>
-        <w:pStyle w:val="TTPReference"/>
-        <w:rPr>
           <w:sz w:val="20"/>
           <w:szCs w:val="20"/>
           <w:lang w:val="en-GB"/>
@@ -1749,8 +6524,8 @@
       </w:pPr>
     </w:p>
     <w:sectPr>
-      <w:headerReference w:type="even" r:id="rId10"/>
-      <w:headerReference w:type="default" r:id="rId11"/>
+      <w:headerReference w:type="even" r:id="rId12"/>
+      <w:headerReference w:type="default" r:id="rId13"/>
       <w:pgSz w:w="11907" w:h="16840" w:code="9"/>
       <w:pgMar w:top="1418" w:right="1134" w:bottom="851" w:left="1134" w:header="709" w:footer="284" w:gutter="0"/>
       <w:cols w:space="709"/>
@@ -1984,7 +6759,7 @@
   </w:docDefaults>
   <w:latentStyles w:defLockedState="0" w:defUIPriority="99" w:defSemiHidden="0" w:defUnhideWhenUsed="0" w:defQFormat="0" w:count="375">
     <w:lsdException w:name="Normal" w:locked="1" w:uiPriority="0" w:qFormat="1"/>
-    <w:lsdException w:name="heading 1" w:locked="1" w:uiPriority="0" w:qFormat="1"/>
+    <w:lsdException w:name="heading 1" w:locked="1" w:uiPriority="9" w:qFormat="1"/>
     <w:lsdException w:name="heading 2" w:locked="1" w:semiHidden="1" w:uiPriority="0" w:unhideWhenUsed="1" w:qFormat="1"/>
     <w:lsdException w:name="heading 3" w:locked="1" w:semiHidden="1" w:uiPriority="0" w:unhideWhenUsed="1" w:qFormat="1"/>
     <w:lsdException w:name="heading 4" w:locked="1" w:semiHidden="1" w:uiPriority="0" w:unhideWhenUsed="1" w:qFormat="1"/>
@@ -2376,7 +7151,7 @@
     <w:basedOn w:val="Normal"/>
     <w:next w:val="Normal"/>
     <w:link w:val="Heading1Char"/>
-    <w:uiPriority w:val="99"/>
+    <w:uiPriority w:val="9"/>
     <w:qFormat/>
     <w:rsid w:val="003A409D"/>
     <w:pPr>
@@ -2425,7 +7200,7 @@
     <w:name w:val="Heading 1 Char"/>
     <w:basedOn w:val="DefaultParagraphFont"/>
     <w:link w:val="Heading1"/>
-    <w:uiPriority w:val="99"/>
+    <w:uiPriority w:val="9"/>
     <w:locked/>
     <w:rsid w:val="003A409D"/>
     <w:rPr>
@@ -2804,6 +7579,178 @@
     <w:rPr>
       <w:rFonts w:ascii="Courier New" w:hAnsi="Courier New" w:cs="Courier New"/>
     </w:rPr>
+  </w:style>
+  <w:style w:type="paragraph" w:styleId="Caption">
+    <w:name w:val="caption"/>
+    <w:basedOn w:val="Normal"/>
+    <w:next w:val="Normal"/>
+    <w:unhideWhenUsed/>
+    <w:qFormat/>
+    <w:locked/>
+    <w:rsid w:val="0007060A"/>
+    <w:pPr>
+      <w:spacing w:after="200"/>
+    </w:pPr>
+    <w:rPr>
+      <w:i/>
+      <w:iCs/>
+      <w:color w:val="1F497D" w:themeColor="text2"/>
+      <w:sz w:val="18"/>
+      <w:szCs w:val="18"/>
+    </w:rPr>
+  </w:style>
+  <w:style w:type="character" w:styleId="PlaceholderText">
+    <w:name w:val="Placeholder Text"/>
+    <w:basedOn w:val="DefaultParagraphFont"/>
+    <w:uiPriority w:val="99"/>
+    <w:semiHidden/>
+    <w:rsid w:val="00316D10"/>
+    <w:rPr>
+      <w:color w:val="808080"/>
+    </w:rPr>
+  </w:style>
+  <w:style w:type="paragraph" w:styleId="Bibliography">
+    <w:name w:val="Bibliography"/>
+    <w:basedOn w:val="Normal"/>
+    <w:next w:val="Normal"/>
+    <w:uiPriority w:val="37"/>
+    <w:unhideWhenUsed/>
+    <w:rsid w:val="00D027F9"/>
+  </w:style>
+  <w:style w:type="table" w:styleId="MediumGrid3-Accent1">
+    <w:name w:val="Medium Grid 3 Accent 1"/>
+    <w:basedOn w:val="TableNormal"/>
+    <w:uiPriority w:val="69"/>
+    <w:rsid w:val="003A2723"/>
+    <w:rPr>
+      <w:rFonts w:eastAsia="Times New Roman"/>
+      <w:lang w:val="en-US" w:eastAsia="en-US"/>
+    </w:rPr>
+    <w:tblPr>
+      <w:tblStyleRowBandSize w:val="1"/>
+      <w:tblStyleColBandSize w:val="1"/>
+      <w:tblBorders>
+        <w:top w:val="single" w:sz="8" w:space="0" w:color="FFFFFF" w:themeColor="background1"/>
+        <w:left w:val="single" w:sz="8" w:space="0" w:color="FFFFFF" w:themeColor="background1"/>
+        <w:bottom w:val="single" w:sz="8" w:space="0" w:color="FFFFFF" w:themeColor="background1"/>
+        <w:right w:val="single" w:sz="8" w:space="0" w:color="FFFFFF" w:themeColor="background1"/>
+        <w:insideH w:val="single" w:sz="6" w:space="0" w:color="FFFFFF" w:themeColor="background1"/>
+        <w:insideV w:val="single" w:sz="6" w:space="0" w:color="FFFFFF" w:themeColor="background1"/>
+      </w:tblBorders>
+    </w:tblPr>
+    <w:tcPr>
+      <w:shd w:val="clear" w:color="auto" w:fill="D3DFEE" w:themeFill="accent1" w:themeFillTint="3F"/>
+    </w:tcPr>
+    <w:tblStylePr w:type="firstRow">
+      <w:rPr>
+        <w:b/>
+        <w:bCs/>
+        <w:i w:val="0"/>
+        <w:iCs w:val="0"/>
+        <w:color w:val="FFFFFF" w:themeColor="background1"/>
+      </w:rPr>
+      <w:tblPr/>
+      <w:tcPr>
+        <w:tcBorders>
+          <w:top w:val="single" w:sz="8" w:space="0" w:color="FFFFFF" w:themeColor="background1"/>
+          <w:left w:val="single" w:sz="8" w:space="0" w:color="FFFFFF" w:themeColor="background1"/>
+          <w:bottom w:val="single" w:sz="24" w:space="0" w:color="FFFFFF" w:themeColor="background1"/>
+          <w:right w:val="single" w:sz="8" w:space="0" w:color="FFFFFF" w:themeColor="background1"/>
+          <w:insideH w:val="nil"/>
+          <w:insideV w:val="single" w:sz="8" w:space="0" w:color="FFFFFF" w:themeColor="background1"/>
+        </w:tcBorders>
+        <w:shd w:val="clear" w:color="auto" w:fill="4F81BD" w:themeFill="accent1"/>
+      </w:tcPr>
+    </w:tblStylePr>
+    <w:tblStylePr w:type="lastRow">
+      <w:rPr>
+        <w:b/>
+        <w:bCs/>
+        <w:i w:val="0"/>
+        <w:iCs w:val="0"/>
+        <w:color w:val="FFFFFF" w:themeColor="background1"/>
+      </w:rPr>
+      <w:tblPr/>
+      <w:tcPr>
+        <w:tcBorders>
+          <w:top w:val="single" w:sz="24" w:space="0" w:color="FFFFFF" w:themeColor="background1"/>
+          <w:left w:val="single" w:sz="8" w:space="0" w:color="FFFFFF" w:themeColor="background1"/>
+          <w:bottom w:val="single" w:sz="8" w:space="0" w:color="FFFFFF" w:themeColor="background1"/>
+          <w:right w:val="single" w:sz="8" w:space="0" w:color="FFFFFF" w:themeColor="background1"/>
+          <w:insideH w:val="nil"/>
+          <w:insideV w:val="single" w:sz="8" w:space="0" w:color="FFFFFF" w:themeColor="background1"/>
+        </w:tcBorders>
+        <w:shd w:val="clear" w:color="auto" w:fill="4F81BD" w:themeFill="accent1"/>
+      </w:tcPr>
+    </w:tblStylePr>
+    <w:tblStylePr w:type="firstCol">
+      <w:rPr>
+        <w:b/>
+        <w:bCs/>
+        <w:i w:val="0"/>
+        <w:iCs w:val="0"/>
+        <w:color w:val="FFFFFF" w:themeColor="background1"/>
+      </w:rPr>
+      <w:tblPr/>
+      <w:tcPr>
+        <w:tcBorders>
+          <w:left w:val="single" w:sz="8" w:space="0" w:color="FFFFFF" w:themeColor="background1"/>
+          <w:right w:val="single" w:sz="24" w:space="0" w:color="FFFFFF" w:themeColor="background1"/>
+          <w:insideH w:val="nil"/>
+          <w:insideV w:val="nil"/>
+        </w:tcBorders>
+        <w:shd w:val="clear" w:color="auto" w:fill="4F81BD" w:themeFill="accent1"/>
+      </w:tcPr>
+    </w:tblStylePr>
+    <w:tblStylePr w:type="lastCol">
+      <w:rPr>
+        <w:b/>
+        <w:bCs/>
+        <w:i w:val="0"/>
+        <w:iCs w:val="0"/>
+        <w:color w:val="FFFFFF" w:themeColor="background1"/>
+      </w:rPr>
+      <w:tblPr/>
+      <w:tcPr>
+        <w:tcBorders>
+          <w:top w:val="nil"/>
+          <w:left w:val="single" w:sz="24" w:space="0" w:color="FFFFFF" w:themeColor="background1"/>
+          <w:bottom w:val="nil"/>
+          <w:right w:val="nil"/>
+          <w:insideH w:val="nil"/>
+          <w:insideV w:val="nil"/>
+        </w:tcBorders>
+        <w:shd w:val="clear" w:color="auto" w:fill="4F81BD" w:themeFill="accent1"/>
+      </w:tcPr>
+    </w:tblStylePr>
+    <w:tblStylePr w:type="band1Vert">
+      <w:tblPr/>
+      <w:tcPr>
+        <w:tcBorders>
+          <w:top w:val="single" w:sz="8" w:space="0" w:color="FFFFFF" w:themeColor="background1"/>
+          <w:left w:val="single" w:sz="8" w:space="0" w:color="FFFFFF" w:themeColor="background1"/>
+          <w:bottom w:val="single" w:sz="8" w:space="0" w:color="FFFFFF" w:themeColor="background1"/>
+          <w:right w:val="single" w:sz="8" w:space="0" w:color="FFFFFF" w:themeColor="background1"/>
+          <w:insideH w:val="nil"/>
+          <w:insideV w:val="nil"/>
+        </w:tcBorders>
+        <w:shd w:val="clear" w:color="auto" w:fill="A7BFDE" w:themeFill="accent1" w:themeFillTint="7F"/>
+      </w:tcPr>
+    </w:tblStylePr>
+    <w:tblStylePr w:type="band1Horz">
+      <w:tblPr/>
+      <w:tcPr>
+        <w:tcBorders>
+          <w:top w:val="single" w:sz="8" w:space="0" w:color="FFFFFF" w:themeColor="background1"/>
+          <w:left w:val="single" w:sz="8" w:space="0" w:color="FFFFFF" w:themeColor="background1"/>
+          <w:bottom w:val="single" w:sz="8" w:space="0" w:color="FFFFFF" w:themeColor="background1"/>
+          <w:right w:val="single" w:sz="8" w:space="0" w:color="FFFFFF" w:themeColor="background1"/>
+          <w:insideH w:val="single" w:sz="8" w:space="0" w:color="FFFFFF" w:themeColor="background1"/>
+          <w:insideV w:val="single" w:sz="8" w:space="0" w:color="FFFFFF" w:themeColor="background1"/>
+        </w:tcBorders>
+        <w:shd w:val="clear" w:color="auto" w:fill="A7BFDE" w:themeFill="accent1" w:themeFillTint="7F"/>
+      </w:tcPr>
+    </w:tblStylePr>
   </w:style>
 </w:styles>
 </file>
@@ -3195,11 +8142,128 @@
     </b:Author>
     <b:RefOrder>3</b:RefOrder>
   </b:Source>
+  <b:Source>
+    <b:Tag>Sal86</b:Tag>
+    <b:SourceType>Book</b:SourceType>
+    <b:Guid>{7C559D9D-C5AA-4784-BF08-A5236CE8E169}</b:Guid>
+    <b:Title>Introduction to Modern Information Retrieval</b:Title>
+    <b:Year>1986</b:Year>
+    <b:City>New York</b:City>
+    <b:Author>
+      <b:Author>
+        <b:NameList>
+          <b:Person>
+            <b:Last>Salton</b:Last>
+            <b:First>Gerard</b:First>
+          </b:Person>
+          <b:Person>
+            <b:Last>McGill</b:Last>
+            <b:Middle>J.</b:Middle>
+            <b:First>Michael</b:First>
+          </b:Person>
+        </b:NameList>
+      </b:Author>
+    </b:Author>
+    <b:RefOrder>5</b:RefOrder>
+  </b:Source>
+  <b:Source>
+    <b:Tag>Zho17</b:Tag>
+    <b:SourceType>JournalArticle</b:SourceType>
+    <b:Guid>{FC65C985-CBFC-483A-B9B5-91CD3C40ACD9}</b:Guid>
+    <b:Title> Local Gradient Patterns (LGP): An Effective Local-Statistical-Feature Extraction Scheme for No-Reference Image Quality Assessment</b:Title>
+    <b:Year>2017</b:Year>
+    <b:JournalName>Information Sciences</b:JournalName>
+    <b:Pages>1-14</b:Pages>
+    <b:Volume>397-398</b:Volume>
+    <b:Author>
+      <b:Author>
+        <b:NameList>
+          <b:Person>
+            <b:Last>Zhou</b:Last>
+            <b:First>Wujie</b:First>
+          </b:Person>
+          <b:Person>
+            <b:Last>Yu</b:Last>
+            <b:First>Lu</b:First>
+          </b:Person>
+          <b:Person>
+            <b:Last>Qiu</b:Last>
+            <b:First>Weiwei</b:First>
+          </b:Person>
+          <b:Person>
+            <b:Last>Zhou</b:Last>
+            <b:First>Yang</b:First>
+          </b:Person>
+          <b:Person>
+            <b:Last>Wu</b:Last>
+            <b:First>Mingwei</b:First>
+          </b:Person>
+        </b:NameList>
+      </b:Author>
+    </b:Author>
+    <b:RefOrder>7</b:RefOrder>
+  </b:Source>
+  <b:Source>
+    <b:Tag>Sin01</b:Tag>
+    <b:SourceType>Report</b:SourceType>
+    <b:Guid>{2C89EA90-8752-42F4-8B66-0A96E638A081}</b:Guid>
+    <b:Title>Modern Information Retrieval: A Brief Overview</b:Title>
+    <b:Year>2001</b:Year>
+    <b:Publisher>Bulletin of the IEEE Computer Society Technical Committee on Data Engineering</b:Publisher>
+    <b:Author>
+      <b:Author>
+        <b:NameList>
+          <b:Person>
+            <b:Last>Singhal</b:Last>
+            <b:First>Amit</b:First>
+          </b:Person>
+        </b:NameList>
+      </b:Author>
+    </b:Author>
+    <b:RefOrder>6</b:RefOrder>
+  </b:Source>
+  <b:Source>
+    <b:Tag>Cha02</b:Tag>
+    <b:SourceType>JournalArticle</b:SourceType>
+    <b:Guid>{824497CB-BF85-48CE-BCC3-C9B5569FA495}</b:Guid>
+    <b:Title>SMOTE: Synthetic Minority Over-sampling Technique</b:Title>
+    <b:JournalName>Journal of Artificial Intelligence</b:JournalName>
+    <b:Year>2002</b:Year>
+    <b:Pages>321-357</b:Pages>
+    <b:Issue>16</b:Issue>
+    <b:Author>
+      <b:Author>
+        <b:NameList>
+          <b:Person>
+            <b:Last>Chawla</b:Last>
+            <b:Middle>V.</b:Middle>
+            <b:First>Nitesh</b:First>
+          </b:Person>
+          <b:Person>
+            <b:Last>Bowyer</b:Last>
+            <b:Middle>W.</b:Middle>
+            <b:First>Kevin</b:First>
+          </b:Person>
+          <b:Person>
+            <b:Last>Hall</b:Last>
+            <b:Middle>O.</b:Middle>
+            <b:First>Lawrence</b:First>
+          </b:Person>
+          <b:Person>
+            <b:Last>Kegelmeyer</b:Last>
+            <b:Middle>W.</b:Middle>
+            <b:First>Philip</b:First>
+          </b:Person>
+        </b:NameList>
+      </b:Author>
+    </b:Author>
+    <b:RefOrder>8</b:RefOrder>
+  </b:Source>
 </b:Sources>
 </file>
 
 <file path=customXml/itemProps1.xml><?xml version="1.0" encoding="utf-8"?>
-<ds:datastoreItem xmlns:ds="http://schemas.openxmlformats.org/officeDocument/2006/customXml" ds:itemID="{DDCE6F34-AEA5-4107-80A1-0351E6FBD099}">
+<ds:datastoreItem xmlns:ds="http://schemas.openxmlformats.org/officeDocument/2006/customXml" ds:itemID="{D5CE34CB-E049-4FFC-B14A-A29D3E74A82F}">
   <ds:schemaRefs>
     <ds:schemaRef ds:uri="http://schemas.openxmlformats.org/officeDocument/2006/bibliography"/>
   </ds:schemaRefs>
